--- a/Report_Questions.docx
+++ b/Report_Questions.docx
@@ -1,10 +1,11 @@
 
 <file path=word/document.xml><?xml version="1.0" encoding="utf-8"?>
-<w:document xmlns:wpc="http://schemas.microsoft.com/office/word/2010/wordprocessingCanvas" xmlns:mc="http://schemas.openxmlformats.org/markup-compatibility/2006" xmlns:o="urn:schemas-microsoft-com:office:office" xmlns:r="http://schemas.openxmlformats.org/officeDocument/2006/relationships" xmlns:m="http://schemas.openxmlformats.org/officeDocument/2006/math" xmlns:v="urn:schemas-microsoft-com:vml" xmlns:wp14="http://schemas.microsoft.com/office/word/2010/wordprocessingDrawing" xmlns:wp="http://schemas.openxmlformats.org/drawingml/2006/wordprocessingDrawing" xmlns:w10="urn:schemas-microsoft-com:office:word" xmlns:w="http://schemas.openxmlformats.org/wordprocessingml/2006/main" xmlns:w14="http://schemas.microsoft.com/office/word/2010/wordml" xmlns:w15="http://schemas.microsoft.com/office/word/2012/wordml" xmlns:wpg="http://schemas.microsoft.com/office/word/2010/wordprocessingGroup" xmlns:wpi="http://schemas.microsoft.com/office/word/2010/wordprocessingInk" xmlns:wne="http://schemas.microsoft.com/office/word/2006/wordml" xmlns:wps="http://schemas.microsoft.com/office/word/2010/wordprocessingShape" mc:Ignorable="w14 w15 wp14">
+<w:document xmlns:wpc="http://schemas.microsoft.com/office/word/2010/wordprocessingCanvas" xmlns:cx="http://schemas.microsoft.com/office/drawing/2014/chartex" xmlns:cx1="http://schemas.microsoft.com/office/drawing/2015/9/8/chartex" xmlns:cx2="http://schemas.microsoft.com/office/drawing/2015/10/21/chartex" xmlns:mc="http://schemas.openxmlformats.org/markup-compatibility/2006" xmlns:o="urn:schemas-microsoft-com:office:office" xmlns:r="http://schemas.openxmlformats.org/officeDocument/2006/relationships" xmlns:m="http://schemas.openxmlformats.org/officeDocument/2006/math" xmlns:v="urn:schemas-microsoft-com:vml" xmlns:wp14="http://schemas.microsoft.com/office/word/2010/wordprocessingDrawing" xmlns:wp="http://schemas.openxmlformats.org/drawingml/2006/wordprocessingDrawing" xmlns:w10="urn:schemas-microsoft-com:office:word" xmlns:w="http://schemas.openxmlformats.org/wordprocessingml/2006/main" xmlns:w14="http://schemas.microsoft.com/office/word/2010/wordml" xmlns:w15="http://schemas.microsoft.com/office/word/2012/wordml" xmlns:w16se="http://schemas.microsoft.com/office/word/2015/wordml/symex" xmlns:wpg="http://schemas.microsoft.com/office/word/2010/wordprocessingGroup" xmlns:wpi="http://schemas.microsoft.com/office/word/2010/wordprocessingInk" xmlns:wne="http://schemas.microsoft.com/office/word/2006/wordml" xmlns:wps="http://schemas.microsoft.com/office/word/2010/wordprocessingShape" mc:Ignorable="w14 w15 w16se wp14">
   <w:body>
     <w:p>
       <w:pPr>
         <w:spacing w:before="100" w:beforeAutospacing="1" w:after="100" w:afterAutospacing="1" w:line="240" w:lineRule="auto"/>
+        <w:jc w:val="both"/>
         <w:outlineLvl w:val="0"/>
         <w:rPr>
           <w:rFonts w:eastAsia="Times New Roman" w:cs="Times New Roman"/>
@@ -30,6 +31,7 @@
     <w:p>
       <w:pPr>
         <w:spacing w:before="100" w:beforeAutospacing="1" w:after="100" w:afterAutospacing="1" w:line="240" w:lineRule="auto"/>
+        <w:jc w:val="both"/>
         <w:rPr>
           <w:rFonts w:eastAsia="Times New Roman" w:cs="Times New Roman"/>
           <w:sz w:val="24"/>
@@ -58,6 +60,7 @@
     <w:p>
       <w:pPr>
         <w:spacing w:before="100" w:beforeAutospacing="1" w:after="100" w:afterAutospacing="1" w:line="240" w:lineRule="auto"/>
+        <w:jc w:val="both"/>
         <w:rPr>
           <w:rFonts w:eastAsia="Times New Roman" w:cs="Times New Roman"/>
           <w:sz w:val="24"/>
@@ -98,15 +101,7 @@
         <w:t>revenues</w:t>
       </w:r>
       <w:r>
-        <w:t xml:space="preserve"> of 111 Billion dollars in 2000. In 2001 a willful fraud conspiracy in the company was revealed, which lead to the downfall and bankruptcy of the company. This case of major corruption was one of the biggest of its kind. It is especially interesting for data analysts since the financial data and company internal communication was made public. In this project for the </w:t>
-      </w:r>
-      <w:proofErr w:type="spellStart"/>
-      <w:r>
-        <w:t>Udacity</w:t>
-      </w:r>
-      <w:proofErr w:type="spellEnd"/>
-      <w:r>
-        <w:t xml:space="preserve"> Data Analyst Nanodegree the aim is to use machine learning techniques to investigate whether the persons of interest in this fraud case can be predicted using the </w:t>
+        <w:t xml:space="preserve"> of 111 Billion dollars in 2000. In 2001 a willful fraud conspiracy in the company was revealed, which lead to the downfall and bankruptcy of the company. This case of major corruption was one of the biggest of its kind. It is especially interesting for data analysts since the financial data and company internal communication was made public. In this project for the Udacity Data Analyst Nanodegree the aim is to use machine learning techniques to investigate whether the persons of interest in this fraud case can be predicted using the </w:t>
       </w:r>
       <w:r>
         <w:t>available</w:t>
@@ -131,114 +126,68 @@
       <w:pPr>
         <w:spacing w:before="100" w:beforeAutospacing="1" w:after="100" w:afterAutospacing="1" w:line="240" w:lineRule="auto"/>
         <w:jc w:val="both"/>
-      </w:pPr>
-      <w:r>
-        <w:t xml:space="preserve">The data has 21 features comprising financial data like the salary, bonus or stock held by the respective person and also data about the email communication like how many messages were send by a person and how many were send to POIs. The data set contains 145 entries in total of which only 18 are POIs, thus is strongly unbalanced. The data contains quite a lot NAs, up to 90% per feature, which generally is bad for modeling. The feature </w:t>
+        <w:rPr>
+          <w:rFonts w:eastAsia="Times New Roman" w:cs="Times New Roman"/>
+        </w:rPr>
+      </w:pPr>
+      <w:r>
+        <w:t xml:space="preserve">The data has 21 features comprising financial data like the salary, bonus or stock held by the respective person and also data about the email communication like how many messages were send by a person and how many were send to POIs. The data set contains 145 entries in total of which only 18 are POIs, thus is strongly unbalanced. The data contains quite a lot NAs, up to 90% per feature, which generally is bad for modeling. </w:t>
+      </w:r>
+      <w:r>
+        <w:t>The entr</w:t>
+      </w:r>
+      <w:r>
+        <w:t>ies</w:t>
+      </w:r>
+      <w:r>
+        <w:t xml:space="preserve"> TOTAL, which summarizes the financial data of all entries</w:t>
+      </w:r>
+      <w:r>
+        <w:t>,</w:t>
+      </w:r>
+      <w:r>
+        <w:t xml:space="preserve"> </w:t>
+      </w:r>
+      <w:r>
+        <w:t xml:space="preserve">THE TRAVEL AGENCY IN THE PARK, which does not represent a person, and LOCKHART EUGENE E, whose entries except for POI are all </w:t>
       </w:r>
       <w:proofErr w:type="spellStart"/>
       <w:r>
-        <w:t>email_a</w:t>
-      </w:r>
-      <w:r>
-        <w:t>ddress</w:t>
+        <w:t>NaNs</w:t>
       </w:r>
       <w:proofErr w:type="spellEnd"/>
       <w:r>
-        <w:t xml:space="preserve"> was removed, since it identifies every entry with a unique value, which would lead to overfitting. The entry TOTAL, which summarizes the financial data of all entries was removed as well. </w:t>
+        <w:t>, were</w:t>
+      </w:r>
+      <w:r>
+        <w:t xml:space="preserve"> removed as </w:t>
+      </w:r>
+      <w:r>
+        <w:t>outliers from the dataset</w:t>
+      </w:r>
+      <w:r>
+        <w:t xml:space="preserve">. </w:t>
+      </w:r>
+      <w:r>
+        <w:t xml:space="preserve">Automatic outlier detection was not performed for the following reasons: </w:t>
+      </w:r>
+      <w:proofErr w:type="spellStart"/>
+      <w:r>
+        <w:t>i</w:t>
+      </w:r>
+      <w:proofErr w:type="spellEnd"/>
+      <w:r>
+        <w:t>) The dataset is strongly imbalanced, meaning that there are far less POIs than non-POIs. Removing POIs would increase the imbalance, which would hurt the model fit. ii) For some variables, especially financial data, it is expected that POIs would have especially high values. Thus those outliers might actually be predictive.</w:t>
       </w:r>
     </w:p>
     <w:p>
       <w:pPr>
         <w:spacing w:before="100" w:beforeAutospacing="1" w:after="100" w:afterAutospacing="1" w:line="240" w:lineRule="auto"/>
         <w:jc w:val="both"/>
-        <w:rPr>
-          <w:rFonts w:eastAsia="Times New Roman" w:cs="Times New Roman"/>
-        </w:rPr>
-      </w:pPr>
-      <w:r>
-        <w:rPr>
-          <w:rFonts w:eastAsia="Times New Roman" w:cs="Times New Roman"/>
-        </w:rPr>
-        <w:t>The data needed some preprocessing before starting to use models to further investigate the data. First the data set was divided into a train- and test set to allow for proper validation in later models and to simulate preprocessing of unknown data.</w:t>
-      </w:r>
-    </w:p>
-    <w:p>
-      <w:pPr>
-        <w:spacing w:before="100" w:beforeAutospacing="1" w:after="100" w:afterAutospacing="1" w:line="240" w:lineRule="auto"/>
-        <w:jc w:val="both"/>
-      </w:pPr>
-      <w:r>
-        <w:rPr>
-          <w:rFonts w:eastAsia="Times New Roman" w:cs="Times New Roman"/>
-        </w:rPr>
-        <w:t xml:space="preserve">At first outliers were removed. To this end outliers were defined by a greater distance than three standard deviations from the mean for the respective feature. </w:t>
-      </w:r>
-      <w:r>
-        <w:t>Since a quick analysis of the mean difference in the features between POIs and non-POIs showed that in most variables POIs on average get higher values and since the aim of fraud is to increase one’s financial value outliers in the financial data could be good identifiers for POIs and were left in the data set. For the communication features outliers were removed, since a lot of communication would be not very indicative for a crime and could be rather job related.</w:t>
-      </w:r>
-      <w:r>
-        <w:t xml:space="preserve"> </w:t>
-      </w:r>
-      <w:r>
-        <w:t xml:space="preserve">This features include </w:t>
-      </w:r>
-      <w:proofErr w:type="spellStart"/>
-      <w:r>
-        <w:t>from_messages</w:t>
-      </w:r>
-      <w:proofErr w:type="spellEnd"/>
-      <w:r>
-        <w:t xml:space="preserve">, </w:t>
-      </w:r>
-      <w:proofErr w:type="spellStart"/>
-      <w:r>
-        <w:t>from_poi_to_this_person</w:t>
-      </w:r>
-      <w:proofErr w:type="spellEnd"/>
-      <w:r>
-        <w:t xml:space="preserve">, </w:t>
-      </w:r>
-      <w:proofErr w:type="spellStart"/>
-      <w:r>
-        <w:t>from_this_person_to_poi</w:t>
-      </w:r>
-      <w:proofErr w:type="spellEnd"/>
-      <w:r>
-        <w:t xml:space="preserve">, </w:t>
-      </w:r>
-      <w:proofErr w:type="spellStart"/>
-      <w:r>
-        <w:t>shared_receipt_with_poi</w:t>
-      </w:r>
-      <w:proofErr w:type="spellEnd"/>
-      <w:r>
-        <w:t xml:space="preserve">, </w:t>
-      </w:r>
-      <w:proofErr w:type="spellStart"/>
-      <w:proofErr w:type="gramStart"/>
-      <w:r>
-        <w:t>to</w:t>
-      </w:r>
-      <w:proofErr w:type="gramEnd"/>
-      <w:r>
-        <w:t>_messages</w:t>
-      </w:r>
-      <w:proofErr w:type="spellEnd"/>
-      <w:r>
-        <w:t>.</w:t>
-      </w:r>
-    </w:p>
-    <w:p>
-      <w:pPr>
-        <w:spacing w:before="100" w:beforeAutospacing="1" w:after="100" w:afterAutospacing="1" w:line="240" w:lineRule="auto"/>
-        <w:jc w:val="both"/>
-      </w:pPr>
-    </w:p>
-    <w:p>
-      <w:pPr>
-        <w:spacing w:before="100" w:beforeAutospacing="1" w:after="100" w:afterAutospacing="1" w:line="240" w:lineRule="auto"/>
-        <w:jc w:val="both"/>
-      </w:pPr>
+      </w:pPr>
+      <w:r>
+        <w:br w:type="page"/>
+      </w:r>
     </w:p>
     <w:p>
       <w:pPr>
@@ -306,256 +255,30 @@
         <w:rPr>
           <w:rFonts w:eastAsia="Times New Roman" w:cs="Times New Roman"/>
         </w:rPr>
-        <w:t xml:space="preserve">The data for most features is skewed, defined here as a skewness coefficient bigger or smaller than 1 or </w:t>
-      </w:r>
-      <w:r>
-        <w:rPr>
-          <w:rFonts w:eastAsia="Times New Roman" w:cs="Times New Roman"/>
-        </w:rPr>
-        <w:noBreakHyphen/>
-        <w:t xml:space="preserve">1 respectively. To deal with the skewness the data was transformed using the </w:t>
+        <w:t xml:space="preserve">One </w:t>
+      </w:r>
+      <w:r>
+        <w:t>feature</w:t>
+      </w:r>
+      <w:r>
+        <w:t xml:space="preserve"> that was directly removed from the dataset was</w:t>
+      </w:r>
+      <w:r>
+        <w:t xml:space="preserve"> </w:t>
       </w:r>
       <w:proofErr w:type="spellStart"/>
       <w:r>
-        <w:rPr>
-          <w:rFonts w:eastAsia="Times New Roman" w:cs="Times New Roman"/>
-        </w:rPr>
-        <w:t>decadic</w:t>
+        <w:t>email_a</w:t>
+      </w:r>
+      <w:r>
+        <w:t>ddres</w:t>
+      </w:r>
+      <w:r>
+        <w:t>s</w:t>
       </w:r>
       <w:proofErr w:type="spellEnd"/>
       <w:r>
-        <w:rPr>
-          <w:rFonts w:eastAsia="Times New Roman" w:cs="Times New Roman"/>
-        </w:rPr>
-        <w:t xml:space="preserve"> logarithm. Since the variables </w:t>
-      </w:r>
-      <w:r>
-        <w:rPr>
-          <w:rFonts w:eastAsia="Times New Roman" w:cs="Times New Roman"/>
-        </w:rPr>
-        <w:t>'</w:t>
-      </w:r>
-      <w:proofErr w:type="spellStart"/>
-      <w:r>
-        <w:rPr>
-          <w:rFonts w:eastAsia="Times New Roman" w:cs="Times New Roman"/>
-        </w:rPr>
-        <w:t>deferred_income</w:t>
-      </w:r>
-      <w:proofErr w:type="spellEnd"/>
-      <w:r>
-        <w:rPr>
-          <w:rFonts w:eastAsia="Times New Roman" w:cs="Times New Roman"/>
-        </w:rPr>
-        <w:t>', '</w:t>
-      </w:r>
-      <w:proofErr w:type="spellStart"/>
-      <w:r>
-        <w:rPr>
-          <w:rFonts w:eastAsia="Times New Roman" w:cs="Times New Roman"/>
-        </w:rPr>
-        <w:t>from_poi_to_this_person</w:t>
-      </w:r>
-      <w:proofErr w:type="spellEnd"/>
-      <w:r>
-        <w:rPr>
-          <w:rFonts w:eastAsia="Times New Roman" w:cs="Times New Roman"/>
-        </w:rPr>
-        <w:t>', '</w:t>
-      </w:r>
-      <w:proofErr w:type="spellStart"/>
-      <w:r>
-        <w:rPr>
-          <w:rFonts w:eastAsia="Times New Roman" w:cs="Times New Roman"/>
-        </w:rPr>
-        <w:t>from_this_person_to_poi</w:t>
-      </w:r>
-      <w:proofErr w:type="spellEnd"/>
-      <w:r>
-        <w:rPr>
-          <w:rFonts w:eastAsia="Times New Roman" w:cs="Times New Roman"/>
-        </w:rPr>
-        <w:t>', '</w:t>
-      </w:r>
-      <w:proofErr w:type="spellStart"/>
-      <w:r>
-        <w:rPr>
-          <w:rFonts w:eastAsia="Times New Roman" w:cs="Times New Roman"/>
-        </w:rPr>
-        <w:t>shared_receipt_with_poi</w:t>
-      </w:r>
-      <w:proofErr w:type="spellEnd"/>
-      <w:r>
-        <w:rPr>
-          <w:rFonts w:eastAsia="Times New Roman" w:cs="Times New Roman"/>
-        </w:rPr>
-        <w:t xml:space="preserve"> contain zeros, 1 was added to all values of the respective features to allow for taking the logarithm. Some features did not show an improved skewness coefficient after transformation or are binary variables and were excluded from transformation. The transformed features include: </w:t>
-      </w:r>
-      <w:r>
-        <w:rPr>
-          <w:rFonts w:eastAsia="Times New Roman" w:cs="Times New Roman"/>
-        </w:rPr>
-        <w:t>'bonus', '</w:t>
-      </w:r>
-      <w:proofErr w:type="spellStart"/>
-      <w:r>
-        <w:rPr>
-          <w:rFonts w:eastAsia="Times New Roman" w:cs="Times New Roman"/>
-        </w:rPr>
-        <w:t>deferral_payments</w:t>
-      </w:r>
-      <w:proofErr w:type="spellEnd"/>
-      <w:r>
-        <w:rPr>
-          <w:rFonts w:eastAsia="Times New Roman" w:cs="Times New Roman"/>
-        </w:rPr>
-        <w:t>', '</w:t>
-      </w:r>
-      <w:proofErr w:type="spellStart"/>
-      <w:r>
-        <w:rPr>
-          <w:rFonts w:eastAsia="Times New Roman" w:cs="Times New Roman"/>
-        </w:rPr>
-        <w:t>deferred_income</w:t>
-      </w:r>
-      <w:proofErr w:type="spellEnd"/>
-      <w:r>
-        <w:rPr>
-          <w:rFonts w:eastAsia="Times New Roman" w:cs="Times New Roman"/>
-        </w:rPr>
-        <w:t>', '</w:t>
-      </w:r>
-      <w:proofErr w:type="spellStart"/>
-      <w:r>
-        <w:rPr>
-          <w:rFonts w:eastAsia="Times New Roman" w:cs="Times New Roman"/>
-        </w:rPr>
-        <w:t>exercised_stock_options</w:t>
-      </w:r>
-      <w:proofErr w:type="spellEnd"/>
-      <w:r>
-        <w:rPr>
-          <w:rFonts w:eastAsia="Times New Roman" w:cs="Times New Roman"/>
-        </w:rPr>
-        <w:t>', '</w:t>
-      </w:r>
-      <w:proofErr w:type="spellStart"/>
-      <w:r>
-        <w:rPr>
-          <w:rFonts w:eastAsia="Times New Roman" w:cs="Times New Roman"/>
-        </w:rPr>
-        <w:t>from_messages</w:t>
-      </w:r>
-      <w:proofErr w:type="spellEnd"/>
-      <w:r>
-        <w:rPr>
-          <w:rFonts w:eastAsia="Times New Roman" w:cs="Times New Roman"/>
-        </w:rPr>
-        <w:t>', '</w:t>
-      </w:r>
-      <w:proofErr w:type="spellStart"/>
-      <w:r>
-        <w:rPr>
-          <w:rFonts w:eastAsia="Times New Roman" w:cs="Times New Roman"/>
-        </w:rPr>
-        <w:t>from_poi_to_this_person</w:t>
-      </w:r>
-      <w:proofErr w:type="spellEnd"/>
-      <w:r>
-        <w:rPr>
-          <w:rFonts w:eastAsia="Times New Roman" w:cs="Times New Roman"/>
-        </w:rPr>
-        <w:t>', '</w:t>
-      </w:r>
-      <w:proofErr w:type="spellStart"/>
-      <w:r>
-        <w:rPr>
-          <w:rFonts w:eastAsia="Times New Roman" w:cs="Times New Roman"/>
-        </w:rPr>
-        <w:t>from_this_person_to_poi</w:t>
-      </w:r>
-      <w:proofErr w:type="spellEnd"/>
-      <w:r>
-        <w:rPr>
-          <w:rFonts w:eastAsia="Times New Roman" w:cs="Times New Roman"/>
-        </w:rPr>
-        <w:t>', '</w:t>
-      </w:r>
-      <w:proofErr w:type="spellStart"/>
-      <w:r>
-        <w:rPr>
-          <w:rFonts w:eastAsia="Times New Roman" w:cs="Times New Roman"/>
-        </w:rPr>
-        <w:t>long_term_incentive</w:t>
-      </w:r>
-      <w:proofErr w:type="spellEnd"/>
-      <w:r>
-        <w:rPr>
-          <w:rFonts w:eastAsia="Times New Roman" w:cs="Times New Roman"/>
-        </w:rPr>
-        <w:t>', 'other', '</w:t>
-      </w:r>
-      <w:proofErr w:type="spellStart"/>
-      <w:r>
-        <w:rPr>
-          <w:rFonts w:eastAsia="Times New Roman" w:cs="Times New Roman"/>
-        </w:rPr>
-        <w:t>restricted_stock</w:t>
-      </w:r>
-      <w:proofErr w:type="spellEnd"/>
-      <w:r>
-        <w:rPr>
-          <w:rFonts w:eastAsia="Times New Roman" w:cs="Times New Roman"/>
-        </w:rPr>
-        <w:t>', '</w:t>
-      </w:r>
-      <w:proofErr w:type="spellStart"/>
-      <w:r>
-        <w:rPr>
-          <w:rFonts w:eastAsia="Times New Roman" w:cs="Times New Roman"/>
-        </w:rPr>
-        <w:t>to_messages</w:t>
-      </w:r>
-      <w:proofErr w:type="spellEnd"/>
-      <w:r>
-        <w:rPr>
-          <w:rFonts w:eastAsia="Times New Roman" w:cs="Times New Roman"/>
-        </w:rPr>
-        <w:t>', '</w:t>
-      </w:r>
-      <w:proofErr w:type="spellStart"/>
-      <w:r>
-        <w:rPr>
-          <w:rFonts w:eastAsia="Times New Roman" w:cs="Times New Roman"/>
-        </w:rPr>
-        <w:t>total_payments</w:t>
-      </w:r>
-      <w:proofErr w:type="spellEnd"/>
-      <w:r>
-        <w:rPr>
-          <w:rFonts w:eastAsia="Times New Roman" w:cs="Times New Roman"/>
-        </w:rPr>
-        <w:t>', '</w:t>
-      </w:r>
-      <w:proofErr w:type="spellStart"/>
-      <w:r>
-        <w:rPr>
-          <w:rFonts w:eastAsia="Times New Roman" w:cs="Times New Roman"/>
-        </w:rPr>
-        <w:t>total_stock_value</w:t>
-      </w:r>
-      <w:proofErr w:type="spellEnd"/>
-      <w:r>
-        <w:rPr>
-          <w:rFonts w:eastAsia="Times New Roman" w:cs="Times New Roman"/>
-        </w:rPr>
-        <w:t>'</w:t>
-      </w:r>
-      <w:r>
-        <w:rPr>
-          <w:rFonts w:eastAsia="Times New Roman" w:cs="Times New Roman"/>
-        </w:rPr>
-        <w:t>.</w:t>
+        <w:t>, since it identifies every entry with a unique value, which would lead to overfitting.</w:t>
       </w:r>
     </w:p>
     <w:p>
@@ -570,35 +293,39 @@
         <w:rPr>
           <w:rFonts w:eastAsia="Times New Roman" w:cs="Times New Roman"/>
         </w:rPr>
-        <w:t xml:space="preserve">The scales of the different features are quite different, especially because </w:t>
+        <w:t>All further processing was done as a pipeline in the process of a grid search with cross validation to simulate actual experimental conditions</w:t>
+      </w:r>
+      <w:r>
+        <w:rPr>
+          <w:rFonts w:eastAsia="Times New Roman" w:cs="Times New Roman"/>
+        </w:rPr>
+        <w:t xml:space="preserve"> and to avoid overfitting by using the whole dataset to train the classifier</w:t>
+      </w:r>
+      <w:r>
+        <w:rPr>
+          <w:rFonts w:eastAsia="Times New Roman" w:cs="Times New Roman"/>
+        </w:rPr>
+        <w:t xml:space="preserve">. As a first step all </w:t>
       </w:r>
       <w:proofErr w:type="spellStart"/>
       <w:r>
         <w:rPr>
           <w:rFonts w:eastAsia="Times New Roman" w:cs="Times New Roman"/>
         </w:rPr>
-        <w:t>enot</w:t>
+        <w:t>NaNs</w:t>
       </w:r>
       <w:proofErr w:type="spellEnd"/>
       <w:r>
         <w:rPr>
           <w:rFonts w:eastAsia="Times New Roman" w:cs="Times New Roman"/>
         </w:rPr>
-        <w:t xml:space="preserve"> all features were transformed. This could be a problem, when trying to determine the importance of data, since features having large values like salary might overshadow features like ‘other’. Thus </w:t>
-      </w:r>
-      <w:proofErr w:type="spellStart"/>
-      <w:r>
-        <w:rPr>
-          <w:rFonts w:eastAsia="Times New Roman" w:cs="Times New Roman"/>
-        </w:rPr>
-        <w:t>MinMaxScaling</w:t>
-      </w:r>
-      <w:proofErr w:type="spellEnd"/>
-      <w:r>
-        <w:rPr>
-          <w:rFonts w:eastAsia="Times New Roman" w:cs="Times New Roman"/>
-        </w:rPr>
-        <w:t xml:space="preserve"> was applied.</w:t>
+        <w:t xml:space="preserve"> were imputed by </w:t>
+      </w:r>
+      <w:r>
+        <w:rPr>
+          <w:rFonts w:eastAsia="Times New Roman" w:cs="Times New Roman"/>
+        </w:rPr>
+        <w:t>replacing them with zeros.</w:t>
       </w:r>
     </w:p>
     <w:p>
@@ -613,7 +340,52 @@
         <w:rPr>
           <w:rFonts w:eastAsia="Times New Roman" w:cs="Times New Roman"/>
         </w:rPr>
-        <w:t xml:space="preserve">The features were analyzed using several different techniques to measure their importance: </w:t>
+        <w:t xml:space="preserve">The data for most features is skewed, defined here as a skewness coefficient bigger or smaller than 1 or </w:t>
+      </w:r>
+      <w:r>
+        <w:rPr>
+          <w:rFonts w:eastAsia="Times New Roman" w:cs="Times New Roman"/>
+        </w:rPr>
+        <w:noBreakHyphen/>
+        <w:t xml:space="preserve">1 respectively. </w:t>
+      </w:r>
+      <w:r>
+        <w:rPr>
+          <w:rFonts w:eastAsia="Times New Roman" w:cs="Times New Roman"/>
+        </w:rPr>
+        <w:t xml:space="preserve">Skewed data might lead to a classification bias towards the majority class. </w:t>
+      </w:r>
+      <w:r>
+        <w:rPr>
+          <w:rFonts w:eastAsia="Times New Roman" w:cs="Times New Roman"/>
+        </w:rPr>
+        <w:t xml:space="preserve">To deal with the skewness the data was transformed using the </w:t>
+      </w:r>
+      <w:proofErr w:type="spellStart"/>
+      <w:r>
+        <w:rPr>
+          <w:rFonts w:eastAsia="Times New Roman" w:cs="Times New Roman"/>
+        </w:rPr>
+        <w:t>decadic</w:t>
+      </w:r>
+      <w:proofErr w:type="spellEnd"/>
+      <w:r>
+        <w:rPr>
+          <w:rFonts w:eastAsia="Times New Roman" w:cs="Times New Roman"/>
+        </w:rPr>
+        <w:t xml:space="preserve"> logarithm. Since </w:t>
+      </w:r>
+      <w:r>
+        <w:rPr>
+          <w:rFonts w:eastAsia="Times New Roman" w:cs="Times New Roman"/>
+        </w:rPr>
+        <w:t>some</w:t>
+      </w:r>
+      <w:r>
+        <w:rPr>
+          <w:rFonts w:eastAsia="Times New Roman" w:cs="Times New Roman"/>
+        </w:rPr>
+        <w:t xml:space="preserve"> variables contain zeros, 1 was added to all values of the respective features to allow for taking the logarithm. Some features did not show an improved skewness coefficient after transformation or are binary variables and were excluded from transformation. </w:t>
       </w:r>
     </w:p>
     <w:p>
@@ -624,1257 +396,709 @@
           <w:rFonts w:eastAsia="Times New Roman" w:cs="Times New Roman"/>
         </w:rPr>
       </w:pPr>
+      <w:r>
+        <w:rPr>
+          <w:rFonts w:eastAsia="Times New Roman" w:cs="Times New Roman"/>
+        </w:rPr>
+        <w:t>The scales of the different features are quite</w:t>
+      </w:r>
+      <w:r>
+        <w:rPr>
+          <w:rFonts w:eastAsia="Times New Roman" w:cs="Times New Roman"/>
+        </w:rPr>
+        <w:t xml:space="preserve"> different, especially because </w:t>
+      </w:r>
+      <w:r>
+        <w:rPr>
+          <w:rFonts w:eastAsia="Times New Roman" w:cs="Times New Roman"/>
+        </w:rPr>
+        <w:t>not all features were transformed. This could be a problem, when trying to determine the importance of data, since features having large values like salary might overshadow features</w:t>
+      </w:r>
+      <w:r>
+        <w:rPr>
+          <w:rFonts w:eastAsia="Times New Roman" w:cs="Times New Roman"/>
+        </w:rPr>
+        <w:t xml:space="preserve"> with generally lower values</w:t>
+      </w:r>
+      <w:r>
+        <w:rPr>
+          <w:rFonts w:eastAsia="Times New Roman" w:cs="Times New Roman"/>
+        </w:rPr>
+        <w:t xml:space="preserve"> like ‘other’</w:t>
+      </w:r>
+      <w:r>
+        <w:rPr>
+          <w:rFonts w:eastAsia="Times New Roman" w:cs="Times New Roman"/>
+        </w:rPr>
+        <w:t>, thereby introducing a bias</w:t>
+      </w:r>
+      <w:r>
+        <w:rPr>
+          <w:rFonts w:eastAsia="Times New Roman" w:cs="Times New Roman"/>
+        </w:rPr>
+        <w:t xml:space="preserve">. Thus </w:t>
+      </w:r>
       <w:proofErr w:type="spellStart"/>
       <w:r>
         <w:rPr>
           <w:rFonts w:eastAsia="Times New Roman" w:cs="Times New Roman"/>
         </w:rPr>
-        <w:t>i</w:t>
+        <w:t>MinMaxScaling</w:t>
       </w:r>
       <w:proofErr w:type="spellEnd"/>
       <w:r>
         <w:rPr>
           <w:rFonts w:eastAsia="Times New Roman" w:cs="Times New Roman"/>
         </w:rPr>
-        <w:t xml:space="preserve">) </w:t>
-      </w:r>
-      <w:r>
-        <w:rPr>
-          <w:rFonts w:eastAsia="Times New Roman" w:cs="Times New Roman"/>
-        </w:rPr>
-        <w:t>T</w:t>
-      </w:r>
-      <w:r>
-        <w:rPr>
-          <w:rFonts w:eastAsia="Times New Roman" w:cs="Times New Roman"/>
-        </w:rPr>
-        <w:t>he correlation coefficient matrix revealed high correlations (&gt; 0.7) between</w:t>
-      </w:r>
-      <w:r>
-        <w:rPr>
-          <w:rFonts w:eastAsia="Times New Roman" w:cs="Times New Roman"/>
-        </w:rPr>
-        <w:t xml:space="preserve"> some variables:</w:t>
+        <w:t xml:space="preserve"> was applied</w:t>
+      </w:r>
+      <w:r>
+        <w:rPr>
+          <w:rFonts w:eastAsia="Times New Roman" w:cs="Times New Roman"/>
+        </w:rPr>
+        <w:t xml:space="preserve"> to scale all variables to values between 0 and 1</w:t>
+      </w:r>
+      <w:r>
+        <w:rPr>
+          <w:rFonts w:eastAsia="Times New Roman" w:cs="Times New Roman"/>
+        </w:rPr>
+        <w:t>.</w:t>
       </w:r>
     </w:p>
     <w:p>
       <w:pPr>
-        <w:numPr>
-          <w:ilvl w:val="0"/>
-          <w:numId w:val="11"/>
-        </w:numPr>
         <w:spacing w:before="100" w:beforeAutospacing="1" w:after="100" w:afterAutospacing="1" w:line="240" w:lineRule="auto"/>
-        <w:rPr>
-          <w:rFonts w:eastAsia="Times New Roman" w:cs="Times New Roman"/>
-        </w:rPr>
-      </w:pPr>
+        <w:jc w:val="both"/>
+        <w:rPr>
+          <w:rFonts w:eastAsia="Times New Roman" w:cs="Times New Roman"/>
+        </w:rPr>
+      </w:pPr>
+      <w:r>
+        <w:rPr>
+          <w:rFonts w:eastAsia="Times New Roman" w:cs="Times New Roman"/>
+        </w:rPr>
+        <w:t xml:space="preserve">Feature selection was performed by </w:t>
+      </w:r>
+      <w:r>
+        <w:rPr>
+          <w:rFonts w:eastAsia="Times New Roman" w:cs="Times New Roman"/>
+        </w:rPr>
+        <w:t xml:space="preserve">applying the </w:t>
+      </w:r>
       <w:proofErr w:type="spellStart"/>
       <w:r>
         <w:rPr>
           <w:rFonts w:eastAsia="Times New Roman" w:cs="Times New Roman"/>
         </w:rPr>
-        <w:t>total_stock_value</w:t>
+        <w:t>SelectKBest</w:t>
       </w:r>
       <w:proofErr w:type="spellEnd"/>
       <w:r>
         <w:rPr>
           <w:rFonts w:eastAsia="Times New Roman" w:cs="Times New Roman"/>
         </w:rPr>
-        <w:t xml:space="preserve"> : </w:t>
+        <w:t xml:space="preserve">-algorithm of the </w:t>
       </w:r>
       <w:proofErr w:type="spellStart"/>
       <w:r>
         <w:rPr>
           <w:rFonts w:eastAsia="Times New Roman" w:cs="Times New Roman"/>
         </w:rPr>
-        <w:t>exercised_stock_options</w:t>
+        <w:t>sklearn</w:t>
       </w:r>
       <w:proofErr w:type="spellEnd"/>
       <w:r>
         <w:rPr>
           <w:rFonts w:eastAsia="Times New Roman" w:cs="Times New Roman"/>
         </w:rPr>
-        <w:t xml:space="preserve"> (0.83)</w:t>
-      </w:r>
+        <w:t xml:space="preserve"> package. </w:t>
+      </w:r>
+      <w:r>
+        <w:rPr>
+          <w:rFonts w:eastAsia="Times New Roman" w:cs="Times New Roman"/>
+        </w:rPr>
+        <w:t>The number of features selected was determined by using by the grid search, which resulted in 1</w:t>
+      </w:r>
+      <w:r>
+        <w:rPr>
+          <w:rFonts w:eastAsia="Times New Roman" w:cs="Times New Roman"/>
+        </w:rPr>
+        <w:t>5</w:t>
+      </w:r>
+      <w:r>
+        <w:rPr>
+          <w:rFonts w:eastAsia="Times New Roman" w:cs="Times New Roman"/>
+        </w:rPr>
+        <w:t xml:space="preserve"> features of 22 in total</w:t>
+      </w:r>
+      <w:r>
+        <w:rPr>
+          <w:rFonts w:eastAsia="Times New Roman" w:cs="Times New Roman"/>
+        </w:rPr>
+        <w:t xml:space="preserve"> in case of the logistic regression, which is the classifier that was selected</w:t>
+      </w:r>
+      <w:r>
+        <w:rPr>
+          <w:rFonts w:eastAsia="Times New Roman" w:cs="Times New Roman"/>
+        </w:rPr>
+        <w:t xml:space="preserve">. </w:t>
+      </w:r>
+      <w:r>
+        <w:rPr>
+          <w:rFonts w:eastAsia="Times New Roman" w:cs="Times New Roman"/>
+        </w:rPr>
+        <w:t xml:space="preserve">Since </w:t>
+      </w:r>
+      <w:proofErr w:type="spellStart"/>
+      <w:r>
+        <w:rPr>
+          <w:rFonts w:eastAsia="Times New Roman" w:cs="Times New Roman"/>
+        </w:rPr>
+        <w:t>SelectKBest</w:t>
+      </w:r>
+      <w:proofErr w:type="spellEnd"/>
+      <w:r>
+        <w:rPr>
+          <w:rFonts w:eastAsia="Times New Roman" w:cs="Times New Roman"/>
+        </w:rPr>
+        <w:t xml:space="preserve"> is part of the pipeline and the features that get selected depend on the data slice used for training the classifier the selected features will be different for each run through the cross validation. </w:t>
+      </w:r>
+      <w:r>
+        <w:rPr>
+          <w:rFonts w:eastAsia="Times New Roman" w:cs="Times New Roman"/>
+        </w:rPr>
+        <w:t>Thus the following list is just one possible selection:</w:t>
+      </w:r>
+    </w:p>
+    <w:tbl>
+      <w:tblPr>
+        <w:tblStyle w:val="TableGrid"/>
+        <w:tblW w:w="10201" w:type="dxa"/>
+        <w:tblBorders>
+          <w:top w:val="none" w:sz="0" w:space="0" w:color="auto"/>
+          <w:left w:val="none" w:sz="0" w:space="0" w:color="auto"/>
+          <w:bottom w:val="none" w:sz="0" w:space="0" w:color="auto"/>
+          <w:right w:val="none" w:sz="0" w:space="0" w:color="auto"/>
+          <w:insideH w:val="none" w:sz="0" w:space="0" w:color="auto"/>
+          <w:insideV w:val="none" w:sz="0" w:space="0" w:color="auto"/>
+        </w:tblBorders>
+        <w:tblLayout w:type="fixed"/>
+        <w:tblLook w:val="04A0" w:firstRow="1" w:lastRow="0" w:firstColumn="1" w:lastColumn="0" w:noHBand="0" w:noVBand="1"/>
+      </w:tblPr>
+      <w:tblGrid>
+        <w:gridCol w:w="3400"/>
+        <w:gridCol w:w="3400"/>
+        <w:gridCol w:w="3401"/>
+      </w:tblGrid>
+      <w:tr>
+        <w:trPr>
+          <w:trHeight w:val="402"/>
+        </w:trPr>
+        <w:tc>
+          <w:tcPr>
+            <w:tcW w:w="3400" w:type="dxa"/>
+          </w:tcPr>
+          <w:p>
+            <w:pPr>
+              <w:spacing w:before="100" w:beforeAutospacing="1" w:after="100" w:afterAutospacing="1"/>
+              <w:jc w:val="both"/>
+              <w:rPr>
+                <w:rFonts w:eastAsia="Times New Roman" w:cs="Times New Roman"/>
+              </w:rPr>
+            </w:pPr>
+            <w:r>
+              <w:rPr>
+                <w:rFonts w:eastAsia="Times New Roman" w:cs="Times New Roman"/>
+              </w:rPr>
+              <w:t>bonus</w:t>
+            </w:r>
+          </w:p>
+        </w:tc>
+        <w:tc>
+          <w:tcPr>
+            <w:tcW w:w="3400" w:type="dxa"/>
+          </w:tcPr>
+          <w:p>
+            <w:pPr>
+              <w:spacing w:before="100" w:beforeAutospacing="1" w:after="100" w:afterAutospacing="1"/>
+              <w:jc w:val="both"/>
+              <w:rPr>
+                <w:rFonts w:eastAsia="Times New Roman" w:cs="Times New Roman"/>
+              </w:rPr>
+            </w:pPr>
+            <w:proofErr w:type="spellStart"/>
+            <w:r>
+              <w:rPr>
+                <w:rFonts w:eastAsia="Times New Roman" w:cs="Times New Roman"/>
+              </w:rPr>
+              <w:t>long_term_incentive</w:t>
+            </w:r>
+            <w:proofErr w:type="spellEnd"/>
+          </w:p>
+        </w:tc>
+        <w:tc>
+          <w:tcPr>
+            <w:tcW w:w="3401" w:type="dxa"/>
+          </w:tcPr>
+          <w:p>
+            <w:pPr>
+              <w:spacing w:before="100" w:beforeAutospacing="1" w:after="100" w:afterAutospacing="1"/>
+              <w:jc w:val="both"/>
+              <w:rPr>
+                <w:rFonts w:eastAsia="Times New Roman" w:cs="Times New Roman"/>
+              </w:rPr>
+            </w:pPr>
+            <w:proofErr w:type="spellStart"/>
+            <w:r>
+              <w:rPr>
+                <w:rFonts w:eastAsia="Times New Roman" w:cs="Times New Roman"/>
+              </w:rPr>
+              <w:t>to_messages</w:t>
+            </w:r>
+            <w:proofErr w:type="spellEnd"/>
+          </w:p>
+        </w:tc>
+      </w:tr>
+      <w:tr>
+        <w:trPr>
+          <w:trHeight w:val="402"/>
+        </w:trPr>
+        <w:tc>
+          <w:tcPr>
+            <w:tcW w:w="3400" w:type="dxa"/>
+          </w:tcPr>
+          <w:p>
+            <w:pPr>
+              <w:spacing w:before="100" w:beforeAutospacing="1" w:after="100" w:afterAutospacing="1"/>
+              <w:jc w:val="both"/>
+              <w:rPr>
+                <w:rFonts w:eastAsia="Times New Roman" w:cs="Times New Roman"/>
+              </w:rPr>
+            </w:pPr>
+            <w:proofErr w:type="spellStart"/>
+            <w:r>
+              <w:rPr>
+                <w:rFonts w:eastAsia="Times New Roman" w:cs="Times New Roman"/>
+              </w:rPr>
+              <w:t>deferred_income</w:t>
+            </w:r>
+            <w:proofErr w:type="spellEnd"/>
+          </w:p>
+        </w:tc>
+        <w:tc>
+          <w:tcPr>
+            <w:tcW w:w="3400" w:type="dxa"/>
+          </w:tcPr>
+          <w:p>
+            <w:pPr>
+              <w:spacing w:before="100" w:beforeAutospacing="1" w:after="100" w:afterAutospacing="1"/>
+              <w:jc w:val="both"/>
+              <w:rPr>
+                <w:rFonts w:eastAsia="Times New Roman" w:cs="Times New Roman"/>
+              </w:rPr>
+            </w:pPr>
+            <w:r>
+              <w:rPr>
+                <w:rFonts w:eastAsia="Times New Roman" w:cs="Times New Roman"/>
+              </w:rPr>
+              <w:t>other</w:t>
+            </w:r>
+          </w:p>
+        </w:tc>
+        <w:tc>
+          <w:tcPr>
+            <w:tcW w:w="3401" w:type="dxa"/>
+          </w:tcPr>
+          <w:p>
+            <w:pPr>
+              <w:spacing w:before="100" w:beforeAutospacing="1" w:after="100" w:afterAutospacing="1"/>
+              <w:jc w:val="both"/>
+              <w:rPr>
+                <w:rFonts w:eastAsia="Times New Roman" w:cs="Times New Roman"/>
+              </w:rPr>
+            </w:pPr>
+            <w:proofErr w:type="spellStart"/>
+            <w:r>
+              <w:rPr>
+                <w:rFonts w:eastAsia="Times New Roman" w:cs="Times New Roman"/>
+              </w:rPr>
+              <w:t>total_payments</w:t>
+            </w:r>
+            <w:proofErr w:type="spellEnd"/>
+          </w:p>
+        </w:tc>
+      </w:tr>
+      <w:tr>
+        <w:trPr>
+          <w:trHeight w:val="402"/>
+        </w:trPr>
+        <w:tc>
+          <w:tcPr>
+            <w:tcW w:w="3400" w:type="dxa"/>
+          </w:tcPr>
+          <w:p>
+            <w:pPr>
+              <w:spacing w:before="100" w:beforeAutospacing="1" w:after="100" w:afterAutospacing="1"/>
+              <w:jc w:val="both"/>
+              <w:rPr>
+                <w:rFonts w:eastAsia="Times New Roman" w:cs="Times New Roman"/>
+              </w:rPr>
+            </w:pPr>
+            <w:proofErr w:type="spellStart"/>
+            <w:r>
+              <w:rPr>
+                <w:rFonts w:eastAsia="Times New Roman" w:cs="Times New Roman"/>
+              </w:rPr>
+              <w:t>director_fees_bin</w:t>
+            </w:r>
+            <w:proofErr w:type="spellEnd"/>
+          </w:p>
+        </w:tc>
+        <w:tc>
+          <w:tcPr>
+            <w:tcW w:w="3400" w:type="dxa"/>
+          </w:tcPr>
+          <w:p>
+            <w:pPr>
+              <w:spacing w:before="100" w:beforeAutospacing="1" w:after="100" w:afterAutospacing="1"/>
+              <w:jc w:val="both"/>
+              <w:rPr>
+                <w:rFonts w:eastAsia="Times New Roman" w:cs="Times New Roman"/>
+              </w:rPr>
+            </w:pPr>
+            <w:proofErr w:type="spellStart"/>
+            <w:r>
+              <w:rPr>
+                <w:rFonts w:eastAsia="Times New Roman" w:cs="Times New Roman"/>
+              </w:rPr>
+              <w:t>restricted_stock</w:t>
+            </w:r>
+            <w:proofErr w:type="spellEnd"/>
+          </w:p>
+        </w:tc>
+        <w:tc>
+          <w:tcPr>
+            <w:tcW w:w="3401" w:type="dxa"/>
+          </w:tcPr>
+          <w:p>
+            <w:pPr>
+              <w:spacing w:before="100" w:beforeAutospacing="1" w:after="100" w:afterAutospacing="1"/>
+              <w:jc w:val="both"/>
+              <w:rPr>
+                <w:rFonts w:eastAsia="Times New Roman" w:cs="Times New Roman"/>
+              </w:rPr>
+            </w:pPr>
+            <w:proofErr w:type="spellStart"/>
+            <w:r>
+              <w:rPr>
+                <w:rFonts w:eastAsia="Times New Roman" w:cs="Times New Roman"/>
+              </w:rPr>
+              <w:t>total_stock_value</w:t>
+            </w:r>
+            <w:proofErr w:type="spellEnd"/>
+          </w:p>
+        </w:tc>
+      </w:tr>
+      <w:tr>
+        <w:trPr>
+          <w:trHeight w:val="402"/>
+        </w:trPr>
+        <w:tc>
+          <w:tcPr>
+            <w:tcW w:w="3400" w:type="dxa"/>
+          </w:tcPr>
+          <w:p>
+            <w:pPr>
+              <w:spacing w:before="100" w:beforeAutospacing="1" w:after="100" w:afterAutospacing="1"/>
+              <w:jc w:val="both"/>
+              <w:rPr>
+                <w:rFonts w:eastAsia="Times New Roman" w:cs="Times New Roman"/>
+              </w:rPr>
+            </w:pPr>
+            <w:r>
+              <w:rPr>
+                <w:rFonts w:eastAsia="Times New Roman" w:cs="Times New Roman"/>
+              </w:rPr>
+              <w:t>expenses</w:t>
+            </w:r>
+          </w:p>
+        </w:tc>
+        <w:tc>
+          <w:tcPr>
+            <w:tcW w:w="3400" w:type="dxa"/>
+          </w:tcPr>
+          <w:p>
+            <w:pPr>
+              <w:spacing w:before="100" w:beforeAutospacing="1" w:after="100" w:afterAutospacing="1"/>
+              <w:jc w:val="both"/>
+              <w:rPr>
+                <w:rFonts w:eastAsia="Times New Roman" w:cs="Times New Roman"/>
+              </w:rPr>
+            </w:pPr>
+            <w:proofErr w:type="spellStart"/>
+            <w:r>
+              <w:rPr>
+                <w:rFonts w:eastAsia="Times New Roman" w:cs="Times New Roman"/>
+              </w:rPr>
+              <w:t>restricted_stock_deferred_bin</w:t>
+            </w:r>
+            <w:proofErr w:type="spellEnd"/>
+          </w:p>
+        </w:tc>
+        <w:tc>
+          <w:tcPr>
+            <w:tcW w:w="3401" w:type="dxa"/>
+          </w:tcPr>
+          <w:p>
+            <w:pPr>
+              <w:spacing w:before="100" w:beforeAutospacing="1" w:after="100" w:afterAutospacing="1"/>
+              <w:jc w:val="both"/>
+              <w:rPr>
+                <w:rFonts w:eastAsia="Times New Roman" w:cs="Times New Roman"/>
+              </w:rPr>
+            </w:pPr>
+            <w:proofErr w:type="spellStart"/>
+            <w:r>
+              <w:rPr>
+                <w:rFonts w:eastAsia="Times New Roman" w:cs="Times New Roman"/>
+              </w:rPr>
+              <w:t>loan_advances</w:t>
+            </w:r>
+            <w:proofErr w:type="spellEnd"/>
+          </w:p>
+        </w:tc>
+      </w:tr>
+      <w:tr>
+        <w:trPr>
+          <w:trHeight w:val="402"/>
+        </w:trPr>
+        <w:tc>
+          <w:tcPr>
+            <w:tcW w:w="3400" w:type="dxa"/>
+          </w:tcPr>
+          <w:p>
+            <w:pPr>
+              <w:spacing w:before="100" w:beforeAutospacing="1" w:after="100" w:afterAutospacing="1"/>
+              <w:jc w:val="both"/>
+              <w:rPr>
+                <w:rFonts w:eastAsia="Times New Roman" w:cs="Times New Roman"/>
+              </w:rPr>
+            </w:pPr>
+            <w:proofErr w:type="spellStart"/>
+            <w:r>
+              <w:rPr>
+                <w:rFonts w:eastAsia="Times New Roman" w:cs="Times New Roman"/>
+              </w:rPr>
+              <w:t>from_poi_to_this_person</w:t>
+            </w:r>
+            <w:proofErr w:type="spellEnd"/>
+          </w:p>
+        </w:tc>
+        <w:tc>
+          <w:tcPr>
+            <w:tcW w:w="3400" w:type="dxa"/>
+          </w:tcPr>
+          <w:p>
+            <w:pPr>
+              <w:spacing w:before="100" w:beforeAutospacing="1" w:after="100" w:afterAutospacing="1"/>
+              <w:jc w:val="both"/>
+              <w:rPr>
+                <w:rFonts w:eastAsia="Times New Roman" w:cs="Times New Roman"/>
+              </w:rPr>
+            </w:pPr>
+            <w:r>
+              <w:rPr>
+                <w:rFonts w:eastAsia="Times New Roman" w:cs="Times New Roman"/>
+              </w:rPr>
+              <w:t>salary</w:t>
+            </w:r>
+          </w:p>
+        </w:tc>
+        <w:tc>
+          <w:tcPr>
+            <w:tcW w:w="3401" w:type="dxa"/>
+          </w:tcPr>
+          <w:p>
+            <w:pPr>
+              <w:spacing w:before="100" w:beforeAutospacing="1" w:after="100" w:afterAutospacing="1"/>
+              <w:jc w:val="both"/>
+              <w:rPr>
+                <w:rFonts w:eastAsia="Times New Roman" w:cs="Times New Roman"/>
+              </w:rPr>
+            </w:pPr>
+            <w:proofErr w:type="spellStart"/>
+            <w:r>
+              <w:rPr>
+                <w:rFonts w:eastAsia="Times New Roman" w:cs="Times New Roman"/>
+              </w:rPr>
+              <w:t>director_fees</w:t>
+            </w:r>
+            <w:proofErr w:type="spellEnd"/>
+          </w:p>
+        </w:tc>
+      </w:tr>
+      <w:tr>
+        <w:trPr>
+          <w:trHeight w:val="402"/>
+        </w:trPr>
+        <w:tc>
+          <w:tcPr>
+            <w:tcW w:w="3400" w:type="dxa"/>
+          </w:tcPr>
+          <w:p>
+            <w:pPr>
+              <w:spacing w:before="100" w:beforeAutospacing="1" w:after="100" w:afterAutospacing="1"/>
+              <w:jc w:val="both"/>
+              <w:rPr>
+                <w:rFonts w:eastAsia="Times New Roman" w:cs="Times New Roman"/>
+              </w:rPr>
+            </w:pPr>
+            <w:proofErr w:type="spellStart"/>
+            <w:r>
+              <w:rPr>
+                <w:rFonts w:eastAsia="Times New Roman" w:cs="Times New Roman"/>
+              </w:rPr>
+              <w:t>from_this_person_to_poi</w:t>
+            </w:r>
+            <w:proofErr w:type="spellEnd"/>
+          </w:p>
+        </w:tc>
+        <w:tc>
+          <w:tcPr>
+            <w:tcW w:w="3400" w:type="dxa"/>
+          </w:tcPr>
+          <w:p>
+            <w:pPr>
+              <w:spacing w:before="100" w:beforeAutospacing="1" w:after="100" w:afterAutospacing="1"/>
+              <w:jc w:val="both"/>
+              <w:rPr>
+                <w:rFonts w:eastAsia="Times New Roman" w:cs="Times New Roman"/>
+              </w:rPr>
+            </w:pPr>
+            <w:proofErr w:type="spellStart"/>
+            <w:r>
+              <w:rPr>
+                <w:rFonts w:eastAsia="Times New Roman" w:cs="Times New Roman"/>
+              </w:rPr>
+              <w:t>shared_receipt_with_poi</w:t>
+            </w:r>
+            <w:proofErr w:type="spellEnd"/>
+          </w:p>
+        </w:tc>
+        <w:tc>
+          <w:tcPr>
+            <w:tcW w:w="3401" w:type="dxa"/>
+          </w:tcPr>
+          <w:p>
+            <w:pPr>
+              <w:spacing w:before="100" w:beforeAutospacing="1" w:after="100" w:afterAutospacing="1"/>
+              <w:jc w:val="both"/>
+              <w:rPr>
+                <w:rFonts w:eastAsia="Times New Roman" w:cs="Times New Roman"/>
+              </w:rPr>
+            </w:pPr>
+            <w:proofErr w:type="spellStart"/>
+            <w:r>
+              <w:rPr>
+                <w:rFonts w:eastAsia="Times New Roman" w:cs="Times New Roman"/>
+              </w:rPr>
+              <w:t>restricted_stock_deferred</w:t>
+            </w:r>
+            <w:proofErr w:type="spellEnd"/>
+          </w:p>
+        </w:tc>
+      </w:tr>
+    </w:tbl>
+    <w:p>
+      <w:pPr>
+        <w:spacing w:before="100" w:beforeAutospacing="1" w:after="100" w:afterAutospacing="1" w:line="240" w:lineRule="auto"/>
+        <w:jc w:val="both"/>
+        <w:rPr>
+          <w:rFonts w:eastAsia="Times New Roman" w:cs="Times New Roman"/>
+        </w:rPr>
+      </w:pPr>
     </w:p>
     <w:p>
       <w:pPr>
-        <w:numPr>
-          <w:ilvl w:val="0"/>
-          <w:numId w:val="11"/>
-        </w:numPr>
         <w:spacing w:before="100" w:beforeAutospacing="1" w:after="100" w:afterAutospacing="1" w:line="240" w:lineRule="auto"/>
-        <w:rPr>
-          <w:rFonts w:eastAsia="Times New Roman" w:cs="Times New Roman"/>
-        </w:rPr>
-      </w:pPr>
+        <w:jc w:val="both"/>
+        <w:rPr>
+          <w:rFonts w:eastAsia="Times New Roman" w:cs="Times New Roman"/>
+        </w:rPr>
+      </w:pPr>
+      <w:r>
+        <w:rPr>
+          <w:rFonts w:eastAsia="Times New Roman" w:cs="Times New Roman"/>
+        </w:rPr>
+        <w:t xml:space="preserve">The number of features selected by </w:t>
+      </w:r>
       <w:proofErr w:type="spellStart"/>
       <w:r>
         <w:rPr>
           <w:rFonts w:eastAsia="Times New Roman" w:cs="Times New Roman"/>
         </w:rPr>
-        <w:t>to_messages</w:t>
+        <w:t>SlectKBest</w:t>
       </w:r>
       <w:proofErr w:type="spellEnd"/>
       <w:r>
         <w:rPr>
           <w:rFonts w:eastAsia="Times New Roman" w:cs="Times New Roman"/>
         </w:rPr>
-        <w:t xml:space="preserve"> : </w:t>
-      </w:r>
-      <w:proofErr w:type="spellStart"/>
-      <w:r>
-        <w:rPr>
-          <w:rFonts w:eastAsia="Times New Roman" w:cs="Times New Roman"/>
-        </w:rPr>
-        <w:t>from_poi_to_this_person</w:t>
-      </w:r>
-      <w:proofErr w:type="spellEnd"/>
-      <w:r>
-        <w:rPr>
-          <w:rFonts w:eastAsia="Times New Roman" w:cs="Times New Roman"/>
-        </w:rPr>
-        <w:t xml:space="preserve"> (0.80)</w:t>
+        <w:t xml:space="preserve"> is still huge and might overcomplicate the classification. </w:t>
+      </w:r>
+      <w:r>
+        <w:rPr>
+          <w:rFonts w:eastAsia="Times New Roman" w:cs="Times New Roman"/>
+        </w:rPr>
+        <w:t>To further reduce this still high dimensionality</w:t>
+      </w:r>
+      <w:r>
+        <w:rPr>
+          <w:rFonts w:eastAsia="Times New Roman" w:cs="Times New Roman"/>
+        </w:rPr>
+        <w:t xml:space="preserve"> of the data</w:t>
+      </w:r>
+      <w:r>
+        <w:rPr>
+          <w:rFonts w:eastAsia="Times New Roman" w:cs="Times New Roman"/>
+        </w:rPr>
+        <w:t xml:space="preserve"> PCA was applied afterwards. The number of principle components was determined via grid</w:t>
+      </w:r>
+      <w:r>
+        <w:rPr>
+          <w:rFonts w:eastAsia="Times New Roman" w:cs="Times New Roman"/>
+        </w:rPr>
+        <w:t xml:space="preserve"> </w:t>
+      </w:r>
+      <w:r>
+        <w:rPr>
+          <w:rFonts w:eastAsia="Times New Roman" w:cs="Times New Roman"/>
+        </w:rPr>
+        <w:t>search</w:t>
+      </w:r>
+      <w:r>
+        <w:rPr>
+          <w:rFonts w:eastAsia="Times New Roman" w:cs="Times New Roman"/>
+        </w:rPr>
+        <w:t>. This allowed a further dimensional reduction to 8 features</w:t>
+      </w:r>
+      <w:r>
+        <w:rPr>
+          <w:rFonts w:eastAsia="Times New Roman" w:cs="Times New Roman"/>
+        </w:rPr>
+        <w:t xml:space="preserve"> for the logistic regression</w:t>
+      </w:r>
+      <w:r>
+        <w:rPr>
+          <w:rFonts w:eastAsia="Times New Roman" w:cs="Times New Roman"/>
+        </w:rPr>
+        <w:t xml:space="preserve">. </w:t>
       </w:r>
     </w:p>
     <w:p>
       <w:pPr>
-        <w:numPr>
-          <w:ilvl w:val="0"/>
-          <w:numId w:val="11"/>
-        </w:numPr>
         <w:spacing w:before="100" w:beforeAutospacing="1" w:after="100" w:afterAutospacing="1" w:line="240" w:lineRule="auto"/>
-        <w:rPr>
-          <w:rFonts w:eastAsia="Times New Roman" w:cs="Times New Roman"/>
-        </w:rPr>
-      </w:pPr>
-      <w:r>
-        <w:rPr>
-          <w:rFonts w:eastAsia="Times New Roman" w:cs="Times New Roman"/>
-        </w:rPr>
-        <w:t>salary : bonus (0.78)</w:t>
-      </w:r>
-    </w:p>
-    <w:p>
-      <w:pPr>
-        <w:numPr>
-          <w:ilvl w:val="0"/>
-          <w:numId w:val="11"/>
-        </w:numPr>
-        <w:spacing w:before="100" w:beforeAutospacing="1" w:after="100" w:afterAutospacing="1" w:line="240" w:lineRule="auto"/>
-        <w:rPr>
-          <w:rFonts w:eastAsia="Times New Roman" w:cs="Times New Roman"/>
-        </w:rPr>
-      </w:pPr>
-      <w:proofErr w:type="spellStart"/>
-      <w:r>
-        <w:rPr>
-          <w:rFonts w:eastAsia="Times New Roman" w:cs="Times New Roman"/>
-        </w:rPr>
-        <w:t>shared_receipt_with_poi</w:t>
-      </w:r>
-      <w:proofErr w:type="spellEnd"/>
-      <w:r>
-        <w:rPr>
-          <w:rFonts w:eastAsia="Times New Roman" w:cs="Times New Roman"/>
-        </w:rPr>
-        <w:t xml:space="preserve"> : </w:t>
-      </w:r>
-      <w:proofErr w:type="spellStart"/>
-      <w:r>
-        <w:rPr>
-          <w:rFonts w:eastAsia="Times New Roman" w:cs="Times New Roman"/>
-        </w:rPr>
-        <w:t>from_poi_to_person</w:t>
-      </w:r>
-      <w:proofErr w:type="spellEnd"/>
-      <w:r>
-        <w:rPr>
-          <w:rFonts w:eastAsia="Times New Roman" w:cs="Times New Roman"/>
-        </w:rPr>
-        <w:t xml:space="preserve"> (0.76)</w:t>
-      </w:r>
-    </w:p>
-    <w:p>
-      <w:pPr>
-        <w:numPr>
-          <w:ilvl w:val="0"/>
-          <w:numId w:val="11"/>
-        </w:numPr>
-        <w:spacing w:before="100" w:beforeAutospacing="1" w:after="100" w:afterAutospacing="1" w:line="240" w:lineRule="auto"/>
-        <w:rPr>
-          <w:rFonts w:eastAsia="Times New Roman" w:cs="Times New Roman"/>
-        </w:rPr>
-      </w:pPr>
-      <w:proofErr w:type="spellStart"/>
-      <w:r>
-        <w:rPr>
-          <w:rFonts w:eastAsia="Times New Roman" w:cs="Times New Roman"/>
-        </w:rPr>
-        <w:t>to_messages</w:t>
-      </w:r>
-      <w:proofErr w:type="spellEnd"/>
-      <w:r>
-        <w:rPr>
-          <w:rFonts w:eastAsia="Times New Roman" w:cs="Times New Roman"/>
-        </w:rPr>
-        <w:t xml:space="preserve"> : </w:t>
-      </w:r>
-      <w:proofErr w:type="spellStart"/>
-      <w:r>
-        <w:rPr>
-          <w:rFonts w:eastAsia="Times New Roman" w:cs="Times New Roman"/>
-        </w:rPr>
-        <w:t>shared_receipt_with_poi</w:t>
-      </w:r>
-      <w:proofErr w:type="spellEnd"/>
-      <w:r>
-        <w:rPr>
-          <w:rFonts w:eastAsia="Times New Roman" w:cs="Times New Roman"/>
-        </w:rPr>
-        <w:t xml:space="preserve"> (0.75)</w:t>
-      </w:r>
-    </w:p>
-    <w:p>
-      <w:pPr>
-        <w:numPr>
-          <w:ilvl w:val="0"/>
-          <w:numId w:val="11"/>
-        </w:numPr>
-        <w:spacing w:before="100" w:beforeAutospacing="1" w:after="100" w:afterAutospacing="1" w:line="240" w:lineRule="auto"/>
-        <w:rPr>
-          <w:rFonts w:eastAsia="Times New Roman" w:cs="Times New Roman"/>
-        </w:rPr>
-      </w:pPr>
-      <w:proofErr w:type="spellStart"/>
-      <w:r>
-        <w:rPr>
-          <w:rFonts w:eastAsia="Times New Roman" w:cs="Times New Roman"/>
-        </w:rPr>
-        <w:t>from_this_person_to_poi</w:t>
-      </w:r>
-      <w:proofErr w:type="spellEnd"/>
-      <w:r>
-        <w:rPr>
-          <w:rFonts w:eastAsia="Times New Roman" w:cs="Times New Roman"/>
-        </w:rPr>
-        <w:t xml:space="preserve"> : </w:t>
-      </w:r>
-      <w:proofErr w:type="spellStart"/>
-      <w:r>
-        <w:rPr>
-          <w:rFonts w:eastAsia="Times New Roman" w:cs="Times New Roman"/>
-        </w:rPr>
-        <w:t>from_poi_to_this_person</w:t>
-      </w:r>
-      <w:proofErr w:type="spellEnd"/>
-      <w:r>
-        <w:rPr>
-          <w:rFonts w:eastAsia="Times New Roman" w:cs="Times New Roman"/>
-        </w:rPr>
-        <w:t xml:space="preserve"> (0.74)</w:t>
-      </w:r>
-    </w:p>
-    <w:p>
-      <w:pPr>
-        <w:numPr>
-          <w:ilvl w:val="0"/>
-          <w:numId w:val="11"/>
-        </w:numPr>
-        <w:spacing w:before="100" w:beforeAutospacing="1" w:after="100" w:afterAutospacing="1" w:line="240" w:lineRule="auto"/>
-        <w:rPr>
-          <w:rFonts w:eastAsia="Times New Roman" w:cs="Times New Roman"/>
-        </w:rPr>
-      </w:pPr>
-      <w:proofErr w:type="spellStart"/>
-      <w:r>
-        <w:rPr>
-          <w:rFonts w:eastAsia="Times New Roman" w:cs="Times New Roman"/>
-        </w:rPr>
-        <w:t>total_stock_value</w:t>
-      </w:r>
-      <w:proofErr w:type="spellEnd"/>
-      <w:r>
-        <w:rPr>
-          <w:rFonts w:eastAsia="Times New Roman" w:cs="Times New Roman"/>
-        </w:rPr>
-        <w:t xml:space="preserve"> : </w:t>
-      </w:r>
-      <w:proofErr w:type="spellStart"/>
-      <w:r>
-        <w:rPr>
-          <w:rFonts w:eastAsia="Times New Roman" w:cs="Times New Roman"/>
-        </w:rPr>
-        <w:t>restricted_stock</w:t>
-      </w:r>
-      <w:proofErr w:type="spellEnd"/>
-      <w:r>
-        <w:rPr>
-          <w:rFonts w:eastAsia="Times New Roman" w:cs="Times New Roman"/>
-        </w:rPr>
-        <w:t xml:space="preserve"> (0.71)</w:t>
-      </w:r>
-    </w:p>
-    <w:p>
-      <w:pPr>
-        <w:pStyle w:val="HTMLPreformatted"/>
-        <w:rPr>
-          <w:rFonts w:asciiTheme="minorHAnsi" w:hAnsiTheme="minorHAnsi"/>
-          <w:sz w:val="22"/>
-          <w:szCs w:val="22"/>
-        </w:rPr>
-      </w:pPr>
-      <w:r>
-        <w:rPr>
-          <w:rFonts w:asciiTheme="minorHAnsi" w:hAnsiTheme="minorHAnsi" w:cs="Times New Roman"/>
-          <w:sz w:val="22"/>
-          <w:szCs w:val="22"/>
-        </w:rPr>
-        <w:t xml:space="preserve">ii) A lasso model </w:t>
-      </w:r>
-      <w:r>
-        <w:rPr>
-          <w:rFonts w:asciiTheme="minorHAnsi" w:hAnsiTheme="minorHAnsi" w:cs="Times New Roman"/>
-          <w:sz w:val="22"/>
-          <w:szCs w:val="22"/>
-        </w:rPr>
-        <w:t>was trained, but was unable to model the data, resulting in all coefficients being 0. Thus this method was dropped.</w:t>
-      </w:r>
-    </w:p>
-    <w:p>
-      <w:pPr>
-        <w:pStyle w:val="HTMLPreformatted"/>
-        <w:ind w:left="720"/>
-        <w:rPr>
-          <w:rFonts w:asciiTheme="minorHAnsi" w:hAnsiTheme="minorHAnsi"/>
-          <w:sz w:val="22"/>
-          <w:szCs w:val="22"/>
-        </w:rPr>
-      </w:pPr>
-    </w:p>
-    <w:p>
-      <w:pPr>
-        <w:pStyle w:val="HTMLPreformatted"/>
-        <w:rPr>
-          <w:rFonts w:asciiTheme="minorHAnsi" w:hAnsiTheme="minorHAnsi"/>
-          <w:sz w:val="22"/>
-          <w:szCs w:val="22"/>
-        </w:rPr>
-      </w:pPr>
-      <w:r>
-        <w:rPr>
-          <w:rFonts w:asciiTheme="minorHAnsi" w:hAnsiTheme="minorHAnsi"/>
-          <w:sz w:val="22"/>
-          <w:szCs w:val="22"/>
-        </w:rPr>
-        <w:t xml:space="preserve">iii) A decision tree was used to calculate the feature </w:t>
-      </w:r>
-      <w:proofErr w:type="spellStart"/>
-      <w:r>
-        <w:rPr>
-          <w:rFonts w:asciiTheme="minorHAnsi" w:hAnsiTheme="minorHAnsi"/>
-          <w:sz w:val="22"/>
-          <w:szCs w:val="22"/>
-        </w:rPr>
-        <w:t>importances</w:t>
-      </w:r>
-      <w:proofErr w:type="spellEnd"/>
-      <w:r>
-        <w:rPr>
-          <w:rFonts w:asciiTheme="minorHAnsi" w:hAnsiTheme="minorHAnsi"/>
-          <w:sz w:val="22"/>
-          <w:szCs w:val="22"/>
-        </w:rPr>
-        <w:t>. Some of them were 0</w:t>
-      </w:r>
-      <w:r>
-        <w:rPr>
-          <w:rFonts w:asciiTheme="minorHAnsi" w:hAnsiTheme="minorHAnsi"/>
-          <w:sz w:val="22"/>
-          <w:szCs w:val="22"/>
-        </w:rPr>
-        <w:t xml:space="preserve"> and were thus considered to be of little importance for the model</w:t>
-      </w:r>
-      <w:r>
-        <w:rPr>
-          <w:rFonts w:asciiTheme="minorHAnsi" w:hAnsiTheme="minorHAnsi"/>
-          <w:sz w:val="22"/>
-          <w:szCs w:val="22"/>
-        </w:rPr>
-        <w:t>:</w:t>
-      </w:r>
-    </w:p>
-    <w:p>
-      <w:pPr>
-        <w:pStyle w:val="ListParagraph"/>
-        <w:numPr>
-          <w:ilvl w:val="0"/>
-          <w:numId w:val="12"/>
-        </w:numPr>
-        <w:tabs>
-          <w:tab w:val="left" w:pos="916"/>
-          <w:tab w:val="left" w:pos="1832"/>
-          <w:tab w:val="left" w:pos="2748"/>
-          <w:tab w:val="left" w:pos="3664"/>
-          <w:tab w:val="left" w:pos="4580"/>
-          <w:tab w:val="left" w:pos="5496"/>
-          <w:tab w:val="left" w:pos="6412"/>
-          <w:tab w:val="left" w:pos="7328"/>
-          <w:tab w:val="left" w:pos="8244"/>
-          <w:tab w:val="left" w:pos="9160"/>
-          <w:tab w:val="left" w:pos="10076"/>
-          <w:tab w:val="left" w:pos="10992"/>
-          <w:tab w:val="left" w:pos="11908"/>
-          <w:tab w:val="left" w:pos="12824"/>
-          <w:tab w:val="left" w:pos="13740"/>
-          <w:tab w:val="left" w:pos="14656"/>
-        </w:tabs>
-        <w:spacing w:after="0" w:line="240" w:lineRule="auto"/>
-        <w:rPr>
-          <w:rFonts w:eastAsia="Times New Roman" w:cs="Courier New"/>
-        </w:rPr>
-      </w:pPr>
-      <w:proofErr w:type="spellStart"/>
-      <w:r>
-        <w:rPr>
-          <w:rFonts w:eastAsia="Times New Roman" w:cs="Courier New"/>
-        </w:rPr>
-        <w:t>deferral_payments</w:t>
-      </w:r>
-      <w:proofErr w:type="spellEnd"/>
-    </w:p>
-    <w:p>
-      <w:pPr>
-        <w:pStyle w:val="ListParagraph"/>
-        <w:numPr>
-          <w:ilvl w:val="0"/>
-          <w:numId w:val="12"/>
-        </w:numPr>
-        <w:tabs>
-          <w:tab w:val="left" w:pos="916"/>
-          <w:tab w:val="left" w:pos="1832"/>
-          <w:tab w:val="left" w:pos="2748"/>
-          <w:tab w:val="left" w:pos="3664"/>
-          <w:tab w:val="left" w:pos="4580"/>
-          <w:tab w:val="left" w:pos="5496"/>
-          <w:tab w:val="left" w:pos="6412"/>
-          <w:tab w:val="left" w:pos="7328"/>
-          <w:tab w:val="left" w:pos="8244"/>
-          <w:tab w:val="left" w:pos="9160"/>
-          <w:tab w:val="left" w:pos="10076"/>
-          <w:tab w:val="left" w:pos="10992"/>
-          <w:tab w:val="left" w:pos="11908"/>
-          <w:tab w:val="left" w:pos="12824"/>
-          <w:tab w:val="left" w:pos="13740"/>
-          <w:tab w:val="left" w:pos="14656"/>
-        </w:tabs>
-        <w:spacing w:after="0" w:line="240" w:lineRule="auto"/>
-        <w:rPr>
-          <w:rFonts w:eastAsia="Times New Roman" w:cs="Courier New"/>
-        </w:rPr>
-      </w:pPr>
-      <w:proofErr w:type="spellStart"/>
-      <w:r>
-        <w:rPr>
-          <w:rFonts w:eastAsia="Times New Roman" w:cs="Courier New"/>
-        </w:rPr>
-        <w:t>deferred_income</w:t>
-      </w:r>
-      <w:proofErr w:type="spellEnd"/>
-    </w:p>
-    <w:p>
-      <w:pPr>
-        <w:pStyle w:val="ListParagraph"/>
-        <w:numPr>
-          <w:ilvl w:val="0"/>
-          <w:numId w:val="12"/>
-        </w:numPr>
-        <w:tabs>
-          <w:tab w:val="left" w:pos="916"/>
-          <w:tab w:val="left" w:pos="1832"/>
-          <w:tab w:val="left" w:pos="2748"/>
-          <w:tab w:val="left" w:pos="3664"/>
-          <w:tab w:val="left" w:pos="4580"/>
-          <w:tab w:val="left" w:pos="5496"/>
-          <w:tab w:val="left" w:pos="6412"/>
-          <w:tab w:val="left" w:pos="7328"/>
-          <w:tab w:val="left" w:pos="8244"/>
-          <w:tab w:val="left" w:pos="9160"/>
-          <w:tab w:val="left" w:pos="10076"/>
-          <w:tab w:val="left" w:pos="10992"/>
-          <w:tab w:val="left" w:pos="11908"/>
-          <w:tab w:val="left" w:pos="12824"/>
-          <w:tab w:val="left" w:pos="13740"/>
-          <w:tab w:val="left" w:pos="14656"/>
-        </w:tabs>
-        <w:spacing w:after="0" w:line="240" w:lineRule="auto"/>
-        <w:rPr>
-          <w:rFonts w:eastAsia="Times New Roman" w:cs="Courier New"/>
-        </w:rPr>
-      </w:pPr>
-      <w:proofErr w:type="spellStart"/>
-      <w:r>
-        <w:rPr>
-          <w:rFonts w:eastAsia="Times New Roman" w:cs="Courier New"/>
-        </w:rPr>
-        <w:t>director_fees_bin</w:t>
-      </w:r>
-      <w:proofErr w:type="spellEnd"/>
-    </w:p>
-    <w:p>
-      <w:pPr>
-        <w:pStyle w:val="ListParagraph"/>
-        <w:numPr>
-          <w:ilvl w:val="0"/>
-          <w:numId w:val="12"/>
-        </w:numPr>
-        <w:tabs>
-          <w:tab w:val="left" w:pos="916"/>
-          <w:tab w:val="left" w:pos="1832"/>
-          <w:tab w:val="left" w:pos="2748"/>
-          <w:tab w:val="left" w:pos="3664"/>
-          <w:tab w:val="left" w:pos="4580"/>
-          <w:tab w:val="left" w:pos="5496"/>
-          <w:tab w:val="left" w:pos="6412"/>
-          <w:tab w:val="left" w:pos="7328"/>
-          <w:tab w:val="left" w:pos="8244"/>
-          <w:tab w:val="left" w:pos="9160"/>
-          <w:tab w:val="left" w:pos="10076"/>
-          <w:tab w:val="left" w:pos="10992"/>
-          <w:tab w:val="left" w:pos="11908"/>
-          <w:tab w:val="left" w:pos="12824"/>
-          <w:tab w:val="left" w:pos="13740"/>
-          <w:tab w:val="left" w:pos="14656"/>
-        </w:tabs>
-        <w:spacing w:after="0" w:line="240" w:lineRule="auto"/>
-        <w:rPr>
-          <w:rFonts w:eastAsia="Times New Roman" w:cs="Courier New"/>
-        </w:rPr>
-      </w:pPr>
-      <w:proofErr w:type="spellStart"/>
-      <w:r>
-        <w:rPr>
-          <w:rFonts w:eastAsia="Times New Roman" w:cs="Courier New"/>
-        </w:rPr>
-        <w:t>from_messages</w:t>
-      </w:r>
-      <w:proofErr w:type="spellEnd"/>
-    </w:p>
-    <w:p>
-      <w:pPr>
-        <w:pStyle w:val="ListParagraph"/>
-        <w:numPr>
-          <w:ilvl w:val="0"/>
-          <w:numId w:val="12"/>
-        </w:numPr>
-        <w:tabs>
-          <w:tab w:val="left" w:pos="916"/>
-          <w:tab w:val="left" w:pos="1832"/>
-          <w:tab w:val="left" w:pos="2748"/>
-          <w:tab w:val="left" w:pos="3664"/>
-          <w:tab w:val="left" w:pos="4580"/>
-          <w:tab w:val="left" w:pos="5496"/>
-          <w:tab w:val="left" w:pos="6412"/>
-          <w:tab w:val="left" w:pos="7328"/>
-          <w:tab w:val="left" w:pos="8244"/>
-          <w:tab w:val="left" w:pos="9160"/>
-          <w:tab w:val="left" w:pos="10076"/>
-          <w:tab w:val="left" w:pos="10992"/>
-          <w:tab w:val="left" w:pos="11908"/>
-          <w:tab w:val="left" w:pos="12824"/>
-          <w:tab w:val="left" w:pos="13740"/>
-          <w:tab w:val="left" w:pos="14656"/>
-        </w:tabs>
-        <w:spacing w:after="0" w:line="240" w:lineRule="auto"/>
-        <w:rPr>
-          <w:rFonts w:eastAsia="Times New Roman" w:cs="Courier New"/>
-        </w:rPr>
-      </w:pPr>
-      <w:proofErr w:type="spellStart"/>
-      <w:r>
-        <w:rPr>
-          <w:rFonts w:eastAsia="Times New Roman" w:cs="Courier New"/>
-        </w:rPr>
-        <w:t>from_poi_to_this_person</w:t>
-      </w:r>
-      <w:proofErr w:type="spellEnd"/>
-    </w:p>
-    <w:p>
-      <w:pPr>
-        <w:pStyle w:val="ListParagraph"/>
-        <w:numPr>
-          <w:ilvl w:val="0"/>
-          <w:numId w:val="12"/>
-        </w:numPr>
-        <w:tabs>
-          <w:tab w:val="left" w:pos="916"/>
-          <w:tab w:val="left" w:pos="1832"/>
-          <w:tab w:val="left" w:pos="2748"/>
-          <w:tab w:val="left" w:pos="3664"/>
-          <w:tab w:val="left" w:pos="4580"/>
-          <w:tab w:val="left" w:pos="5496"/>
-          <w:tab w:val="left" w:pos="6412"/>
-          <w:tab w:val="left" w:pos="7328"/>
-          <w:tab w:val="left" w:pos="8244"/>
-          <w:tab w:val="left" w:pos="9160"/>
-          <w:tab w:val="left" w:pos="10076"/>
-          <w:tab w:val="left" w:pos="10992"/>
-          <w:tab w:val="left" w:pos="11908"/>
-          <w:tab w:val="left" w:pos="12824"/>
-          <w:tab w:val="left" w:pos="13740"/>
-          <w:tab w:val="left" w:pos="14656"/>
-        </w:tabs>
-        <w:spacing w:after="0" w:line="240" w:lineRule="auto"/>
-        <w:rPr>
-          <w:rFonts w:eastAsia="Times New Roman" w:cs="Courier New"/>
-        </w:rPr>
-      </w:pPr>
-      <w:proofErr w:type="spellStart"/>
-      <w:r>
-        <w:rPr>
-          <w:rFonts w:eastAsia="Times New Roman" w:cs="Courier New"/>
-        </w:rPr>
-        <w:t>loan_advances_bin</w:t>
-      </w:r>
-      <w:proofErr w:type="spellEnd"/>
-    </w:p>
-    <w:p>
-      <w:pPr>
-        <w:pStyle w:val="ListParagraph"/>
-        <w:numPr>
-          <w:ilvl w:val="0"/>
-          <w:numId w:val="12"/>
-        </w:numPr>
-        <w:tabs>
-          <w:tab w:val="left" w:pos="916"/>
-          <w:tab w:val="left" w:pos="1832"/>
-          <w:tab w:val="left" w:pos="2748"/>
-          <w:tab w:val="left" w:pos="3664"/>
-          <w:tab w:val="left" w:pos="4580"/>
-          <w:tab w:val="left" w:pos="5496"/>
-          <w:tab w:val="left" w:pos="6412"/>
-          <w:tab w:val="left" w:pos="7328"/>
-          <w:tab w:val="left" w:pos="8244"/>
-          <w:tab w:val="left" w:pos="9160"/>
-          <w:tab w:val="left" w:pos="10076"/>
-          <w:tab w:val="left" w:pos="10992"/>
-          <w:tab w:val="left" w:pos="11908"/>
-          <w:tab w:val="left" w:pos="12824"/>
-          <w:tab w:val="left" w:pos="13740"/>
-          <w:tab w:val="left" w:pos="14656"/>
-        </w:tabs>
-        <w:spacing w:after="0" w:line="240" w:lineRule="auto"/>
-        <w:rPr>
-          <w:rFonts w:eastAsia="Times New Roman" w:cs="Courier New"/>
-        </w:rPr>
-      </w:pPr>
-      <w:proofErr w:type="spellStart"/>
-      <w:r>
-        <w:rPr>
-          <w:rFonts w:eastAsia="Times New Roman" w:cs="Courier New"/>
-        </w:rPr>
-        <w:lastRenderedPageBreak/>
-        <w:t>restricted_stock_deferred_bin</w:t>
-      </w:r>
-      <w:proofErr w:type="spellEnd"/>
-    </w:p>
-    <w:p>
-      <w:pPr>
-        <w:pStyle w:val="ListParagraph"/>
-        <w:numPr>
-          <w:ilvl w:val="0"/>
-          <w:numId w:val="12"/>
-        </w:numPr>
-        <w:tabs>
-          <w:tab w:val="left" w:pos="916"/>
-          <w:tab w:val="left" w:pos="1832"/>
-          <w:tab w:val="left" w:pos="2748"/>
-          <w:tab w:val="left" w:pos="3664"/>
-          <w:tab w:val="left" w:pos="4580"/>
-          <w:tab w:val="left" w:pos="5496"/>
-          <w:tab w:val="left" w:pos="6412"/>
-          <w:tab w:val="left" w:pos="7328"/>
-          <w:tab w:val="left" w:pos="8244"/>
-          <w:tab w:val="left" w:pos="9160"/>
-          <w:tab w:val="left" w:pos="10076"/>
-          <w:tab w:val="left" w:pos="10992"/>
-          <w:tab w:val="left" w:pos="11908"/>
-          <w:tab w:val="left" w:pos="12824"/>
-          <w:tab w:val="left" w:pos="13740"/>
-          <w:tab w:val="left" w:pos="14656"/>
-        </w:tabs>
-        <w:spacing w:after="0" w:line="240" w:lineRule="auto"/>
-        <w:rPr>
-          <w:rFonts w:eastAsia="Times New Roman" w:cs="Courier New"/>
-        </w:rPr>
-      </w:pPr>
-      <w:r>
-        <w:rPr>
-          <w:rFonts w:eastAsia="Times New Roman" w:cs="Courier New"/>
-        </w:rPr>
-        <w:t>salary</w:t>
-      </w:r>
-    </w:p>
-    <w:p>
-      <w:pPr>
-        <w:pStyle w:val="ListParagraph"/>
-        <w:numPr>
-          <w:ilvl w:val="0"/>
-          <w:numId w:val="12"/>
-        </w:numPr>
-        <w:tabs>
-          <w:tab w:val="left" w:pos="916"/>
-          <w:tab w:val="left" w:pos="1832"/>
-          <w:tab w:val="left" w:pos="2748"/>
-          <w:tab w:val="left" w:pos="3664"/>
-          <w:tab w:val="left" w:pos="4580"/>
-          <w:tab w:val="left" w:pos="5496"/>
-          <w:tab w:val="left" w:pos="6412"/>
-          <w:tab w:val="left" w:pos="7328"/>
-          <w:tab w:val="left" w:pos="8244"/>
-          <w:tab w:val="left" w:pos="9160"/>
-          <w:tab w:val="left" w:pos="10076"/>
-          <w:tab w:val="left" w:pos="10992"/>
-          <w:tab w:val="left" w:pos="11908"/>
-          <w:tab w:val="left" w:pos="12824"/>
-          <w:tab w:val="left" w:pos="13740"/>
-          <w:tab w:val="left" w:pos="14656"/>
-        </w:tabs>
-        <w:spacing w:after="0" w:line="240" w:lineRule="auto"/>
-        <w:rPr>
-          <w:rFonts w:eastAsia="Times New Roman" w:cs="Courier New"/>
-        </w:rPr>
-      </w:pPr>
-      <w:proofErr w:type="spellStart"/>
-      <w:r>
-        <w:rPr>
-          <w:rFonts w:eastAsia="Times New Roman" w:cs="Courier New"/>
-        </w:rPr>
-        <w:t>shared_receipt_with_poi</w:t>
-      </w:r>
-      <w:proofErr w:type="spellEnd"/>
-    </w:p>
-    <w:p>
-      <w:pPr>
-        <w:pStyle w:val="ListParagraph"/>
-        <w:numPr>
-          <w:ilvl w:val="0"/>
-          <w:numId w:val="12"/>
-        </w:numPr>
-        <w:tabs>
-          <w:tab w:val="left" w:pos="916"/>
-          <w:tab w:val="left" w:pos="1832"/>
-          <w:tab w:val="left" w:pos="2748"/>
-          <w:tab w:val="left" w:pos="3664"/>
-          <w:tab w:val="left" w:pos="4580"/>
-          <w:tab w:val="left" w:pos="5496"/>
-          <w:tab w:val="left" w:pos="6412"/>
-          <w:tab w:val="left" w:pos="7328"/>
-          <w:tab w:val="left" w:pos="8244"/>
-          <w:tab w:val="left" w:pos="9160"/>
-          <w:tab w:val="left" w:pos="10076"/>
-          <w:tab w:val="left" w:pos="10992"/>
-          <w:tab w:val="left" w:pos="11908"/>
-          <w:tab w:val="left" w:pos="12824"/>
-          <w:tab w:val="left" w:pos="13740"/>
-          <w:tab w:val="left" w:pos="14656"/>
-        </w:tabs>
-        <w:spacing w:after="0" w:line="240" w:lineRule="auto"/>
-        <w:rPr>
-          <w:rFonts w:eastAsia="Times New Roman" w:cs="Courier New"/>
-        </w:rPr>
-      </w:pPr>
-      <w:proofErr w:type="spellStart"/>
-      <w:r>
-        <w:rPr>
-          <w:rFonts w:eastAsia="Times New Roman" w:cs="Courier New"/>
-        </w:rPr>
-        <w:t>to_messages</w:t>
-      </w:r>
-      <w:proofErr w:type="spellEnd"/>
-    </w:p>
-    <w:p>
-      <w:pPr>
-        <w:pStyle w:val="HTMLPreformatted"/>
-        <w:rPr>
-          <w:rFonts w:asciiTheme="minorHAnsi" w:hAnsiTheme="minorHAnsi"/>
-          <w:sz w:val="22"/>
-          <w:szCs w:val="22"/>
-        </w:rPr>
-      </w:pPr>
-    </w:p>
-    <w:p>
-      <w:pPr>
-        <w:pStyle w:val="HTMLPreformatted"/>
-        <w:rPr>
-          <w:rFonts w:asciiTheme="minorHAnsi" w:hAnsiTheme="minorHAnsi"/>
-          <w:sz w:val="22"/>
-          <w:szCs w:val="22"/>
-        </w:rPr>
-      </w:pPr>
-      <w:proofErr w:type="gramStart"/>
-      <w:r>
-        <w:rPr>
-          <w:rFonts w:asciiTheme="minorHAnsi" w:hAnsiTheme="minorHAnsi"/>
-          <w:sz w:val="22"/>
-          <w:szCs w:val="22"/>
-        </w:rPr>
-        <w:t xml:space="preserve">iv) </w:t>
-      </w:r>
-      <w:r>
-        <w:rPr>
-          <w:rFonts w:asciiTheme="minorHAnsi" w:hAnsiTheme="minorHAnsi"/>
-          <w:sz w:val="22"/>
-          <w:szCs w:val="22"/>
-        </w:rPr>
-        <w:t>A</w:t>
-      </w:r>
-      <w:proofErr w:type="gramEnd"/>
-      <w:r>
-        <w:rPr>
-          <w:rFonts w:asciiTheme="minorHAnsi" w:hAnsiTheme="minorHAnsi"/>
-          <w:sz w:val="22"/>
-          <w:szCs w:val="22"/>
-        </w:rPr>
-        <w:t xml:space="preserve"> k-best selector was trained and the scores extracted. The following features had scores in the lowest quartile:</w:t>
-      </w:r>
-    </w:p>
-    <w:p>
-      <w:pPr>
-        <w:pStyle w:val="HTMLPreformatted"/>
-        <w:rPr>
-          <w:rFonts w:asciiTheme="minorHAnsi" w:hAnsiTheme="minorHAnsi"/>
-          <w:sz w:val="22"/>
-          <w:szCs w:val="22"/>
-        </w:rPr>
-      </w:pPr>
-    </w:p>
-    <w:p>
-      <w:pPr>
-        <w:pStyle w:val="ListParagraph"/>
-        <w:numPr>
-          <w:ilvl w:val="0"/>
-          <w:numId w:val="13"/>
-        </w:numPr>
-        <w:tabs>
-          <w:tab w:val="left" w:pos="916"/>
-          <w:tab w:val="left" w:pos="1832"/>
-          <w:tab w:val="left" w:pos="2748"/>
-          <w:tab w:val="left" w:pos="3664"/>
-          <w:tab w:val="left" w:pos="4580"/>
-          <w:tab w:val="left" w:pos="5496"/>
-          <w:tab w:val="left" w:pos="6412"/>
-          <w:tab w:val="left" w:pos="7328"/>
-          <w:tab w:val="left" w:pos="8244"/>
-          <w:tab w:val="left" w:pos="9160"/>
-          <w:tab w:val="left" w:pos="10076"/>
-          <w:tab w:val="left" w:pos="10992"/>
-          <w:tab w:val="left" w:pos="11908"/>
-          <w:tab w:val="left" w:pos="12824"/>
-          <w:tab w:val="left" w:pos="13740"/>
-          <w:tab w:val="left" w:pos="14656"/>
-        </w:tabs>
-        <w:spacing w:after="0" w:line="240" w:lineRule="auto"/>
-        <w:rPr>
-          <w:rFonts w:eastAsia="Times New Roman" w:cs="Courier New"/>
-        </w:rPr>
-      </w:pPr>
-      <w:proofErr w:type="spellStart"/>
-      <w:r>
-        <w:rPr>
-          <w:rFonts w:eastAsia="Times New Roman" w:cs="Courier New"/>
-        </w:rPr>
-        <w:t>deferral_payments</w:t>
-      </w:r>
-      <w:proofErr w:type="spellEnd"/>
-      <w:r>
-        <w:rPr>
-          <w:rFonts w:eastAsia="Times New Roman" w:cs="Courier New"/>
-        </w:rPr>
-        <w:t xml:space="preserve"> (0.012) </w:t>
-      </w:r>
-    </w:p>
-    <w:p>
-      <w:pPr>
-        <w:pStyle w:val="ListParagraph"/>
-        <w:numPr>
-          <w:ilvl w:val="0"/>
-          <w:numId w:val="13"/>
-        </w:numPr>
-        <w:tabs>
-          <w:tab w:val="left" w:pos="916"/>
-          <w:tab w:val="left" w:pos="1832"/>
-          <w:tab w:val="left" w:pos="2748"/>
-          <w:tab w:val="left" w:pos="3664"/>
-          <w:tab w:val="left" w:pos="4580"/>
-          <w:tab w:val="left" w:pos="5496"/>
-          <w:tab w:val="left" w:pos="6412"/>
-          <w:tab w:val="left" w:pos="7328"/>
-          <w:tab w:val="left" w:pos="8244"/>
-          <w:tab w:val="left" w:pos="9160"/>
-          <w:tab w:val="left" w:pos="10076"/>
-          <w:tab w:val="left" w:pos="10992"/>
-          <w:tab w:val="left" w:pos="11908"/>
-          <w:tab w:val="left" w:pos="12824"/>
-          <w:tab w:val="left" w:pos="13740"/>
-          <w:tab w:val="left" w:pos="14656"/>
-        </w:tabs>
-        <w:spacing w:after="0" w:line="240" w:lineRule="auto"/>
-        <w:rPr>
-          <w:rFonts w:eastAsia="Times New Roman" w:cs="Courier New"/>
-        </w:rPr>
-      </w:pPr>
-      <w:proofErr w:type="spellStart"/>
-      <w:r>
-        <w:rPr>
-          <w:rFonts w:eastAsia="Times New Roman" w:cs="Courier New"/>
-        </w:rPr>
-        <w:t>from_messages</w:t>
-      </w:r>
-      <w:proofErr w:type="spellEnd"/>
-      <w:r>
-        <w:rPr>
-          <w:rFonts w:eastAsia="Times New Roman" w:cs="Courier New"/>
-        </w:rPr>
-        <w:t xml:space="preserve"> (0.410)</w:t>
-      </w:r>
-    </w:p>
-    <w:p>
-      <w:pPr>
-        <w:pStyle w:val="ListParagraph"/>
-        <w:numPr>
-          <w:ilvl w:val="0"/>
-          <w:numId w:val="13"/>
-        </w:numPr>
-        <w:tabs>
-          <w:tab w:val="left" w:pos="916"/>
-          <w:tab w:val="left" w:pos="1832"/>
-          <w:tab w:val="left" w:pos="2748"/>
-          <w:tab w:val="left" w:pos="3664"/>
-          <w:tab w:val="left" w:pos="4580"/>
-          <w:tab w:val="left" w:pos="5496"/>
-          <w:tab w:val="left" w:pos="6412"/>
-          <w:tab w:val="left" w:pos="7328"/>
-          <w:tab w:val="left" w:pos="8244"/>
-          <w:tab w:val="left" w:pos="9160"/>
-          <w:tab w:val="left" w:pos="10076"/>
-          <w:tab w:val="left" w:pos="10992"/>
-          <w:tab w:val="left" w:pos="11908"/>
-          <w:tab w:val="left" w:pos="12824"/>
-          <w:tab w:val="left" w:pos="13740"/>
-          <w:tab w:val="left" w:pos="14656"/>
-        </w:tabs>
-        <w:spacing w:after="0" w:line="240" w:lineRule="auto"/>
-        <w:rPr>
-          <w:rFonts w:eastAsia="Times New Roman" w:cs="Courier New"/>
-        </w:rPr>
-      </w:pPr>
-      <w:proofErr w:type="spellStart"/>
-      <w:r>
-        <w:rPr>
-          <w:rFonts w:eastAsia="Times New Roman" w:cs="Courier New"/>
-        </w:rPr>
-        <w:t>exercised_stock_options</w:t>
-      </w:r>
-      <w:proofErr w:type="spellEnd"/>
-      <w:r>
-        <w:rPr>
-          <w:rFonts w:eastAsia="Times New Roman" w:cs="Courier New"/>
-        </w:rPr>
-        <w:t xml:space="preserve"> (0.781)</w:t>
-      </w:r>
-    </w:p>
-    <w:p>
-      <w:pPr>
-        <w:pStyle w:val="ListParagraph"/>
-        <w:numPr>
-          <w:ilvl w:val="0"/>
-          <w:numId w:val="13"/>
-        </w:numPr>
-        <w:tabs>
-          <w:tab w:val="left" w:pos="916"/>
-          <w:tab w:val="left" w:pos="1832"/>
-          <w:tab w:val="left" w:pos="2748"/>
-          <w:tab w:val="left" w:pos="3664"/>
-          <w:tab w:val="left" w:pos="4580"/>
-          <w:tab w:val="left" w:pos="5496"/>
-          <w:tab w:val="left" w:pos="6412"/>
-          <w:tab w:val="left" w:pos="7328"/>
-          <w:tab w:val="left" w:pos="8244"/>
-          <w:tab w:val="left" w:pos="9160"/>
-          <w:tab w:val="left" w:pos="10076"/>
-          <w:tab w:val="left" w:pos="10992"/>
-          <w:tab w:val="left" w:pos="11908"/>
-          <w:tab w:val="left" w:pos="12824"/>
-          <w:tab w:val="left" w:pos="13740"/>
-          <w:tab w:val="left" w:pos="14656"/>
-        </w:tabs>
-        <w:spacing w:after="0" w:line="240" w:lineRule="auto"/>
-        <w:rPr>
-          <w:rFonts w:eastAsia="Times New Roman" w:cs="Courier New"/>
-        </w:rPr>
-      </w:pPr>
-      <w:proofErr w:type="spellStart"/>
-      <w:r>
-        <w:rPr>
-          <w:rFonts w:eastAsia="Times New Roman" w:cs="Courier New"/>
-        </w:rPr>
-        <w:t>loan_advances_bin</w:t>
-      </w:r>
-      <w:proofErr w:type="spellEnd"/>
-      <w:r>
-        <w:rPr>
-          <w:rFonts w:eastAsia="Times New Roman" w:cs="Courier New"/>
-        </w:rPr>
-        <w:t xml:space="preserve"> (0.972)</w:t>
-      </w:r>
-    </w:p>
-    <w:p>
-      <w:pPr>
-        <w:spacing w:before="100" w:beforeAutospacing="1" w:after="100" w:afterAutospacing="1" w:line="240" w:lineRule="auto"/>
-        <w:rPr>
-          <w:rFonts w:eastAsia="Times New Roman" w:cs="Times New Roman"/>
-        </w:rPr>
-      </w:pPr>
-      <w:r>
-        <w:rPr>
-          <w:rFonts w:eastAsia="Times New Roman" w:cs="Times New Roman"/>
-        </w:rPr>
-        <w:t xml:space="preserve">v) Further </w:t>
-      </w:r>
-      <w:r>
-        <w:rPr>
-          <w:rFonts w:eastAsia="Times New Roman" w:cs="Times New Roman"/>
-        </w:rPr>
-        <w:t>evaluation scores from the final model were observed, when adding or removing features. Features largely improving the model performance were kept in the data set. The final data set included the following features:</w:t>
-      </w:r>
-    </w:p>
-    <w:p>
-      <w:pPr>
-        <w:pStyle w:val="ListParagraph"/>
-        <w:numPr>
-          <w:ilvl w:val="0"/>
-          <w:numId w:val="14"/>
-        </w:numPr>
-        <w:spacing w:before="100" w:beforeAutospacing="1" w:after="100" w:afterAutospacing="1" w:line="240" w:lineRule="auto"/>
-        <w:rPr>
-          <w:rFonts w:eastAsia="Times New Roman" w:cs="Times New Roman"/>
-        </w:rPr>
-      </w:pPr>
-      <w:r>
-        <w:rPr>
-          <w:rFonts w:eastAsia="Times New Roman" w:cs="Times New Roman"/>
-        </w:rPr>
-        <w:t>bonus</w:t>
-      </w:r>
-    </w:p>
-    <w:p>
-      <w:pPr>
-        <w:pStyle w:val="ListParagraph"/>
-        <w:numPr>
-          <w:ilvl w:val="0"/>
-          <w:numId w:val="14"/>
-        </w:numPr>
-        <w:spacing w:before="100" w:beforeAutospacing="1" w:after="100" w:afterAutospacing="1" w:line="240" w:lineRule="auto"/>
-        <w:rPr>
-          <w:rFonts w:eastAsia="Times New Roman" w:cs="Times New Roman"/>
-        </w:rPr>
-      </w:pPr>
-      <w:proofErr w:type="spellStart"/>
-      <w:r>
-        <w:rPr>
-          <w:rFonts w:eastAsia="Times New Roman" w:cs="Times New Roman"/>
-        </w:rPr>
-        <w:t>deferred_income</w:t>
-      </w:r>
-      <w:proofErr w:type="spellEnd"/>
-    </w:p>
-    <w:p>
-      <w:pPr>
-        <w:pStyle w:val="ListParagraph"/>
-        <w:numPr>
-          <w:ilvl w:val="0"/>
-          <w:numId w:val="14"/>
-        </w:numPr>
-        <w:spacing w:before="100" w:beforeAutospacing="1" w:after="100" w:afterAutospacing="1" w:line="240" w:lineRule="auto"/>
-        <w:rPr>
-          <w:rFonts w:eastAsia="Times New Roman" w:cs="Times New Roman"/>
-        </w:rPr>
-      </w:pPr>
-      <w:proofErr w:type="spellStart"/>
-      <w:r>
-        <w:rPr>
-          <w:rFonts w:eastAsia="Times New Roman" w:cs="Times New Roman"/>
-        </w:rPr>
-        <w:t>exercised_stock_options</w:t>
-      </w:r>
-      <w:proofErr w:type="spellEnd"/>
-    </w:p>
-    <w:p>
-      <w:pPr>
-        <w:pStyle w:val="ListParagraph"/>
-        <w:numPr>
-          <w:ilvl w:val="0"/>
-          <w:numId w:val="14"/>
-        </w:numPr>
-        <w:spacing w:before="100" w:beforeAutospacing="1" w:after="100" w:afterAutospacing="1" w:line="240" w:lineRule="auto"/>
-        <w:rPr>
-          <w:rFonts w:eastAsia="Times New Roman" w:cs="Times New Roman"/>
-        </w:rPr>
-      </w:pPr>
-      <w:r>
-        <w:rPr>
-          <w:rFonts w:eastAsia="Times New Roman" w:cs="Times New Roman"/>
-        </w:rPr>
-        <w:t>expenses</w:t>
-      </w:r>
-    </w:p>
-    <w:p>
-      <w:pPr>
-        <w:pStyle w:val="ListParagraph"/>
-        <w:numPr>
-          <w:ilvl w:val="0"/>
-          <w:numId w:val="14"/>
-        </w:numPr>
-        <w:spacing w:before="100" w:beforeAutospacing="1" w:after="100" w:afterAutospacing="1" w:line="240" w:lineRule="auto"/>
-        <w:rPr>
-          <w:rFonts w:eastAsia="Times New Roman" w:cs="Times New Roman"/>
-        </w:rPr>
-      </w:pPr>
-      <w:proofErr w:type="spellStart"/>
-      <w:r>
-        <w:rPr>
-          <w:rFonts w:eastAsia="Times New Roman" w:cs="Times New Roman"/>
-        </w:rPr>
-        <w:t>long_term_incentive</w:t>
-      </w:r>
-      <w:proofErr w:type="spellEnd"/>
-    </w:p>
-    <w:p>
-      <w:pPr>
-        <w:pStyle w:val="ListParagraph"/>
-        <w:numPr>
-          <w:ilvl w:val="0"/>
-          <w:numId w:val="14"/>
-        </w:numPr>
-        <w:spacing w:before="100" w:beforeAutospacing="1" w:after="100" w:afterAutospacing="1" w:line="240" w:lineRule="auto"/>
-        <w:rPr>
-          <w:rFonts w:eastAsia="Times New Roman" w:cs="Times New Roman"/>
-        </w:rPr>
-      </w:pPr>
-      <w:r>
-        <w:rPr>
-          <w:rFonts w:eastAsia="Times New Roman" w:cs="Times New Roman"/>
-        </w:rPr>
-        <w:t>other</w:t>
-      </w:r>
-    </w:p>
-    <w:p>
-      <w:pPr>
-        <w:pStyle w:val="ListParagraph"/>
-        <w:numPr>
-          <w:ilvl w:val="0"/>
-          <w:numId w:val="14"/>
-        </w:numPr>
-        <w:spacing w:before="100" w:beforeAutospacing="1" w:after="100" w:afterAutospacing="1" w:line="240" w:lineRule="auto"/>
-        <w:rPr>
-          <w:rFonts w:eastAsia="Times New Roman" w:cs="Times New Roman"/>
-        </w:rPr>
-      </w:pPr>
-      <w:proofErr w:type="spellStart"/>
-      <w:r>
-        <w:rPr>
-          <w:rFonts w:eastAsia="Times New Roman" w:cs="Times New Roman"/>
-        </w:rPr>
-        <w:t>restricted_stock</w:t>
-      </w:r>
-      <w:proofErr w:type="spellEnd"/>
-    </w:p>
-    <w:p>
-      <w:pPr>
-        <w:pStyle w:val="ListParagraph"/>
-        <w:numPr>
-          <w:ilvl w:val="0"/>
-          <w:numId w:val="14"/>
-        </w:numPr>
-        <w:spacing w:before="100" w:beforeAutospacing="1" w:after="100" w:afterAutospacing="1" w:line="240" w:lineRule="auto"/>
-        <w:rPr>
-          <w:rFonts w:eastAsia="Times New Roman" w:cs="Times New Roman"/>
-        </w:rPr>
-      </w:pPr>
-      <w:r>
-        <w:rPr>
-          <w:rFonts w:eastAsia="Times New Roman" w:cs="Times New Roman"/>
-        </w:rPr>
-        <w:t>salary</w:t>
-      </w:r>
-    </w:p>
-    <w:p>
-      <w:pPr>
-        <w:pStyle w:val="ListParagraph"/>
-        <w:numPr>
-          <w:ilvl w:val="0"/>
-          <w:numId w:val="14"/>
-        </w:numPr>
-        <w:spacing w:before="100" w:beforeAutospacing="1" w:after="100" w:afterAutospacing="1" w:line="240" w:lineRule="auto"/>
-        <w:rPr>
-          <w:rFonts w:eastAsia="Times New Roman" w:cs="Times New Roman"/>
-        </w:rPr>
-      </w:pPr>
-      <w:proofErr w:type="spellStart"/>
-      <w:r>
-        <w:rPr>
-          <w:rFonts w:eastAsia="Times New Roman" w:cs="Times New Roman"/>
-        </w:rPr>
-        <w:t>restricted_stock_deferred_bin</w:t>
-      </w:r>
-      <w:proofErr w:type="spellEnd"/>
-    </w:p>
-    <w:p>
-      <w:pPr>
-        <w:pStyle w:val="ListParagraph"/>
-        <w:numPr>
-          <w:ilvl w:val="0"/>
-          <w:numId w:val="14"/>
-        </w:numPr>
-        <w:spacing w:before="100" w:beforeAutospacing="1" w:after="100" w:afterAutospacing="1" w:line="240" w:lineRule="auto"/>
-        <w:rPr>
-          <w:rFonts w:eastAsia="Times New Roman" w:cs="Times New Roman"/>
-        </w:rPr>
-      </w:pPr>
-      <w:proofErr w:type="spellStart"/>
-      <w:r>
-        <w:rPr>
-          <w:rFonts w:eastAsia="Times New Roman" w:cs="Times New Roman"/>
-        </w:rPr>
-        <w:t>shared_receipt_with_poi</w:t>
-      </w:r>
-      <w:proofErr w:type="spellEnd"/>
-    </w:p>
-    <w:p>
-      <w:pPr>
-        <w:pStyle w:val="ListParagraph"/>
-        <w:numPr>
-          <w:ilvl w:val="0"/>
-          <w:numId w:val="14"/>
-        </w:numPr>
-        <w:spacing w:before="100" w:beforeAutospacing="1" w:after="100" w:afterAutospacing="1" w:line="240" w:lineRule="auto"/>
-        <w:rPr>
-          <w:rFonts w:eastAsia="Times New Roman" w:cs="Times New Roman"/>
-        </w:rPr>
-      </w:pPr>
-      <w:proofErr w:type="spellStart"/>
-      <w:r>
-        <w:rPr>
-          <w:rFonts w:eastAsia="Times New Roman" w:cs="Times New Roman"/>
-        </w:rPr>
-        <w:t>to_messages</w:t>
-      </w:r>
-      <w:proofErr w:type="spellEnd"/>
-    </w:p>
-    <w:p>
-      <w:pPr>
-        <w:spacing w:before="100" w:beforeAutospacing="1" w:after="100" w:afterAutospacing="1" w:line="240" w:lineRule="auto"/>
+        <w:jc w:val="both"/>
         <w:rPr>
           <w:rFonts w:eastAsia="Times New Roman" w:cs="Times New Roman"/>
         </w:rPr>
@@ -1913,13 +1137,51 @@
         <w:rPr>
           <w:rFonts w:eastAsia="Times New Roman" w:cs="Times New Roman"/>
         </w:rPr>
-        <w:t xml:space="preserve">The algorithm used for the final model is </w:t>
+        <w:t>Three classifier candidates were tested for this project: Logistic Regression, Stochastic Gradient Descent (SGD) and Adaboost.</w:t>
+      </w:r>
+      <w:r>
+        <w:rPr>
+          <w:rFonts w:eastAsia="Times New Roman" w:cs="Times New Roman"/>
+        </w:rPr>
+        <w:t xml:space="preserve"> </w:t>
+      </w:r>
+      <w:r>
+        <w:rPr>
+          <w:rFonts w:eastAsia="Times New Roman" w:cs="Times New Roman"/>
+        </w:rPr>
+        <w:t xml:space="preserve"> </w:t>
+      </w:r>
+      <w:r>
+        <w:rPr>
+          <w:rFonts w:eastAsia="Times New Roman" w:cs="Times New Roman"/>
+        </w:rPr>
+        <w:t>Logistic Regression was chosen, since it is designed to predict binary dependent variables, as is the case in this data set (POI or no POI). The SGD</w:t>
+      </w:r>
+      <w:r>
+        <w:rPr>
+          <w:rFonts w:eastAsia="Times New Roman" w:cs="Times New Roman"/>
+        </w:rPr>
+        <w:t xml:space="preserve"> Classifier uses the </w:t>
       </w:r>
       <w:proofErr w:type="spellStart"/>
       <w:r>
         <w:rPr>
           <w:rFonts w:eastAsia="Times New Roman" w:cs="Times New Roman"/>
         </w:rPr>
+        <w:t>stochastical</w:t>
+      </w:r>
+      <w:proofErr w:type="spellEnd"/>
+      <w:r>
+        <w:rPr>
+          <w:rFonts w:eastAsia="Times New Roman" w:cs="Times New Roman"/>
+        </w:rPr>
+        <w:t xml:space="preserve"> gradient descent algorithm to optimize a regression like the logistic regression. Thus this algorithm might boost the results from the simple linear regression, although probably at a cost of CPU time. Further the </w:t>
+      </w:r>
+      <w:proofErr w:type="spellStart"/>
+      <w:r>
+        <w:rPr>
+          <w:rFonts w:eastAsia="Times New Roman" w:cs="Times New Roman"/>
+        </w:rPr>
         <w:t>AdaBoost</w:t>
       </w:r>
       <w:proofErr w:type="spellEnd"/>
@@ -1927,31 +1189,7 @@
         <w:rPr>
           <w:rFonts w:eastAsia="Times New Roman" w:cs="Times New Roman"/>
         </w:rPr>
-        <w:t xml:space="preserve">. Further Gaussian Naïve Bayes, Random Forest and Support Vector </w:t>
-      </w:r>
-      <w:r>
-        <w:rPr>
-          <w:rFonts w:eastAsia="Times New Roman" w:cs="Times New Roman"/>
-        </w:rPr>
-        <w:t>M</w:t>
-      </w:r>
-      <w:r>
-        <w:rPr>
-          <w:rFonts w:eastAsia="Times New Roman" w:cs="Times New Roman"/>
-        </w:rPr>
-        <w:t xml:space="preserve">achines were tested. </w:t>
-      </w:r>
-      <w:r>
-        <w:rPr>
-          <w:rFonts w:eastAsia="Times New Roman" w:cs="Times New Roman"/>
-        </w:rPr>
-        <w:t>The accuracy of Gaussian Naïve Bayes is only about half of the other algorithms.</w:t>
-      </w:r>
-      <w:r>
-        <w:rPr>
-          <w:rFonts w:eastAsia="Times New Roman" w:cs="Times New Roman"/>
-        </w:rPr>
-        <w:t xml:space="preserve"> Looking at the predictions, the problem with using accuracy as an evaluation metric becomes obvious. SVM for example predicted every entry to be negative. Since the data is very unbalanced, this leads to high accuracy scores. Thus other metrics like Precision and Recall were also calculated.</w:t>
+        <w:t xml:space="preserve"> Classifier was used to see whether decision tree based classifiers can outperform regression models in this problem.</w:t>
       </w:r>
     </w:p>
     <w:p>
@@ -1966,27 +1204,784 @@
         <w:rPr>
           <w:rFonts w:eastAsia="Times New Roman" w:cs="Times New Roman"/>
         </w:rPr>
-        <w:t xml:space="preserve">The random forest model shows the highest accuracy and precision. The best recall, F1- and F2-score was observed for Gaussian Naïve Bayes. The metrics of the </w:t>
-      </w:r>
+        <w:t>The final performances of the tested algorithms with parameters determined by grid search were as follows:</w:t>
+      </w:r>
+    </w:p>
+    <w:tbl>
+      <w:tblPr>
+        <w:tblStyle w:val="TableGrid"/>
+        <w:tblW w:w="0" w:type="auto"/>
+        <w:jc w:val="center"/>
+        <w:tblLook w:val="04A0" w:firstRow="1" w:lastRow="0" w:firstColumn="1" w:lastColumn="0" w:noHBand="0" w:noVBand="1"/>
+      </w:tblPr>
+      <w:tblGrid>
+        <w:gridCol w:w="1560"/>
+        <w:gridCol w:w="1984"/>
+        <w:gridCol w:w="2410"/>
+        <w:gridCol w:w="1100"/>
+      </w:tblGrid>
+      <w:tr>
+        <w:trPr>
+          <w:jc w:val="center"/>
+        </w:trPr>
+        <w:tc>
+          <w:tcPr>
+            <w:tcW w:w="1560" w:type="dxa"/>
+            <w:tcBorders>
+              <w:top w:val="nil"/>
+              <w:left w:val="nil"/>
+              <w:bottom w:val="nil"/>
+              <w:right w:val="nil"/>
+            </w:tcBorders>
+            <w:shd w:val="clear" w:color="auto" w:fill="D9D9D9" w:themeFill="background1" w:themeFillShade="D9"/>
+          </w:tcPr>
+          <w:p>
+            <w:pPr>
+              <w:spacing w:before="100" w:beforeAutospacing="1" w:after="100" w:afterAutospacing="1"/>
+              <w:jc w:val="both"/>
+              <w:rPr>
+                <w:rFonts w:eastAsia="Times New Roman" w:cs="Times New Roman"/>
+              </w:rPr>
+            </w:pPr>
+          </w:p>
+        </w:tc>
+        <w:tc>
+          <w:tcPr>
+            <w:tcW w:w="1984" w:type="dxa"/>
+            <w:tcBorders>
+              <w:top w:val="nil"/>
+              <w:left w:val="nil"/>
+              <w:bottom w:val="nil"/>
+              <w:right w:val="nil"/>
+            </w:tcBorders>
+            <w:shd w:val="clear" w:color="auto" w:fill="D9D9D9" w:themeFill="background1" w:themeFillShade="D9"/>
+          </w:tcPr>
+          <w:p>
+            <w:pPr>
+              <w:spacing w:before="100" w:beforeAutospacing="1" w:after="100" w:afterAutospacing="1"/>
+              <w:jc w:val="center"/>
+              <w:rPr>
+                <w:rFonts w:eastAsia="Times New Roman" w:cs="Times New Roman"/>
+                <w:b/>
+              </w:rPr>
+            </w:pPr>
+            <w:r>
+              <w:rPr>
+                <w:rFonts w:eastAsia="Times New Roman" w:cs="Times New Roman"/>
+                <w:b/>
+              </w:rPr>
+              <w:t>Logistic Regression</w:t>
+            </w:r>
+          </w:p>
+        </w:tc>
+        <w:tc>
+          <w:tcPr>
+            <w:tcW w:w="2410" w:type="dxa"/>
+            <w:tcBorders>
+              <w:top w:val="nil"/>
+              <w:left w:val="nil"/>
+              <w:bottom w:val="nil"/>
+              <w:right w:val="nil"/>
+            </w:tcBorders>
+            <w:shd w:val="clear" w:color="auto" w:fill="D9D9D9" w:themeFill="background1" w:themeFillShade="D9"/>
+          </w:tcPr>
+          <w:p>
+            <w:pPr>
+              <w:spacing w:before="100" w:beforeAutospacing="1" w:after="100" w:afterAutospacing="1"/>
+              <w:jc w:val="center"/>
+              <w:rPr>
+                <w:rFonts w:eastAsia="Times New Roman" w:cs="Times New Roman"/>
+                <w:b/>
+              </w:rPr>
+            </w:pPr>
+            <w:r>
+              <w:rPr>
+                <w:rFonts w:eastAsia="Times New Roman" w:cs="Times New Roman"/>
+                <w:b/>
+              </w:rPr>
+              <w:t>SGD Classifier</w:t>
+            </w:r>
+          </w:p>
+        </w:tc>
+        <w:tc>
+          <w:tcPr>
+            <w:tcW w:w="283" w:type="dxa"/>
+            <w:tcBorders>
+              <w:top w:val="nil"/>
+              <w:left w:val="nil"/>
+              <w:bottom w:val="nil"/>
+              <w:right w:val="nil"/>
+            </w:tcBorders>
+            <w:shd w:val="clear" w:color="auto" w:fill="D9D9D9" w:themeFill="background1" w:themeFillShade="D9"/>
+          </w:tcPr>
+          <w:p>
+            <w:pPr>
+              <w:spacing w:before="100" w:beforeAutospacing="1" w:after="100" w:afterAutospacing="1"/>
+              <w:jc w:val="center"/>
+              <w:rPr>
+                <w:rFonts w:eastAsia="Times New Roman" w:cs="Times New Roman"/>
+                <w:b/>
+              </w:rPr>
+            </w:pPr>
+            <w:proofErr w:type="spellStart"/>
+            <w:r>
+              <w:rPr>
+                <w:rFonts w:eastAsia="Times New Roman" w:cs="Times New Roman"/>
+                <w:b/>
+              </w:rPr>
+              <w:t>AdaBoost</w:t>
+            </w:r>
+            <w:proofErr w:type="spellEnd"/>
+          </w:p>
+        </w:tc>
+      </w:tr>
+      <w:tr>
+        <w:trPr>
+          <w:jc w:val="center"/>
+        </w:trPr>
+        <w:tc>
+          <w:tcPr>
+            <w:tcW w:w="1560" w:type="dxa"/>
+            <w:tcBorders>
+              <w:top w:val="nil"/>
+              <w:left w:val="nil"/>
+              <w:bottom w:val="nil"/>
+              <w:right w:val="nil"/>
+            </w:tcBorders>
+            <w:shd w:val="clear" w:color="auto" w:fill="D9D9D9" w:themeFill="background1" w:themeFillShade="D9"/>
+          </w:tcPr>
+          <w:p>
+            <w:pPr>
+              <w:spacing w:before="100" w:beforeAutospacing="1" w:after="100" w:afterAutospacing="1"/>
+              <w:jc w:val="both"/>
+              <w:rPr>
+                <w:rFonts w:eastAsia="Times New Roman" w:cs="Times New Roman"/>
+                <w:b/>
+              </w:rPr>
+            </w:pPr>
+            <w:r>
+              <w:rPr>
+                <w:rFonts w:eastAsia="Times New Roman" w:cs="Times New Roman"/>
+                <w:b/>
+              </w:rPr>
+              <w:t>Accuracy</w:t>
+            </w:r>
+          </w:p>
+        </w:tc>
+        <w:tc>
+          <w:tcPr>
+            <w:tcW w:w="1984" w:type="dxa"/>
+            <w:tcBorders>
+              <w:top w:val="nil"/>
+              <w:left w:val="nil"/>
+              <w:bottom w:val="nil"/>
+              <w:right w:val="nil"/>
+            </w:tcBorders>
+          </w:tcPr>
+          <w:p>
+            <w:pPr>
+              <w:spacing w:before="100" w:beforeAutospacing="1" w:after="100" w:afterAutospacing="1"/>
+              <w:jc w:val="center"/>
+              <w:rPr>
+                <w:rFonts w:eastAsia="Times New Roman" w:cs="Times New Roman"/>
+              </w:rPr>
+            </w:pPr>
+            <w:r>
+              <w:rPr>
+                <w:rFonts w:eastAsia="Times New Roman" w:cs="Times New Roman"/>
+              </w:rPr>
+              <w:t>0.7</w:t>
+            </w:r>
+            <w:r>
+              <w:rPr>
+                <w:rFonts w:eastAsia="Times New Roman" w:cs="Times New Roman"/>
+              </w:rPr>
+              <w:t>5247</w:t>
+            </w:r>
+          </w:p>
+        </w:tc>
+        <w:tc>
+          <w:tcPr>
+            <w:tcW w:w="2410" w:type="dxa"/>
+            <w:tcBorders>
+              <w:top w:val="nil"/>
+              <w:left w:val="nil"/>
+              <w:bottom w:val="nil"/>
+              <w:right w:val="nil"/>
+            </w:tcBorders>
+          </w:tcPr>
+          <w:p>
+            <w:pPr>
+              <w:spacing w:before="100" w:beforeAutospacing="1" w:after="100" w:afterAutospacing="1"/>
+              <w:jc w:val="center"/>
+              <w:rPr>
+                <w:rFonts w:eastAsia="Times New Roman" w:cs="Times New Roman"/>
+              </w:rPr>
+            </w:pPr>
+            <w:r>
+              <w:rPr>
+                <w:rFonts w:eastAsia="Times New Roman" w:cs="Times New Roman"/>
+              </w:rPr>
+              <w:t>0.7</w:t>
+            </w:r>
+            <w:r>
+              <w:rPr>
+                <w:rFonts w:eastAsia="Times New Roman" w:cs="Times New Roman"/>
+              </w:rPr>
+              <w:t>5527</w:t>
+            </w:r>
+          </w:p>
+        </w:tc>
+        <w:tc>
+          <w:tcPr>
+            <w:tcW w:w="283" w:type="dxa"/>
+            <w:tcBorders>
+              <w:top w:val="nil"/>
+              <w:left w:val="nil"/>
+              <w:bottom w:val="nil"/>
+              <w:right w:val="nil"/>
+            </w:tcBorders>
+          </w:tcPr>
+          <w:p>
+            <w:pPr>
+              <w:spacing w:before="100" w:beforeAutospacing="1" w:after="100" w:afterAutospacing="1"/>
+              <w:jc w:val="center"/>
+              <w:rPr>
+                <w:rFonts w:eastAsia="Times New Roman" w:cs="Times New Roman"/>
+              </w:rPr>
+            </w:pPr>
+            <w:r>
+              <w:rPr>
+                <w:rFonts w:eastAsia="Times New Roman" w:cs="Times New Roman"/>
+              </w:rPr>
+              <w:t>0.82133</w:t>
+            </w:r>
+          </w:p>
+        </w:tc>
+      </w:tr>
+      <w:tr>
+        <w:trPr>
+          <w:jc w:val="center"/>
+        </w:trPr>
+        <w:tc>
+          <w:tcPr>
+            <w:tcW w:w="1560" w:type="dxa"/>
+            <w:tcBorders>
+              <w:top w:val="nil"/>
+              <w:left w:val="nil"/>
+              <w:bottom w:val="nil"/>
+              <w:right w:val="nil"/>
+            </w:tcBorders>
+            <w:shd w:val="clear" w:color="auto" w:fill="D9D9D9" w:themeFill="background1" w:themeFillShade="D9"/>
+          </w:tcPr>
+          <w:p>
+            <w:pPr>
+              <w:spacing w:before="100" w:beforeAutospacing="1" w:after="100" w:afterAutospacing="1"/>
+              <w:jc w:val="both"/>
+              <w:rPr>
+                <w:rFonts w:eastAsia="Times New Roman" w:cs="Times New Roman"/>
+                <w:b/>
+              </w:rPr>
+            </w:pPr>
+            <w:r>
+              <w:rPr>
+                <w:rFonts w:eastAsia="Times New Roman" w:cs="Times New Roman"/>
+                <w:b/>
+              </w:rPr>
+              <w:t>Precision</w:t>
+            </w:r>
+          </w:p>
+        </w:tc>
+        <w:tc>
+          <w:tcPr>
+            <w:tcW w:w="1984" w:type="dxa"/>
+            <w:tcBorders>
+              <w:top w:val="nil"/>
+              <w:left w:val="nil"/>
+              <w:bottom w:val="nil"/>
+              <w:right w:val="nil"/>
+            </w:tcBorders>
+          </w:tcPr>
+          <w:p>
+            <w:pPr>
+              <w:spacing w:before="100" w:beforeAutospacing="1" w:after="100" w:afterAutospacing="1"/>
+              <w:jc w:val="center"/>
+              <w:rPr>
+                <w:rFonts w:eastAsia="Times New Roman" w:cs="Times New Roman"/>
+              </w:rPr>
+            </w:pPr>
+            <w:r>
+              <w:rPr>
+                <w:rFonts w:eastAsia="Times New Roman" w:cs="Times New Roman"/>
+              </w:rPr>
+              <w:t>0.31489</w:t>
+            </w:r>
+          </w:p>
+        </w:tc>
+        <w:tc>
+          <w:tcPr>
+            <w:tcW w:w="2410" w:type="dxa"/>
+            <w:tcBorders>
+              <w:top w:val="nil"/>
+              <w:left w:val="nil"/>
+              <w:bottom w:val="nil"/>
+              <w:right w:val="nil"/>
+            </w:tcBorders>
+          </w:tcPr>
+          <w:p>
+            <w:pPr>
+              <w:spacing w:before="100" w:beforeAutospacing="1" w:after="100" w:afterAutospacing="1"/>
+              <w:jc w:val="center"/>
+              <w:rPr>
+                <w:rFonts w:eastAsia="Times New Roman" w:cs="Times New Roman"/>
+              </w:rPr>
+            </w:pPr>
+            <w:r>
+              <w:rPr>
+                <w:rFonts w:eastAsia="Times New Roman" w:cs="Times New Roman"/>
+              </w:rPr>
+              <w:t>0.31714</w:t>
+            </w:r>
+          </w:p>
+        </w:tc>
+        <w:tc>
+          <w:tcPr>
+            <w:tcW w:w="283" w:type="dxa"/>
+            <w:tcBorders>
+              <w:top w:val="nil"/>
+              <w:left w:val="nil"/>
+              <w:bottom w:val="nil"/>
+              <w:right w:val="nil"/>
+            </w:tcBorders>
+          </w:tcPr>
+          <w:p>
+            <w:pPr>
+              <w:spacing w:before="100" w:beforeAutospacing="1" w:after="100" w:afterAutospacing="1"/>
+              <w:jc w:val="center"/>
+              <w:rPr>
+                <w:rFonts w:eastAsia="Times New Roman" w:cs="Times New Roman"/>
+              </w:rPr>
+            </w:pPr>
+            <w:r>
+              <w:rPr>
+                <w:rFonts w:eastAsia="Times New Roman" w:cs="Times New Roman"/>
+              </w:rPr>
+              <w:t>0.21901</w:t>
+            </w:r>
+          </w:p>
+        </w:tc>
+      </w:tr>
+      <w:tr>
+        <w:trPr>
+          <w:jc w:val="center"/>
+        </w:trPr>
+        <w:tc>
+          <w:tcPr>
+            <w:tcW w:w="1560" w:type="dxa"/>
+            <w:tcBorders>
+              <w:top w:val="nil"/>
+              <w:left w:val="nil"/>
+              <w:bottom w:val="nil"/>
+              <w:right w:val="nil"/>
+            </w:tcBorders>
+            <w:shd w:val="clear" w:color="auto" w:fill="D9D9D9" w:themeFill="background1" w:themeFillShade="D9"/>
+          </w:tcPr>
+          <w:p>
+            <w:pPr>
+              <w:spacing w:before="100" w:beforeAutospacing="1" w:after="100" w:afterAutospacing="1"/>
+              <w:jc w:val="both"/>
+              <w:rPr>
+                <w:rFonts w:eastAsia="Times New Roman" w:cs="Times New Roman"/>
+                <w:b/>
+              </w:rPr>
+            </w:pPr>
+            <w:r>
+              <w:rPr>
+                <w:rFonts w:eastAsia="Times New Roman" w:cs="Times New Roman"/>
+                <w:b/>
+              </w:rPr>
+              <w:t>Recall</w:t>
+            </w:r>
+          </w:p>
+        </w:tc>
+        <w:tc>
+          <w:tcPr>
+            <w:tcW w:w="1984" w:type="dxa"/>
+            <w:tcBorders>
+              <w:top w:val="nil"/>
+              <w:left w:val="nil"/>
+              <w:bottom w:val="nil"/>
+              <w:right w:val="nil"/>
+            </w:tcBorders>
+          </w:tcPr>
+          <w:p>
+            <w:pPr>
+              <w:spacing w:before="100" w:beforeAutospacing="1" w:after="100" w:afterAutospacing="1"/>
+              <w:jc w:val="center"/>
+              <w:rPr>
+                <w:rFonts w:eastAsia="Times New Roman" w:cs="Times New Roman"/>
+              </w:rPr>
+            </w:pPr>
+            <w:r>
+              <w:rPr>
+                <w:rFonts w:eastAsia="Times New Roman" w:cs="Times New Roman"/>
+              </w:rPr>
+              <w:t>0.72850</w:t>
+            </w:r>
+          </w:p>
+        </w:tc>
+        <w:tc>
+          <w:tcPr>
+            <w:tcW w:w="2410" w:type="dxa"/>
+            <w:tcBorders>
+              <w:top w:val="nil"/>
+              <w:left w:val="nil"/>
+              <w:bottom w:val="nil"/>
+              <w:right w:val="nil"/>
+            </w:tcBorders>
+          </w:tcPr>
+          <w:p>
+            <w:pPr>
+              <w:spacing w:before="100" w:beforeAutospacing="1" w:after="100" w:afterAutospacing="1"/>
+              <w:jc w:val="center"/>
+              <w:rPr>
+                <w:rFonts w:eastAsia="Times New Roman" w:cs="Times New Roman"/>
+              </w:rPr>
+            </w:pPr>
+            <w:r>
+              <w:rPr>
+                <w:rFonts w:eastAsia="Times New Roman" w:cs="Times New Roman"/>
+              </w:rPr>
+              <w:t>0.72450</w:t>
+            </w:r>
+          </w:p>
+        </w:tc>
+        <w:tc>
+          <w:tcPr>
+            <w:tcW w:w="283" w:type="dxa"/>
+            <w:tcBorders>
+              <w:top w:val="nil"/>
+              <w:left w:val="nil"/>
+              <w:bottom w:val="nil"/>
+              <w:right w:val="nil"/>
+            </w:tcBorders>
+          </w:tcPr>
+          <w:p>
+            <w:pPr>
+              <w:spacing w:before="100" w:beforeAutospacing="1" w:after="100" w:afterAutospacing="1"/>
+              <w:jc w:val="center"/>
+              <w:rPr>
+                <w:rFonts w:eastAsia="Times New Roman" w:cs="Times New Roman"/>
+              </w:rPr>
+            </w:pPr>
+            <w:r>
+              <w:rPr>
+                <w:rFonts w:eastAsia="Times New Roman" w:cs="Times New Roman"/>
+              </w:rPr>
+              <w:t>0.13250</w:t>
+            </w:r>
+          </w:p>
+        </w:tc>
+      </w:tr>
+      <w:tr>
+        <w:trPr>
+          <w:jc w:val="center"/>
+        </w:trPr>
+        <w:tc>
+          <w:tcPr>
+            <w:tcW w:w="1560" w:type="dxa"/>
+            <w:tcBorders>
+              <w:top w:val="nil"/>
+              <w:left w:val="nil"/>
+              <w:bottom w:val="nil"/>
+              <w:right w:val="nil"/>
+            </w:tcBorders>
+            <w:shd w:val="clear" w:color="auto" w:fill="D9D9D9" w:themeFill="background1" w:themeFillShade="D9"/>
+          </w:tcPr>
+          <w:p>
+            <w:pPr>
+              <w:spacing w:before="100" w:beforeAutospacing="1" w:after="100" w:afterAutospacing="1"/>
+              <w:jc w:val="both"/>
+              <w:rPr>
+                <w:rFonts w:eastAsia="Times New Roman" w:cs="Times New Roman"/>
+                <w:b/>
+              </w:rPr>
+            </w:pPr>
+            <w:r>
+              <w:rPr>
+                <w:rFonts w:eastAsia="Times New Roman" w:cs="Times New Roman"/>
+                <w:b/>
+              </w:rPr>
+              <w:t>F1</w:t>
+            </w:r>
+          </w:p>
+        </w:tc>
+        <w:tc>
+          <w:tcPr>
+            <w:tcW w:w="1984" w:type="dxa"/>
+            <w:tcBorders>
+              <w:top w:val="nil"/>
+              <w:left w:val="nil"/>
+              <w:bottom w:val="nil"/>
+              <w:right w:val="nil"/>
+            </w:tcBorders>
+          </w:tcPr>
+          <w:p>
+            <w:pPr>
+              <w:spacing w:before="100" w:beforeAutospacing="1" w:after="100" w:afterAutospacing="1"/>
+              <w:jc w:val="center"/>
+              <w:rPr>
+                <w:rFonts w:eastAsia="Times New Roman" w:cs="Times New Roman"/>
+              </w:rPr>
+            </w:pPr>
+            <w:r>
+              <w:rPr>
+                <w:rFonts w:eastAsia="Times New Roman" w:cs="Times New Roman"/>
+              </w:rPr>
+              <w:t>0.43972</w:t>
+            </w:r>
+          </w:p>
+        </w:tc>
+        <w:tc>
+          <w:tcPr>
+            <w:tcW w:w="2410" w:type="dxa"/>
+            <w:tcBorders>
+              <w:top w:val="nil"/>
+              <w:left w:val="nil"/>
+              <w:bottom w:val="nil"/>
+              <w:right w:val="nil"/>
+            </w:tcBorders>
+          </w:tcPr>
+          <w:p>
+            <w:pPr>
+              <w:spacing w:before="100" w:beforeAutospacing="1" w:after="100" w:afterAutospacing="1"/>
+              <w:jc w:val="center"/>
+              <w:rPr>
+                <w:rFonts w:eastAsia="Times New Roman" w:cs="Times New Roman"/>
+              </w:rPr>
+            </w:pPr>
+            <w:r>
+              <w:rPr>
+                <w:rFonts w:eastAsia="Times New Roman" w:cs="Times New Roman"/>
+              </w:rPr>
+              <w:t>0.4</w:t>
+            </w:r>
+            <w:r>
+              <w:rPr>
+                <w:rFonts w:eastAsia="Times New Roman" w:cs="Times New Roman"/>
+              </w:rPr>
+              <w:t>4116</w:t>
+            </w:r>
+          </w:p>
+        </w:tc>
+        <w:tc>
+          <w:tcPr>
+            <w:tcW w:w="283" w:type="dxa"/>
+            <w:tcBorders>
+              <w:top w:val="nil"/>
+              <w:left w:val="nil"/>
+              <w:bottom w:val="nil"/>
+              <w:right w:val="nil"/>
+            </w:tcBorders>
+          </w:tcPr>
+          <w:p>
+            <w:pPr>
+              <w:spacing w:before="100" w:beforeAutospacing="1" w:after="100" w:afterAutospacing="1"/>
+              <w:jc w:val="center"/>
+              <w:rPr>
+                <w:rFonts w:eastAsia="Times New Roman" w:cs="Times New Roman"/>
+              </w:rPr>
+            </w:pPr>
+            <w:r>
+              <w:rPr>
+                <w:rFonts w:eastAsia="Times New Roman" w:cs="Times New Roman"/>
+              </w:rPr>
+              <w:t>0.16511</w:t>
+            </w:r>
+          </w:p>
+        </w:tc>
+      </w:tr>
+      <w:tr>
+        <w:trPr>
+          <w:jc w:val="center"/>
+        </w:trPr>
+        <w:tc>
+          <w:tcPr>
+            <w:tcW w:w="1560" w:type="dxa"/>
+            <w:tcBorders>
+              <w:top w:val="nil"/>
+              <w:left w:val="nil"/>
+              <w:bottom w:val="nil"/>
+              <w:right w:val="nil"/>
+            </w:tcBorders>
+            <w:shd w:val="clear" w:color="auto" w:fill="D9D9D9" w:themeFill="background1" w:themeFillShade="D9"/>
+          </w:tcPr>
+          <w:p>
+            <w:pPr>
+              <w:spacing w:before="100" w:beforeAutospacing="1" w:after="100" w:afterAutospacing="1"/>
+              <w:jc w:val="both"/>
+              <w:rPr>
+                <w:rFonts w:eastAsia="Times New Roman" w:cs="Times New Roman"/>
+                <w:b/>
+              </w:rPr>
+            </w:pPr>
+            <w:r>
+              <w:rPr>
+                <w:rFonts w:eastAsia="Times New Roman" w:cs="Times New Roman"/>
+                <w:b/>
+              </w:rPr>
+              <w:t>F2</w:t>
+            </w:r>
+          </w:p>
+        </w:tc>
+        <w:tc>
+          <w:tcPr>
+            <w:tcW w:w="1984" w:type="dxa"/>
+            <w:tcBorders>
+              <w:top w:val="nil"/>
+              <w:left w:val="nil"/>
+              <w:bottom w:val="nil"/>
+              <w:right w:val="nil"/>
+            </w:tcBorders>
+          </w:tcPr>
+          <w:p>
+            <w:pPr>
+              <w:spacing w:before="100" w:beforeAutospacing="1" w:after="100" w:afterAutospacing="1"/>
+              <w:jc w:val="center"/>
+              <w:rPr>
+                <w:rFonts w:eastAsia="Times New Roman" w:cs="Times New Roman"/>
+              </w:rPr>
+            </w:pPr>
+            <w:r>
+              <w:rPr>
+                <w:rFonts w:eastAsia="Times New Roman" w:cs="Times New Roman"/>
+              </w:rPr>
+              <w:t>0.57694</w:t>
+            </w:r>
+          </w:p>
+        </w:tc>
+        <w:tc>
+          <w:tcPr>
+            <w:tcW w:w="2410" w:type="dxa"/>
+            <w:tcBorders>
+              <w:top w:val="nil"/>
+              <w:left w:val="nil"/>
+              <w:bottom w:val="nil"/>
+              <w:right w:val="nil"/>
+            </w:tcBorders>
+          </w:tcPr>
+          <w:p>
+            <w:pPr>
+              <w:spacing w:before="100" w:beforeAutospacing="1" w:after="100" w:afterAutospacing="1"/>
+              <w:jc w:val="center"/>
+              <w:rPr>
+                <w:rFonts w:eastAsia="Times New Roman" w:cs="Times New Roman"/>
+              </w:rPr>
+            </w:pPr>
+            <w:r>
+              <w:rPr>
+                <w:rFonts w:eastAsia="Times New Roman" w:cs="Times New Roman"/>
+              </w:rPr>
+              <w:t>0.57642</w:t>
+            </w:r>
+          </w:p>
+        </w:tc>
+        <w:tc>
+          <w:tcPr>
+            <w:tcW w:w="283" w:type="dxa"/>
+            <w:tcBorders>
+              <w:top w:val="nil"/>
+              <w:left w:val="nil"/>
+              <w:bottom w:val="nil"/>
+              <w:right w:val="nil"/>
+            </w:tcBorders>
+          </w:tcPr>
+          <w:p>
+            <w:pPr>
+              <w:spacing w:before="100" w:beforeAutospacing="1" w:after="100" w:afterAutospacing="1"/>
+              <w:jc w:val="center"/>
+              <w:rPr>
+                <w:rFonts w:eastAsia="Times New Roman" w:cs="Times New Roman"/>
+              </w:rPr>
+            </w:pPr>
+            <w:r>
+              <w:rPr>
+                <w:rFonts w:eastAsia="Times New Roman" w:cs="Times New Roman"/>
+              </w:rPr>
+              <w:t>0.14387</w:t>
+            </w:r>
+          </w:p>
+        </w:tc>
+      </w:tr>
+    </w:tbl>
+    <w:p>
+      <w:pPr>
+        <w:spacing w:before="100" w:beforeAutospacing="1" w:after="100" w:afterAutospacing="1" w:line="240" w:lineRule="auto"/>
+        <w:jc w:val="both"/>
+        <w:rPr>
+          <w:rFonts w:eastAsia="Times New Roman" w:cs="Times New Roman"/>
+        </w:rPr>
+      </w:pPr>
       <w:proofErr w:type="spellStart"/>
       <w:r>
         <w:rPr>
           <w:rFonts w:eastAsia="Times New Roman" w:cs="Times New Roman"/>
         </w:rPr>
-        <w:t>Adaboost</w:t>
+        <w:t>AdaBoost</w:t>
       </w:r>
       <w:proofErr w:type="spellEnd"/>
       <w:r>
         <w:rPr>
           <w:rFonts w:eastAsia="Times New Roman" w:cs="Times New Roman"/>
         </w:rPr>
-        <w:t xml:space="preserve"> model were in between those of the other classifiers. Nevertheless I chose </w:t>
+        <w:t xml:space="preserve"> performed very badly in predicting the POIs. The high accuracy will be due to the imbalanced data set, since the low precision and recall indicate a high number of false positives and false negatives. </w:t>
       </w:r>
       <w:proofErr w:type="spellStart"/>
       <w:r>
         <w:rPr>
           <w:rFonts w:eastAsia="Times New Roman" w:cs="Times New Roman"/>
         </w:rPr>
+        <w:t>Ada</w:t>
+      </w:r>
+      <w:r>
+        <w:rPr>
+          <w:rFonts w:eastAsia="Times New Roman" w:cs="Times New Roman"/>
+        </w:rPr>
+        <w:t>B</w:t>
+      </w:r>
+      <w:r>
+        <w:rPr>
+          <w:rFonts w:eastAsia="Times New Roman" w:cs="Times New Roman"/>
+        </w:rPr>
+        <w:t>oost</w:t>
+      </w:r>
+      <w:proofErr w:type="spellEnd"/>
+      <w:r>
+        <w:rPr>
+          <w:rFonts w:eastAsia="Times New Roman" w:cs="Times New Roman"/>
+        </w:rPr>
+        <w:t xml:space="preserve"> is sensitive to outliers and since we could not remove outliers those might influence the prediction in a negative way. </w:t>
+      </w:r>
+    </w:p>
+    <w:p>
+      <w:pPr>
+        <w:spacing w:before="100" w:beforeAutospacing="1" w:after="100" w:afterAutospacing="1" w:line="240" w:lineRule="auto"/>
+        <w:jc w:val="both"/>
+        <w:rPr>
+          <w:rFonts w:eastAsia="Times New Roman" w:cs="Times New Roman"/>
+        </w:rPr>
+      </w:pPr>
+      <w:r>
+        <w:rPr>
+          <w:rFonts w:eastAsia="Times New Roman" w:cs="Times New Roman"/>
+        </w:rPr>
+        <w:t xml:space="preserve">Both the logistic regression and the SGD Classifier perform very well in terms of the recall metric, meaning that there are only few false negative predictions. They also outperform </w:t>
+      </w:r>
+      <w:proofErr w:type="spellStart"/>
+      <w:r>
+        <w:rPr>
+          <w:rFonts w:eastAsia="Times New Roman" w:cs="Times New Roman"/>
+        </w:rPr>
         <w:t>AdaBoost</w:t>
       </w:r>
       <w:proofErr w:type="spellEnd"/>
@@ -1994,13 +1989,44 @@
         <w:rPr>
           <w:rFonts w:eastAsia="Times New Roman" w:cs="Times New Roman"/>
         </w:rPr>
-        <w:t xml:space="preserve"> since the other models seem unbalanced. Gaussian Naïve Bayes has a very high number of false positives, which considering the presumption of innocence might be problematic. The problem with random forest on the contrary is that it classifies too many positives as negatives.</w:t>
+        <w:t xml:space="preserve"> in the precision metric, thus predicting less false positives or more true positives.</w:t>
+      </w:r>
+      <w:r>
+        <w:rPr>
+          <w:rFonts w:eastAsia="Times New Roman" w:cs="Times New Roman"/>
+        </w:rPr>
+        <w:t xml:space="preserve"> The evaluation metrics for the logistic regression and the SGD Classifier are nearly the same. That might tell us, that the logistic regression by itself was already quite well optimized and thus could not be farther improved by the SGD Classifier. Since the logistic regression should be less expensive to train</w:t>
+      </w:r>
+      <w:r>
+        <w:rPr>
+          <w:rFonts w:eastAsia="Times New Roman" w:cs="Times New Roman"/>
+        </w:rPr>
+        <w:t xml:space="preserve"> CPU-wise</w:t>
+      </w:r>
+      <w:r>
+        <w:rPr>
+          <w:rFonts w:eastAsia="Times New Roman" w:cs="Times New Roman"/>
+        </w:rPr>
+        <w:t>, it will be the metric of choice here.</w:t>
       </w:r>
       <w:r>
         <w:rPr>
           <w:rFonts w:eastAsia="Times New Roman" w:cs="Times New Roman"/>
         </w:rPr>
         <w:t xml:space="preserve"> </w:t>
+      </w:r>
+    </w:p>
+    <w:p>
+      <w:pPr>
+        <w:rPr>
+          <w:rFonts w:eastAsia="Times New Roman" w:cs="Times New Roman"/>
+        </w:rPr>
+      </w:pPr>
+      <w:r>
+        <w:rPr>
+          <w:rFonts w:eastAsia="Times New Roman" w:cs="Times New Roman"/>
+        </w:rPr>
+        <w:br w:type="page"/>
       </w:r>
     </w:p>
     <w:p>
@@ -2082,303 +2108,1159 @@
         <w:rPr>
           <w:rFonts w:eastAsia="Times New Roman" w:cs="Times New Roman"/>
         </w:rPr>
-        <w:t xml:space="preserve">To tune the </w:t>
+        <w:t xml:space="preserve">In this project the </w:t>
       </w:r>
       <w:proofErr w:type="spellStart"/>
       <w:r>
         <w:rPr>
           <w:rFonts w:eastAsia="Times New Roman" w:cs="Times New Roman"/>
         </w:rPr>
-        <w:t>AdaBoost</w:t>
+        <w:t>GridSearchCV</w:t>
       </w:r>
       <w:proofErr w:type="spellEnd"/>
       <w:r>
         <w:rPr>
           <w:rFonts w:eastAsia="Times New Roman" w:cs="Times New Roman"/>
         </w:rPr>
-        <w:t xml:space="preserve"> algorithm for the Enron dataset, the evaluation scores were observed upon changing the following parameters:</w:t>
+        <w:t xml:space="preserve"> algorithm of the </w:t>
+      </w:r>
+      <w:proofErr w:type="spellStart"/>
+      <w:r>
+        <w:rPr>
+          <w:rFonts w:eastAsia="Times New Roman" w:cs="Times New Roman"/>
+        </w:rPr>
+        <w:t>sklearn</w:t>
+      </w:r>
+      <w:proofErr w:type="spellEnd"/>
+      <w:r>
+        <w:rPr>
+          <w:rFonts w:eastAsia="Times New Roman" w:cs="Times New Roman"/>
+        </w:rPr>
+        <w:t xml:space="preserve"> package was used to automate the parameter tuning. This algorithm creates a matrix of all possible combinations of parameter values given to it and trains and validates models for each set of parameters while using cross validation. </w:t>
+      </w:r>
+      <w:r>
+        <w:rPr>
+          <w:rFonts w:eastAsia="Times New Roman" w:cs="Times New Roman"/>
+        </w:rPr>
+        <w:t xml:space="preserve">The parameter lists handed to </w:t>
+      </w:r>
+      <w:proofErr w:type="spellStart"/>
+      <w:r>
+        <w:rPr>
+          <w:rFonts w:eastAsia="Times New Roman" w:cs="Times New Roman"/>
+        </w:rPr>
+        <w:t>GridSearchCV</w:t>
+      </w:r>
+      <w:proofErr w:type="spellEnd"/>
+      <w:r>
+        <w:rPr>
+          <w:rFonts w:eastAsia="Times New Roman" w:cs="Times New Roman"/>
+        </w:rPr>
+        <w:t xml:space="preserve"> were chosen to search the parameter space around the given default parameters.</w:t>
       </w:r>
     </w:p>
     <w:p>
       <w:pPr>
-        <w:pStyle w:val="ListParagraph"/>
-        <w:numPr>
-          <w:ilvl w:val="1"/>
-          <w:numId w:val="14"/>
-        </w:numPr>
         <w:spacing w:before="100" w:beforeAutospacing="1" w:after="100" w:afterAutospacing="1" w:line="240" w:lineRule="auto"/>
         <w:jc w:val="both"/>
         <w:rPr>
           <w:rFonts w:eastAsia="Times New Roman" w:cs="Times New Roman"/>
         </w:rPr>
       </w:pPr>
-      <w:proofErr w:type="spellStart"/>
-      <w:r>
-        <w:rPr>
-          <w:rFonts w:eastAsia="Times New Roman" w:cs="Times New Roman"/>
-        </w:rPr>
-        <w:t>n_estimators</w:t>
-      </w:r>
-      <w:proofErr w:type="spellEnd"/>
+      <w:r>
+        <w:rPr>
+          <w:rFonts w:eastAsia="Times New Roman" w:cs="Times New Roman"/>
+        </w:rPr>
+        <w:t>The parameters tuned for the tested classifiers with their final values are listed in the table below:</w:t>
+      </w:r>
     </w:p>
+    <w:tbl>
+      <w:tblPr>
+        <w:tblStyle w:val="TableGrid"/>
+        <w:tblW w:w="0" w:type="auto"/>
+        <w:tblBorders>
+          <w:top w:val="none" w:sz="0" w:space="0" w:color="auto"/>
+          <w:left w:val="none" w:sz="0" w:space="0" w:color="auto"/>
+          <w:bottom w:val="none" w:sz="0" w:space="0" w:color="auto"/>
+          <w:right w:val="none" w:sz="0" w:space="0" w:color="auto"/>
+          <w:insideH w:val="none" w:sz="0" w:space="0" w:color="auto"/>
+          <w:insideV w:val="none" w:sz="0" w:space="0" w:color="auto"/>
+        </w:tblBorders>
+        <w:tblLook w:val="04A0" w:firstRow="1" w:lastRow="0" w:firstColumn="1" w:lastColumn="0" w:noHBand="0" w:noVBand="1"/>
+      </w:tblPr>
+      <w:tblGrid>
+        <w:gridCol w:w="1582"/>
+        <w:gridCol w:w="1520"/>
+        <w:gridCol w:w="1581"/>
+        <w:gridCol w:w="1520"/>
+        <w:gridCol w:w="1640"/>
+        <w:gridCol w:w="1517"/>
+      </w:tblGrid>
+      <w:tr>
+        <w:trPr>
+          <w:trHeight w:val="309"/>
+        </w:trPr>
+        <w:tc>
+          <w:tcPr>
+            <w:tcW w:w="3116" w:type="dxa"/>
+            <w:gridSpan w:val="2"/>
+            <w:tcBorders>
+              <w:right w:val="single" w:sz="4" w:space="0" w:color="auto"/>
+            </w:tcBorders>
+            <w:shd w:val="clear" w:color="auto" w:fill="BFBFBF" w:themeFill="background1" w:themeFillShade="BF"/>
+          </w:tcPr>
+          <w:p>
+            <w:pPr>
+              <w:spacing w:before="100" w:beforeAutospacing="1" w:after="100" w:afterAutospacing="1" w:line="276" w:lineRule="auto"/>
+              <w:jc w:val="center"/>
+              <w:rPr>
+                <w:rFonts w:eastAsia="Times New Roman" w:cs="Times New Roman"/>
+                <w:b/>
+              </w:rPr>
+            </w:pPr>
+            <w:r>
+              <w:rPr>
+                <w:rFonts w:eastAsia="Times New Roman" w:cs="Times New Roman"/>
+                <w:b/>
+              </w:rPr>
+              <w:t>Logistic Regression</w:t>
+            </w:r>
+          </w:p>
+        </w:tc>
+        <w:tc>
+          <w:tcPr>
+            <w:tcW w:w="3116" w:type="dxa"/>
+            <w:gridSpan w:val="2"/>
+            <w:tcBorders>
+              <w:left w:val="single" w:sz="4" w:space="0" w:color="auto"/>
+              <w:right w:val="single" w:sz="4" w:space="0" w:color="auto"/>
+            </w:tcBorders>
+            <w:shd w:val="clear" w:color="auto" w:fill="BFBFBF" w:themeFill="background1" w:themeFillShade="BF"/>
+          </w:tcPr>
+          <w:p>
+            <w:pPr>
+              <w:spacing w:before="100" w:beforeAutospacing="1" w:after="100" w:afterAutospacing="1" w:line="276" w:lineRule="auto"/>
+              <w:jc w:val="center"/>
+              <w:rPr>
+                <w:rFonts w:eastAsia="Times New Roman" w:cs="Times New Roman"/>
+                <w:b/>
+              </w:rPr>
+            </w:pPr>
+            <w:r>
+              <w:rPr>
+                <w:rFonts w:eastAsia="Times New Roman" w:cs="Times New Roman"/>
+                <w:b/>
+              </w:rPr>
+              <w:t>SGD Classifier</w:t>
+            </w:r>
+          </w:p>
+        </w:tc>
+        <w:tc>
+          <w:tcPr>
+            <w:tcW w:w="3118" w:type="dxa"/>
+            <w:gridSpan w:val="2"/>
+            <w:tcBorders>
+              <w:left w:val="single" w:sz="4" w:space="0" w:color="auto"/>
+            </w:tcBorders>
+            <w:shd w:val="clear" w:color="auto" w:fill="BFBFBF" w:themeFill="background1" w:themeFillShade="BF"/>
+          </w:tcPr>
+          <w:p>
+            <w:pPr>
+              <w:spacing w:before="100" w:beforeAutospacing="1" w:after="100" w:afterAutospacing="1" w:line="276" w:lineRule="auto"/>
+              <w:jc w:val="center"/>
+              <w:rPr>
+                <w:rFonts w:eastAsia="Times New Roman" w:cs="Times New Roman"/>
+                <w:b/>
+              </w:rPr>
+            </w:pPr>
+            <w:proofErr w:type="spellStart"/>
+            <w:r>
+              <w:rPr>
+                <w:rFonts w:eastAsia="Times New Roman" w:cs="Times New Roman"/>
+                <w:b/>
+              </w:rPr>
+              <w:t>Ada</w:t>
+            </w:r>
+            <w:r>
+              <w:rPr>
+                <w:rFonts w:eastAsia="Times New Roman" w:cs="Times New Roman"/>
+                <w:b/>
+              </w:rPr>
+              <w:t>B</w:t>
+            </w:r>
+            <w:r>
+              <w:rPr>
+                <w:rFonts w:eastAsia="Times New Roman" w:cs="Times New Roman"/>
+                <w:b/>
+              </w:rPr>
+              <w:t>oost</w:t>
+            </w:r>
+            <w:proofErr w:type="spellEnd"/>
+          </w:p>
+        </w:tc>
+      </w:tr>
+      <w:tr>
+        <w:trPr>
+          <w:trHeight w:val="309"/>
+        </w:trPr>
+        <w:tc>
+          <w:tcPr>
+            <w:tcW w:w="1558" w:type="dxa"/>
+          </w:tcPr>
+          <w:p>
+            <w:pPr>
+              <w:spacing w:before="100" w:beforeAutospacing="1" w:after="100" w:afterAutospacing="1"/>
+              <w:jc w:val="both"/>
+              <w:rPr>
+                <w:rFonts w:eastAsia="Times New Roman" w:cs="Times New Roman"/>
+                <w:b/>
+              </w:rPr>
+            </w:pPr>
+            <w:r>
+              <w:rPr>
+                <w:rFonts w:eastAsia="Times New Roman" w:cs="Times New Roman"/>
+                <w:b/>
+              </w:rPr>
+              <w:t>k</w:t>
+            </w:r>
+          </w:p>
+        </w:tc>
+        <w:tc>
+          <w:tcPr>
+            <w:tcW w:w="1558" w:type="dxa"/>
+            <w:tcBorders>
+              <w:right w:val="single" w:sz="4" w:space="0" w:color="auto"/>
+            </w:tcBorders>
+          </w:tcPr>
+          <w:p>
+            <w:pPr>
+              <w:spacing w:before="100" w:beforeAutospacing="1" w:after="100" w:afterAutospacing="1"/>
+              <w:jc w:val="both"/>
+              <w:rPr>
+                <w:rFonts w:eastAsia="Times New Roman" w:cs="Times New Roman"/>
+              </w:rPr>
+            </w:pPr>
+            <w:r>
+              <w:rPr>
+                <w:rFonts w:eastAsia="Times New Roman" w:cs="Times New Roman"/>
+              </w:rPr>
+              <w:t>1</w:t>
+            </w:r>
+            <w:r>
+              <w:rPr>
+                <w:rFonts w:eastAsia="Times New Roman" w:cs="Times New Roman"/>
+              </w:rPr>
+              <w:t>5</w:t>
+            </w:r>
+          </w:p>
+        </w:tc>
+        <w:tc>
+          <w:tcPr>
+            <w:tcW w:w="1558" w:type="dxa"/>
+            <w:tcBorders>
+              <w:left w:val="single" w:sz="4" w:space="0" w:color="auto"/>
+            </w:tcBorders>
+          </w:tcPr>
+          <w:p>
+            <w:pPr>
+              <w:spacing w:before="100" w:beforeAutospacing="1" w:after="100" w:afterAutospacing="1"/>
+              <w:jc w:val="both"/>
+              <w:rPr>
+                <w:rFonts w:eastAsia="Times New Roman" w:cs="Times New Roman"/>
+                <w:b/>
+              </w:rPr>
+            </w:pPr>
+            <w:r>
+              <w:rPr>
+                <w:rFonts w:eastAsia="Times New Roman" w:cs="Times New Roman"/>
+                <w:b/>
+              </w:rPr>
+              <w:t>k</w:t>
+            </w:r>
+          </w:p>
+        </w:tc>
+        <w:tc>
+          <w:tcPr>
+            <w:tcW w:w="1558" w:type="dxa"/>
+            <w:tcBorders>
+              <w:right w:val="single" w:sz="4" w:space="0" w:color="auto"/>
+            </w:tcBorders>
+          </w:tcPr>
+          <w:p>
+            <w:pPr>
+              <w:spacing w:before="100" w:beforeAutospacing="1" w:after="100" w:afterAutospacing="1"/>
+              <w:jc w:val="both"/>
+              <w:rPr>
+                <w:rFonts w:eastAsia="Times New Roman" w:cs="Times New Roman"/>
+              </w:rPr>
+            </w:pPr>
+            <w:r>
+              <w:rPr>
+                <w:rFonts w:eastAsia="Times New Roman" w:cs="Times New Roman"/>
+              </w:rPr>
+              <w:t>16</w:t>
+            </w:r>
+          </w:p>
+        </w:tc>
+        <w:tc>
+          <w:tcPr>
+            <w:tcW w:w="1559" w:type="dxa"/>
+            <w:tcBorders>
+              <w:left w:val="single" w:sz="4" w:space="0" w:color="auto"/>
+            </w:tcBorders>
+          </w:tcPr>
+          <w:p>
+            <w:pPr>
+              <w:spacing w:before="100" w:beforeAutospacing="1" w:after="100" w:afterAutospacing="1"/>
+              <w:jc w:val="both"/>
+              <w:rPr>
+                <w:rFonts w:eastAsia="Times New Roman" w:cs="Times New Roman"/>
+                <w:b/>
+              </w:rPr>
+            </w:pPr>
+            <w:r>
+              <w:rPr>
+                <w:rFonts w:eastAsia="Times New Roman" w:cs="Times New Roman"/>
+                <w:b/>
+              </w:rPr>
+              <w:t>k</w:t>
+            </w:r>
+          </w:p>
+        </w:tc>
+        <w:tc>
+          <w:tcPr>
+            <w:tcW w:w="1559" w:type="dxa"/>
+          </w:tcPr>
+          <w:p>
+            <w:pPr>
+              <w:spacing w:before="100" w:beforeAutospacing="1" w:after="100" w:afterAutospacing="1"/>
+              <w:jc w:val="both"/>
+              <w:rPr>
+                <w:rFonts w:eastAsia="Times New Roman" w:cs="Times New Roman"/>
+              </w:rPr>
+            </w:pPr>
+            <w:r>
+              <w:rPr>
+                <w:rFonts w:eastAsia="Times New Roman" w:cs="Times New Roman"/>
+              </w:rPr>
+              <w:t>3</w:t>
+            </w:r>
+          </w:p>
+        </w:tc>
+      </w:tr>
+      <w:tr>
+        <w:trPr>
+          <w:trHeight w:val="309"/>
+        </w:trPr>
+        <w:tc>
+          <w:tcPr>
+            <w:tcW w:w="1558" w:type="dxa"/>
+          </w:tcPr>
+          <w:p>
+            <w:pPr>
+              <w:spacing w:before="100" w:beforeAutospacing="1" w:after="100" w:afterAutospacing="1"/>
+              <w:jc w:val="both"/>
+              <w:rPr>
+                <w:rFonts w:eastAsia="Times New Roman" w:cs="Times New Roman"/>
+                <w:b/>
+              </w:rPr>
+            </w:pPr>
+            <w:proofErr w:type="spellStart"/>
+            <w:r>
+              <w:rPr>
+                <w:rFonts w:eastAsia="Times New Roman" w:cs="Times New Roman"/>
+                <w:b/>
+              </w:rPr>
+              <w:t>n_components</w:t>
+            </w:r>
+            <w:proofErr w:type="spellEnd"/>
+          </w:p>
+        </w:tc>
+        <w:tc>
+          <w:tcPr>
+            <w:tcW w:w="1558" w:type="dxa"/>
+            <w:tcBorders>
+              <w:right w:val="single" w:sz="4" w:space="0" w:color="auto"/>
+            </w:tcBorders>
+          </w:tcPr>
+          <w:p>
+            <w:pPr>
+              <w:spacing w:before="100" w:beforeAutospacing="1" w:after="100" w:afterAutospacing="1"/>
+              <w:jc w:val="both"/>
+              <w:rPr>
+                <w:rFonts w:eastAsia="Times New Roman" w:cs="Times New Roman"/>
+              </w:rPr>
+            </w:pPr>
+            <w:r>
+              <w:rPr>
+                <w:rFonts w:eastAsia="Times New Roman" w:cs="Times New Roman"/>
+              </w:rPr>
+              <w:t>8</w:t>
+            </w:r>
+          </w:p>
+        </w:tc>
+        <w:tc>
+          <w:tcPr>
+            <w:tcW w:w="1558" w:type="dxa"/>
+            <w:tcBorders>
+              <w:left w:val="single" w:sz="4" w:space="0" w:color="auto"/>
+            </w:tcBorders>
+          </w:tcPr>
+          <w:p>
+            <w:pPr>
+              <w:spacing w:before="100" w:beforeAutospacing="1" w:after="100" w:afterAutospacing="1"/>
+              <w:jc w:val="both"/>
+              <w:rPr>
+                <w:rFonts w:eastAsia="Times New Roman" w:cs="Times New Roman"/>
+                <w:b/>
+              </w:rPr>
+            </w:pPr>
+            <w:proofErr w:type="spellStart"/>
+            <w:r>
+              <w:rPr>
+                <w:rFonts w:eastAsia="Times New Roman" w:cs="Times New Roman"/>
+                <w:b/>
+              </w:rPr>
+              <w:t>n_components</w:t>
+            </w:r>
+            <w:proofErr w:type="spellEnd"/>
+          </w:p>
+        </w:tc>
+        <w:tc>
+          <w:tcPr>
+            <w:tcW w:w="1558" w:type="dxa"/>
+            <w:tcBorders>
+              <w:right w:val="single" w:sz="4" w:space="0" w:color="auto"/>
+            </w:tcBorders>
+          </w:tcPr>
+          <w:p>
+            <w:pPr>
+              <w:spacing w:before="100" w:beforeAutospacing="1" w:after="100" w:afterAutospacing="1"/>
+              <w:jc w:val="both"/>
+              <w:rPr>
+                <w:rFonts w:eastAsia="Times New Roman" w:cs="Times New Roman"/>
+              </w:rPr>
+            </w:pPr>
+            <w:r>
+              <w:rPr>
+                <w:rFonts w:eastAsia="Times New Roman" w:cs="Times New Roman"/>
+              </w:rPr>
+              <w:t>15</w:t>
+            </w:r>
+          </w:p>
+        </w:tc>
+        <w:tc>
+          <w:tcPr>
+            <w:tcW w:w="1559" w:type="dxa"/>
+            <w:tcBorders>
+              <w:left w:val="single" w:sz="4" w:space="0" w:color="auto"/>
+            </w:tcBorders>
+          </w:tcPr>
+          <w:p>
+            <w:pPr>
+              <w:spacing w:before="100" w:beforeAutospacing="1" w:after="100" w:afterAutospacing="1"/>
+              <w:jc w:val="both"/>
+              <w:rPr>
+                <w:rFonts w:eastAsia="Times New Roman" w:cs="Times New Roman"/>
+                <w:b/>
+              </w:rPr>
+            </w:pPr>
+            <w:proofErr w:type="spellStart"/>
+            <w:r>
+              <w:rPr>
+                <w:rFonts w:eastAsia="Times New Roman" w:cs="Times New Roman"/>
+                <w:b/>
+              </w:rPr>
+              <w:t>n_components</w:t>
+            </w:r>
+            <w:proofErr w:type="spellEnd"/>
+          </w:p>
+        </w:tc>
+        <w:tc>
+          <w:tcPr>
+            <w:tcW w:w="1559" w:type="dxa"/>
+          </w:tcPr>
+          <w:p>
+            <w:pPr>
+              <w:spacing w:before="100" w:beforeAutospacing="1" w:after="100" w:afterAutospacing="1"/>
+              <w:jc w:val="both"/>
+              <w:rPr>
+                <w:rFonts w:eastAsia="Times New Roman" w:cs="Times New Roman"/>
+              </w:rPr>
+            </w:pPr>
+            <w:r>
+              <w:rPr>
+                <w:rFonts w:eastAsia="Times New Roman" w:cs="Times New Roman"/>
+              </w:rPr>
+              <w:t>None</w:t>
+            </w:r>
+          </w:p>
+        </w:tc>
+      </w:tr>
+      <w:tr>
+        <w:trPr>
+          <w:trHeight w:val="309"/>
+        </w:trPr>
+        <w:tc>
+          <w:tcPr>
+            <w:tcW w:w="1558" w:type="dxa"/>
+          </w:tcPr>
+          <w:p>
+            <w:pPr>
+              <w:spacing w:before="100" w:beforeAutospacing="1" w:after="100" w:afterAutospacing="1"/>
+              <w:jc w:val="both"/>
+              <w:rPr>
+                <w:rFonts w:eastAsia="Times New Roman" w:cs="Times New Roman"/>
+                <w:b/>
+              </w:rPr>
+            </w:pPr>
+            <w:r>
+              <w:rPr>
+                <w:rFonts w:eastAsia="Times New Roman" w:cs="Times New Roman"/>
+                <w:b/>
+              </w:rPr>
+              <w:t>C</w:t>
+            </w:r>
+          </w:p>
+        </w:tc>
+        <w:tc>
+          <w:tcPr>
+            <w:tcW w:w="1558" w:type="dxa"/>
+            <w:tcBorders>
+              <w:right w:val="single" w:sz="4" w:space="0" w:color="auto"/>
+            </w:tcBorders>
+          </w:tcPr>
+          <w:p>
+            <w:pPr>
+              <w:spacing w:before="100" w:beforeAutospacing="1" w:after="100" w:afterAutospacing="1"/>
+              <w:jc w:val="both"/>
+              <w:rPr>
+                <w:rFonts w:eastAsia="Times New Roman" w:cs="Times New Roman"/>
+              </w:rPr>
+            </w:pPr>
+            <w:r>
+              <w:rPr>
+                <w:rFonts w:eastAsia="Times New Roman" w:cs="Times New Roman"/>
+              </w:rPr>
+              <w:t>1</w:t>
+            </w:r>
+          </w:p>
+        </w:tc>
+        <w:tc>
+          <w:tcPr>
+            <w:tcW w:w="1558" w:type="dxa"/>
+            <w:tcBorders>
+              <w:left w:val="single" w:sz="4" w:space="0" w:color="auto"/>
+            </w:tcBorders>
+          </w:tcPr>
+          <w:p>
+            <w:pPr>
+              <w:spacing w:before="100" w:beforeAutospacing="1" w:after="100" w:afterAutospacing="1"/>
+              <w:jc w:val="both"/>
+              <w:rPr>
+                <w:rFonts w:eastAsia="Times New Roman" w:cs="Times New Roman"/>
+                <w:b/>
+              </w:rPr>
+            </w:pPr>
+            <w:r>
+              <w:rPr>
+                <w:rFonts w:eastAsia="Times New Roman" w:cs="Times New Roman"/>
+                <w:b/>
+              </w:rPr>
+              <w:t>loss</w:t>
+            </w:r>
+          </w:p>
+        </w:tc>
+        <w:tc>
+          <w:tcPr>
+            <w:tcW w:w="1558" w:type="dxa"/>
+            <w:tcBorders>
+              <w:right w:val="single" w:sz="4" w:space="0" w:color="auto"/>
+            </w:tcBorders>
+          </w:tcPr>
+          <w:p>
+            <w:pPr>
+              <w:spacing w:before="100" w:beforeAutospacing="1" w:after="100" w:afterAutospacing="1"/>
+              <w:jc w:val="both"/>
+              <w:rPr>
+                <w:rFonts w:eastAsia="Times New Roman" w:cs="Times New Roman"/>
+              </w:rPr>
+            </w:pPr>
+            <w:r>
+              <w:rPr>
+                <w:rFonts w:eastAsia="Times New Roman" w:cs="Times New Roman"/>
+              </w:rPr>
+              <w:t>log</w:t>
+            </w:r>
+          </w:p>
+        </w:tc>
+        <w:tc>
+          <w:tcPr>
+            <w:tcW w:w="1559" w:type="dxa"/>
+            <w:tcBorders>
+              <w:left w:val="single" w:sz="4" w:space="0" w:color="auto"/>
+            </w:tcBorders>
+          </w:tcPr>
+          <w:p>
+            <w:pPr>
+              <w:spacing w:before="100" w:beforeAutospacing="1" w:after="100" w:afterAutospacing="1"/>
+              <w:jc w:val="both"/>
+              <w:rPr>
+                <w:rFonts w:eastAsia="Times New Roman" w:cs="Times New Roman"/>
+                <w:b/>
+              </w:rPr>
+            </w:pPr>
+            <w:proofErr w:type="spellStart"/>
+            <w:r>
+              <w:rPr>
+                <w:rFonts w:eastAsia="Times New Roman" w:cs="Times New Roman"/>
+                <w:b/>
+              </w:rPr>
+              <w:t>n_estimators</w:t>
+            </w:r>
+            <w:proofErr w:type="spellEnd"/>
+          </w:p>
+        </w:tc>
+        <w:tc>
+          <w:tcPr>
+            <w:tcW w:w="1559" w:type="dxa"/>
+          </w:tcPr>
+          <w:p>
+            <w:pPr>
+              <w:spacing w:before="100" w:beforeAutospacing="1" w:after="100" w:afterAutospacing="1"/>
+              <w:jc w:val="both"/>
+              <w:rPr>
+                <w:rFonts w:eastAsia="Times New Roman" w:cs="Times New Roman"/>
+              </w:rPr>
+            </w:pPr>
+            <w:r>
+              <w:rPr>
+                <w:rFonts w:eastAsia="Times New Roman" w:cs="Times New Roman"/>
+              </w:rPr>
+              <w:t>160</w:t>
+            </w:r>
+          </w:p>
+        </w:tc>
+      </w:tr>
+      <w:tr>
+        <w:trPr>
+          <w:trHeight w:val="309"/>
+        </w:trPr>
+        <w:tc>
+          <w:tcPr>
+            <w:tcW w:w="1558" w:type="dxa"/>
+          </w:tcPr>
+          <w:p>
+            <w:pPr>
+              <w:spacing w:before="100" w:beforeAutospacing="1" w:after="100" w:afterAutospacing="1"/>
+              <w:jc w:val="both"/>
+              <w:rPr>
+                <w:rFonts w:eastAsia="Times New Roman" w:cs="Times New Roman"/>
+                <w:b/>
+              </w:rPr>
+            </w:pPr>
+            <w:r>
+              <w:rPr>
+                <w:rFonts w:eastAsia="Times New Roman" w:cs="Times New Roman"/>
+                <w:b/>
+              </w:rPr>
+              <w:t>penalty</w:t>
+            </w:r>
+          </w:p>
+        </w:tc>
+        <w:tc>
+          <w:tcPr>
+            <w:tcW w:w="1558" w:type="dxa"/>
+            <w:tcBorders>
+              <w:right w:val="single" w:sz="4" w:space="0" w:color="auto"/>
+            </w:tcBorders>
+          </w:tcPr>
+          <w:p>
+            <w:pPr>
+              <w:spacing w:before="100" w:beforeAutospacing="1" w:after="100" w:afterAutospacing="1"/>
+              <w:jc w:val="both"/>
+              <w:rPr>
+                <w:rFonts w:eastAsia="Times New Roman" w:cs="Times New Roman"/>
+              </w:rPr>
+            </w:pPr>
+            <w:r>
+              <w:rPr>
+                <w:rFonts w:eastAsia="Times New Roman" w:cs="Times New Roman"/>
+              </w:rPr>
+              <w:t>l1</w:t>
+            </w:r>
+          </w:p>
+        </w:tc>
+        <w:tc>
+          <w:tcPr>
+            <w:tcW w:w="1558" w:type="dxa"/>
+            <w:tcBorders>
+              <w:left w:val="single" w:sz="4" w:space="0" w:color="auto"/>
+            </w:tcBorders>
+          </w:tcPr>
+          <w:p>
+            <w:pPr>
+              <w:spacing w:before="100" w:beforeAutospacing="1" w:after="100" w:afterAutospacing="1"/>
+              <w:jc w:val="both"/>
+              <w:rPr>
+                <w:rFonts w:eastAsia="Times New Roman" w:cs="Times New Roman"/>
+                <w:b/>
+              </w:rPr>
+            </w:pPr>
+            <w:r>
+              <w:rPr>
+                <w:rFonts w:eastAsia="Times New Roman" w:cs="Times New Roman"/>
+                <w:b/>
+              </w:rPr>
+              <w:t>penalty</w:t>
+            </w:r>
+          </w:p>
+        </w:tc>
+        <w:tc>
+          <w:tcPr>
+            <w:tcW w:w="1558" w:type="dxa"/>
+            <w:tcBorders>
+              <w:right w:val="single" w:sz="4" w:space="0" w:color="auto"/>
+            </w:tcBorders>
+          </w:tcPr>
+          <w:p>
+            <w:pPr>
+              <w:spacing w:before="100" w:beforeAutospacing="1" w:after="100" w:afterAutospacing="1"/>
+              <w:jc w:val="both"/>
+              <w:rPr>
+                <w:rFonts w:eastAsia="Times New Roman" w:cs="Times New Roman"/>
+              </w:rPr>
+            </w:pPr>
+            <w:r>
+              <w:rPr>
+                <w:rFonts w:eastAsia="Times New Roman" w:cs="Times New Roman"/>
+              </w:rPr>
+              <w:t>l1</w:t>
+            </w:r>
+          </w:p>
+        </w:tc>
+        <w:tc>
+          <w:tcPr>
+            <w:tcW w:w="1559" w:type="dxa"/>
+            <w:tcBorders>
+              <w:left w:val="single" w:sz="4" w:space="0" w:color="auto"/>
+            </w:tcBorders>
+          </w:tcPr>
+          <w:p>
+            <w:pPr>
+              <w:spacing w:before="100" w:beforeAutospacing="1" w:after="100" w:afterAutospacing="1"/>
+              <w:jc w:val="both"/>
+              <w:rPr>
+                <w:rFonts w:eastAsia="Times New Roman" w:cs="Times New Roman"/>
+                <w:b/>
+              </w:rPr>
+            </w:pPr>
+            <w:proofErr w:type="spellStart"/>
+            <w:r>
+              <w:rPr>
+                <w:rFonts w:eastAsia="Times New Roman" w:cs="Times New Roman"/>
+                <w:b/>
+              </w:rPr>
+              <w:t>base_estimator</w:t>
+            </w:r>
+            <w:proofErr w:type="spellEnd"/>
+          </w:p>
+        </w:tc>
+        <w:tc>
+          <w:tcPr>
+            <w:tcW w:w="1559" w:type="dxa"/>
+          </w:tcPr>
+          <w:p>
+            <w:pPr>
+              <w:spacing w:before="100" w:beforeAutospacing="1" w:after="100" w:afterAutospacing="1"/>
+              <w:jc w:val="both"/>
+              <w:rPr>
+                <w:rFonts w:eastAsia="Times New Roman" w:cs="Times New Roman"/>
+              </w:rPr>
+            </w:pPr>
+            <w:r>
+              <w:rPr>
+                <w:rFonts w:eastAsia="Times New Roman" w:cs="Times New Roman"/>
+              </w:rPr>
+              <w:t>Decision Tree</w:t>
+            </w:r>
+          </w:p>
+        </w:tc>
+      </w:tr>
+      <w:tr>
+        <w:trPr>
+          <w:trHeight w:val="309"/>
+        </w:trPr>
+        <w:tc>
+          <w:tcPr>
+            <w:tcW w:w="1558" w:type="dxa"/>
+          </w:tcPr>
+          <w:p>
+            <w:pPr>
+              <w:spacing w:before="100" w:beforeAutospacing="1" w:after="100" w:afterAutospacing="1"/>
+              <w:jc w:val="both"/>
+              <w:rPr>
+                <w:rFonts w:eastAsia="Times New Roman" w:cs="Times New Roman"/>
+                <w:b/>
+              </w:rPr>
+            </w:pPr>
+            <w:proofErr w:type="spellStart"/>
+            <w:r>
+              <w:rPr>
+                <w:rFonts w:eastAsia="Times New Roman" w:cs="Times New Roman"/>
+                <w:b/>
+              </w:rPr>
+              <w:t>class_weight</w:t>
+            </w:r>
+            <w:proofErr w:type="spellEnd"/>
+          </w:p>
+        </w:tc>
+        <w:tc>
+          <w:tcPr>
+            <w:tcW w:w="1558" w:type="dxa"/>
+            <w:tcBorders>
+              <w:right w:val="single" w:sz="4" w:space="0" w:color="auto"/>
+            </w:tcBorders>
+          </w:tcPr>
+          <w:p>
+            <w:pPr>
+              <w:spacing w:before="100" w:beforeAutospacing="1" w:after="100" w:afterAutospacing="1"/>
+              <w:jc w:val="both"/>
+              <w:rPr>
+                <w:rFonts w:eastAsia="Times New Roman" w:cs="Times New Roman"/>
+              </w:rPr>
+            </w:pPr>
+            <w:r>
+              <w:rPr>
+                <w:rFonts w:eastAsia="Times New Roman" w:cs="Times New Roman"/>
+              </w:rPr>
+              <w:t>balanced</w:t>
+            </w:r>
+          </w:p>
+        </w:tc>
+        <w:tc>
+          <w:tcPr>
+            <w:tcW w:w="1558" w:type="dxa"/>
+            <w:tcBorders>
+              <w:left w:val="single" w:sz="4" w:space="0" w:color="auto"/>
+            </w:tcBorders>
+          </w:tcPr>
+          <w:p>
+            <w:pPr>
+              <w:spacing w:before="100" w:beforeAutospacing="1" w:after="100" w:afterAutospacing="1"/>
+              <w:jc w:val="both"/>
+              <w:rPr>
+                <w:rFonts w:eastAsia="Times New Roman" w:cs="Times New Roman"/>
+                <w:b/>
+              </w:rPr>
+            </w:pPr>
+            <w:proofErr w:type="spellStart"/>
+            <w:r>
+              <w:rPr>
+                <w:rFonts w:eastAsia="Times New Roman" w:cs="Times New Roman"/>
+                <w:b/>
+              </w:rPr>
+              <w:t>class_weight</w:t>
+            </w:r>
+            <w:proofErr w:type="spellEnd"/>
+          </w:p>
+        </w:tc>
+        <w:tc>
+          <w:tcPr>
+            <w:tcW w:w="1558" w:type="dxa"/>
+            <w:tcBorders>
+              <w:right w:val="single" w:sz="4" w:space="0" w:color="auto"/>
+            </w:tcBorders>
+          </w:tcPr>
+          <w:p>
+            <w:pPr>
+              <w:spacing w:before="100" w:beforeAutospacing="1" w:after="100" w:afterAutospacing="1"/>
+              <w:jc w:val="both"/>
+              <w:rPr>
+                <w:rFonts w:eastAsia="Times New Roman" w:cs="Times New Roman"/>
+              </w:rPr>
+            </w:pPr>
+            <w:r>
+              <w:rPr>
+                <w:rFonts w:eastAsia="Times New Roman" w:cs="Times New Roman"/>
+              </w:rPr>
+              <w:t>balanced</w:t>
+            </w:r>
+          </w:p>
+        </w:tc>
+        <w:tc>
+          <w:tcPr>
+            <w:tcW w:w="1559" w:type="dxa"/>
+            <w:tcBorders>
+              <w:left w:val="single" w:sz="4" w:space="0" w:color="auto"/>
+            </w:tcBorders>
+          </w:tcPr>
+          <w:p>
+            <w:pPr>
+              <w:spacing w:before="100" w:beforeAutospacing="1" w:after="100" w:afterAutospacing="1"/>
+              <w:jc w:val="both"/>
+              <w:rPr>
+                <w:rFonts w:eastAsia="Times New Roman" w:cs="Times New Roman"/>
+              </w:rPr>
+            </w:pPr>
+          </w:p>
+        </w:tc>
+        <w:tc>
+          <w:tcPr>
+            <w:tcW w:w="1559" w:type="dxa"/>
+          </w:tcPr>
+          <w:p>
+            <w:pPr>
+              <w:spacing w:before="100" w:beforeAutospacing="1" w:after="100" w:afterAutospacing="1"/>
+              <w:jc w:val="both"/>
+              <w:rPr>
+                <w:rFonts w:eastAsia="Times New Roman" w:cs="Times New Roman"/>
+              </w:rPr>
+            </w:pPr>
+          </w:p>
+        </w:tc>
+      </w:tr>
+      <w:tr>
+        <w:trPr>
+          <w:trHeight w:val="309"/>
+        </w:trPr>
+        <w:tc>
+          <w:tcPr>
+            <w:tcW w:w="1558" w:type="dxa"/>
+          </w:tcPr>
+          <w:p>
+            <w:pPr>
+              <w:spacing w:before="100" w:beforeAutospacing="1" w:after="100" w:afterAutospacing="1"/>
+              <w:jc w:val="both"/>
+              <w:rPr>
+                <w:rFonts w:eastAsia="Times New Roman" w:cs="Times New Roman"/>
+              </w:rPr>
+            </w:pPr>
+          </w:p>
+        </w:tc>
+        <w:tc>
+          <w:tcPr>
+            <w:tcW w:w="1558" w:type="dxa"/>
+            <w:tcBorders>
+              <w:right w:val="single" w:sz="4" w:space="0" w:color="auto"/>
+            </w:tcBorders>
+          </w:tcPr>
+          <w:p>
+            <w:pPr>
+              <w:spacing w:before="100" w:beforeAutospacing="1" w:after="100" w:afterAutospacing="1"/>
+              <w:jc w:val="both"/>
+              <w:rPr>
+                <w:rFonts w:eastAsia="Times New Roman" w:cs="Times New Roman"/>
+              </w:rPr>
+            </w:pPr>
+          </w:p>
+        </w:tc>
+        <w:tc>
+          <w:tcPr>
+            <w:tcW w:w="1558" w:type="dxa"/>
+            <w:tcBorders>
+              <w:left w:val="single" w:sz="4" w:space="0" w:color="auto"/>
+            </w:tcBorders>
+          </w:tcPr>
+          <w:p>
+            <w:pPr>
+              <w:spacing w:before="100" w:beforeAutospacing="1" w:after="100" w:afterAutospacing="1"/>
+              <w:jc w:val="both"/>
+              <w:rPr>
+                <w:rFonts w:eastAsia="Times New Roman" w:cs="Times New Roman"/>
+                <w:b/>
+              </w:rPr>
+            </w:pPr>
+            <w:r>
+              <w:rPr>
+                <w:rFonts w:eastAsia="Times New Roman" w:cs="Times New Roman"/>
+                <w:b/>
+              </w:rPr>
+              <w:t>alpha</w:t>
+            </w:r>
+          </w:p>
+        </w:tc>
+        <w:tc>
+          <w:tcPr>
+            <w:tcW w:w="1558" w:type="dxa"/>
+            <w:tcBorders>
+              <w:right w:val="single" w:sz="4" w:space="0" w:color="auto"/>
+            </w:tcBorders>
+          </w:tcPr>
+          <w:p>
+            <w:pPr>
+              <w:spacing w:before="100" w:beforeAutospacing="1" w:after="100" w:afterAutospacing="1"/>
+              <w:jc w:val="both"/>
+              <w:rPr>
+                <w:rFonts w:eastAsia="Times New Roman" w:cs="Times New Roman"/>
+              </w:rPr>
+            </w:pPr>
+            <w:r>
+              <w:rPr>
+                <w:rFonts w:eastAsia="Times New Roman" w:cs="Times New Roman"/>
+              </w:rPr>
+              <w:t>0.01</w:t>
+            </w:r>
+          </w:p>
+        </w:tc>
+        <w:tc>
+          <w:tcPr>
+            <w:tcW w:w="1559" w:type="dxa"/>
+            <w:tcBorders>
+              <w:left w:val="single" w:sz="4" w:space="0" w:color="auto"/>
+            </w:tcBorders>
+          </w:tcPr>
+          <w:p>
+            <w:pPr>
+              <w:spacing w:before="100" w:beforeAutospacing="1" w:after="100" w:afterAutospacing="1"/>
+              <w:jc w:val="both"/>
+              <w:rPr>
+                <w:rFonts w:eastAsia="Times New Roman" w:cs="Times New Roman"/>
+              </w:rPr>
+            </w:pPr>
+          </w:p>
+        </w:tc>
+        <w:tc>
+          <w:tcPr>
+            <w:tcW w:w="1559" w:type="dxa"/>
+          </w:tcPr>
+          <w:p>
+            <w:pPr>
+              <w:spacing w:before="100" w:beforeAutospacing="1" w:after="100" w:afterAutospacing="1"/>
+              <w:jc w:val="both"/>
+              <w:rPr>
+                <w:rFonts w:eastAsia="Times New Roman" w:cs="Times New Roman"/>
+              </w:rPr>
+            </w:pPr>
+          </w:p>
+        </w:tc>
+      </w:tr>
+      <w:tr>
+        <w:trPr>
+          <w:trHeight w:val="309"/>
+        </w:trPr>
+        <w:tc>
+          <w:tcPr>
+            <w:tcW w:w="1558" w:type="dxa"/>
+          </w:tcPr>
+          <w:p>
+            <w:pPr>
+              <w:spacing w:before="100" w:beforeAutospacing="1" w:after="100" w:afterAutospacing="1"/>
+              <w:jc w:val="both"/>
+              <w:rPr>
+                <w:rFonts w:eastAsia="Times New Roman" w:cs="Times New Roman"/>
+              </w:rPr>
+            </w:pPr>
+          </w:p>
+        </w:tc>
+        <w:tc>
+          <w:tcPr>
+            <w:tcW w:w="1558" w:type="dxa"/>
+            <w:tcBorders>
+              <w:right w:val="single" w:sz="4" w:space="0" w:color="auto"/>
+            </w:tcBorders>
+          </w:tcPr>
+          <w:p>
+            <w:pPr>
+              <w:spacing w:before="100" w:beforeAutospacing="1" w:after="100" w:afterAutospacing="1"/>
+              <w:jc w:val="both"/>
+              <w:rPr>
+                <w:rFonts w:eastAsia="Times New Roman" w:cs="Times New Roman"/>
+              </w:rPr>
+            </w:pPr>
+          </w:p>
+        </w:tc>
+        <w:tc>
+          <w:tcPr>
+            <w:tcW w:w="1558" w:type="dxa"/>
+            <w:tcBorders>
+              <w:left w:val="single" w:sz="4" w:space="0" w:color="auto"/>
+            </w:tcBorders>
+          </w:tcPr>
+          <w:p>
+            <w:pPr>
+              <w:spacing w:before="100" w:beforeAutospacing="1" w:after="100" w:afterAutospacing="1"/>
+              <w:jc w:val="both"/>
+              <w:rPr>
+                <w:rFonts w:eastAsia="Times New Roman" w:cs="Times New Roman"/>
+                <w:b/>
+              </w:rPr>
+            </w:pPr>
+            <w:proofErr w:type="spellStart"/>
+            <w:r>
+              <w:rPr>
+                <w:rFonts w:eastAsia="Times New Roman" w:cs="Times New Roman"/>
+                <w:b/>
+              </w:rPr>
+              <w:t>n_iter</w:t>
+            </w:r>
+            <w:proofErr w:type="spellEnd"/>
+          </w:p>
+        </w:tc>
+        <w:tc>
+          <w:tcPr>
+            <w:tcW w:w="1558" w:type="dxa"/>
+            <w:tcBorders>
+              <w:right w:val="single" w:sz="4" w:space="0" w:color="auto"/>
+            </w:tcBorders>
+          </w:tcPr>
+          <w:p>
+            <w:pPr>
+              <w:spacing w:before="100" w:beforeAutospacing="1" w:after="100" w:afterAutospacing="1"/>
+              <w:jc w:val="both"/>
+              <w:rPr>
+                <w:rFonts w:eastAsia="Times New Roman" w:cs="Times New Roman"/>
+              </w:rPr>
+            </w:pPr>
+            <w:r>
+              <w:rPr>
+                <w:rFonts w:eastAsia="Times New Roman" w:cs="Times New Roman"/>
+              </w:rPr>
+              <w:t>6</w:t>
+            </w:r>
+          </w:p>
+        </w:tc>
+        <w:tc>
+          <w:tcPr>
+            <w:tcW w:w="1559" w:type="dxa"/>
+            <w:tcBorders>
+              <w:left w:val="single" w:sz="4" w:space="0" w:color="auto"/>
+            </w:tcBorders>
+          </w:tcPr>
+          <w:p>
+            <w:pPr>
+              <w:spacing w:before="100" w:beforeAutospacing="1" w:after="100" w:afterAutospacing="1"/>
+              <w:jc w:val="both"/>
+              <w:rPr>
+                <w:rFonts w:eastAsia="Times New Roman" w:cs="Times New Roman"/>
+              </w:rPr>
+            </w:pPr>
+          </w:p>
+        </w:tc>
+        <w:tc>
+          <w:tcPr>
+            <w:tcW w:w="1559" w:type="dxa"/>
+          </w:tcPr>
+          <w:p>
+            <w:pPr>
+              <w:spacing w:before="100" w:beforeAutospacing="1" w:after="100" w:afterAutospacing="1"/>
+              <w:jc w:val="both"/>
+              <w:rPr>
+                <w:rFonts w:eastAsia="Times New Roman" w:cs="Times New Roman"/>
+              </w:rPr>
+            </w:pPr>
+          </w:p>
+        </w:tc>
+      </w:tr>
+    </w:tbl>
     <w:p>
       <w:pPr>
-        <w:pStyle w:val="ListParagraph"/>
-        <w:numPr>
-          <w:ilvl w:val="1"/>
-          <w:numId w:val="14"/>
-        </w:numPr>
         <w:spacing w:before="100" w:beforeAutospacing="1" w:after="100" w:afterAutospacing="1" w:line="240" w:lineRule="auto"/>
         <w:jc w:val="both"/>
         <w:rPr>
           <w:rFonts w:eastAsia="Times New Roman" w:cs="Times New Roman"/>
         </w:rPr>
       </w:pPr>
-      <w:proofErr w:type="spellStart"/>
-      <w:r>
-        <w:rPr>
-          <w:rFonts w:eastAsia="Times New Roman" w:cs="Times New Roman"/>
-        </w:rPr>
-        <w:t>learning_rate</w:t>
-      </w:r>
-      <w:proofErr w:type="spellEnd"/>
-    </w:p>
-    <w:p>
-      <w:pPr>
-        <w:pStyle w:val="ListParagraph"/>
-        <w:numPr>
-          <w:ilvl w:val="1"/>
-          <w:numId w:val="14"/>
-        </w:numPr>
-        <w:spacing w:before="100" w:beforeAutospacing="1" w:after="100" w:afterAutospacing="1" w:line="240" w:lineRule="auto"/>
-        <w:jc w:val="both"/>
-        <w:rPr>
-          <w:rFonts w:eastAsia="Times New Roman" w:cs="Times New Roman"/>
-        </w:rPr>
-      </w:pPr>
-      <w:proofErr w:type="spellStart"/>
-      <w:r>
-        <w:rPr>
-          <w:rFonts w:eastAsia="Times New Roman" w:cs="Times New Roman"/>
-        </w:rPr>
-        <w:t>max_depth</w:t>
-      </w:r>
-      <w:proofErr w:type="spellEnd"/>
-      <w:r>
-        <w:rPr>
-          <w:rFonts w:eastAsia="Times New Roman" w:cs="Times New Roman"/>
-        </w:rPr>
-        <w:t xml:space="preserve"> of the </w:t>
-      </w:r>
-      <w:proofErr w:type="spellStart"/>
-      <w:r>
-        <w:rPr>
-          <w:rFonts w:eastAsia="Times New Roman" w:cs="Times New Roman"/>
-        </w:rPr>
-        <w:t>DecisionTree</w:t>
-      </w:r>
-      <w:proofErr w:type="spellEnd"/>
-      <w:r>
-        <w:rPr>
-          <w:rFonts w:eastAsia="Times New Roman" w:cs="Times New Roman"/>
-        </w:rPr>
-        <w:t xml:space="preserve"> </w:t>
-      </w:r>
-      <w:proofErr w:type="spellStart"/>
-      <w:r>
-        <w:rPr>
-          <w:rFonts w:eastAsia="Times New Roman" w:cs="Times New Roman"/>
-        </w:rPr>
-        <w:t>base_estimator</w:t>
-      </w:r>
-      <w:proofErr w:type="spellEnd"/>
-    </w:p>
-    <w:p>
-      <w:pPr>
-        <w:pStyle w:val="ListParagraph"/>
-        <w:numPr>
-          <w:ilvl w:val="1"/>
-          <w:numId w:val="14"/>
-        </w:numPr>
-        <w:spacing w:before="100" w:beforeAutospacing="1" w:after="100" w:afterAutospacing="1" w:line="240" w:lineRule="auto"/>
-        <w:jc w:val="both"/>
-        <w:rPr>
-          <w:rFonts w:eastAsia="Times New Roman" w:cs="Times New Roman"/>
-        </w:rPr>
-      </w:pPr>
-      <w:proofErr w:type="spellStart"/>
-      <w:r>
-        <w:rPr>
-          <w:rFonts w:eastAsia="Times New Roman" w:cs="Times New Roman"/>
-        </w:rPr>
-        <w:t>min_samples_leaf</w:t>
-      </w:r>
-      <w:proofErr w:type="spellEnd"/>
-      <w:r>
-        <w:rPr>
-          <w:rFonts w:eastAsia="Times New Roman" w:cs="Times New Roman"/>
-        </w:rPr>
-        <w:t xml:space="preserve"> of the </w:t>
-      </w:r>
-      <w:proofErr w:type="spellStart"/>
-      <w:r>
-        <w:rPr>
-          <w:rFonts w:eastAsia="Times New Roman" w:cs="Times New Roman"/>
-        </w:rPr>
-        <w:t>DecisionTree</w:t>
-      </w:r>
-      <w:proofErr w:type="spellEnd"/>
-      <w:r>
-        <w:rPr>
-          <w:rFonts w:eastAsia="Times New Roman" w:cs="Times New Roman"/>
-        </w:rPr>
-        <w:t xml:space="preserve"> </w:t>
-      </w:r>
-      <w:proofErr w:type="spellStart"/>
-      <w:r>
-        <w:rPr>
-          <w:rFonts w:eastAsia="Times New Roman" w:cs="Times New Roman"/>
-        </w:rPr>
-        <w:t>base_estimator</w:t>
-      </w:r>
-      <w:proofErr w:type="spellEnd"/>
-    </w:p>
-    <w:p>
-      <w:pPr>
-        <w:spacing w:before="100" w:beforeAutospacing="1" w:after="100" w:afterAutospacing="1" w:line="240" w:lineRule="auto"/>
-        <w:jc w:val="both"/>
-        <w:rPr>
-          <w:rFonts w:eastAsia="Times New Roman" w:cs="Times New Roman"/>
-        </w:rPr>
-      </w:pPr>
-      <w:r>
-        <w:rPr>
-          <w:rFonts w:eastAsia="Times New Roman" w:cs="Times New Roman"/>
-        </w:rPr>
-        <w:t xml:space="preserve">The results were plotted (refer to the </w:t>
-      </w:r>
-      <w:proofErr w:type="spellStart"/>
-      <w:r>
-        <w:rPr>
-          <w:rFonts w:eastAsia="Times New Roman" w:cs="Times New Roman"/>
-        </w:rPr>
-        <w:t>ipython</w:t>
-      </w:r>
-      <w:proofErr w:type="spellEnd"/>
-      <w:r>
-        <w:rPr>
-          <w:rFonts w:eastAsia="Times New Roman" w:cs="Times New Roman"/>
-        </w:rPr>
-        <w:t xml:space="preserve"> notebook) and the parameters giving the best overall scores were chosen. Interestingly for this particular task</w:t>
-      </w:r>
-      <w:r>
-        <w:rPr>
-          <w:rFonts w:eastAsia="Times New Roman" w:cs="Times New Roman"/>
-        </w:rPr>
-        <w:t xml:space="preserve"> except for </w:t>
-      </w:r>
-      <w:proofErr w:type="spellStart"/>
-      <w:r>
-        <w:rPr>
-          <w:rFonts w:eastAsia="Times New Roman" w:cs="Times New Roman"/>
-        </w:rPr>
-        <w:t>n_estimators</w:t>
-      </w:r>
-      <w:proofErr w:type="spellEnd"/>
-      <w:r>
-        <w:rPr>
-          <w:rFonts w:eastAsia="Times New Roman" w:cs="Times New Roman"/>
-        </w:rPr>
-        <w:t xml:space="preserve"> all</w:t>
-      </w:r>
-      <w:r>
-        <w:rPr>
-          <w:rFonts w:eastAsia="Times New Roman" w:cs="Times New Roman"/>
-        </w:rPr>
-        <w:t xml:space="preserve"> the default parameters gave the best results. The parameters </w:t>
-      </w:r>
-      <w:proofErr w:type="spellStart"/>
-      <w:r>
-        <w:rPr>
-          <w:rFonts w:eastAsia="Times New Roman" w:cs="Times New Roman"/>
-        </w:rPr>
-        <w:t>n_estimators</w:t>
-      </w:r>
-      <w:proofErr w:type="spellEnd"/>
-      <w:r>
-        <w:rPr>
-          <w:rFonts w:eastAsia="Times New Roman" w:cs="Times New Roman"/>
-        </w:rPr>
-        <w:t xml:space="preserve"> and </w:t>
-      </w:r>
-      <w:proofErr w:type="spellStart"/>
-      <w:r>
-        <w:rPr>
-          <w:rFonts w:eastAsia="Times New Roman" w:cs="Times New Roman"/>
-        </w:rPr>
-        <w:t>learning_rate</w:t>
-      </w:r>
-      <w:proofErr w:type="spellEnd"/>
-      <w:r>
-        <w:rPr>
-          <w:rFonts w:eastAsia="Times New Roman" w:cs="Times New Roman"/>
-        </w:rPr>
-        <w:t xml:space="preserve"> were set to 100 and 1 respectively. Since they possess a tradeoff, adjusting one of them would be enough. </w:t>
-      </w:r>
-      <w:r>
-        <w:rPr>
-          <w:rFonts w:eastAsia="Times New Roman" w:cs="Times New Roman"/>
-        </w:rPr>
-        <w:t xml:space="preserve">The </w:t>
-      </w:r>
-      <w:proofErr w:type="spellStart"/>
-      <w:r>
-        <w:rPr>
-          <w:rFonts w:eastAsia="Times New Roman" w:cs="Times New Roman"/>
-        </w:rPr>
-        <w:t>min_samples_leaf</w:t>
-      </w:r>
-      <w:proofErr w:type="spellEnd"/>
-      <w:r>
-        <w:rPr>
-          <w:rFonts w:eastAsia="Times New Roman" w:cs="Times New Roman"/>
-        </w:rPr>
-        <w:t xml:space="preserve"> parameter determines how many samples a leaf (the final node on the tree) has to have. Small values lead to models that are prone to overfitting, since for a value of 1 every sample has its own leaf and thus noise may be captured. Thus higher values are most of the time preferable. For this dataset a value of 1 worked best overall, maximizing the recall and f-scores. This is probably due to the small sample size and even smaller amount of POIs. The scores stabilize at a parameter value of 10. Thus for bigger sample sizes, this would probably be the value to choose. </w:t>
-      </w:r>
-      <w:proofErr w:type="spellStart"/>
-      <w:r>
-        <w:rPr>
-          <w:rFonts w:eastAsia="Times New Roman" w:cs="Times New Roman"/>
-        </w:rPr>
-        <w:t>Max_depth</w:t>
-      </w:r>
-      <w:proofErr w:type="spellEnd"/>
-      <w:r>
-        <w:rPr>
-          <w:rFonts w:eastAsia="Times New Roman" w:cs="Times New Roman"/>
-        </w:rPr>
-        <w:t xml:space="preserve"> determines how much splits the algorithm is allowed to perform.</w:t>
-      </w:r>
-      <w:r>
-        <w:rPr>
-          <w:rFonts w:eastAsia="Times New Roman" w:cs="Times New Roman"/>
-        </w:rPr>
-        <w:t xml:space="preserve"> The best results were achieved by not restricting the tree depth. To small values result in good accuracy, but bad recall, since a lot of false negatives are predicted. This gets better with rising values for </w:t>
-      </w:r>
-      <w:proofErr w:type="spellStart"/>
-      <w:r>
-        <w:rPr>
-          <w:rFonts w:eastAsia="Times New Roman" w:cs="Times New Roman"/>
-        </w:rPr>
-        <w:t>max_depth</w:t>
-      </w:r>
-      <w:proofErr w:type="spellEnd"/>
-      <w:r>
-        <w:rPr>
-          <w:rFonts w:eastAsia="Times New Roman" w:cs="Times New Roman"/>
-        </w:rPr>
-        <w:t>.</w:t>
-      </w:r>
     </w:p>
     <w:p>
       <w:pPr>
@@ -2419,21 +3301,7 @@
         <w:rPr>
           <w:rFonts w:eastAsia="Times New Roman" w:cs="Times New Roman"/>
         </w:rPr>
-        <w:t xml:space="preserve">does not generalize very well, but also fits </w:t>
-      </w:r>
-      <w:proofErr w:type="gramStart"/>
-      <w:r>
-        <w:rPr>
-          <w:rFonts w:eastAsia="Times New Roman" w:cs="Times New Roman"/>
-        </w:rPr>
-        <w:t>noise.</w:t>
-      </w:r>
-      <w:proofErr w:type="gramEnd"/>
-      <w:r>
-        <w:rPr>
-          <w:rFonts w:eastAsia="Times New Roman" w:cs="Times New Roman"/>
-        </w:rPr>
-        <w:t xml:space="preserve"> To detect overfitting, the original dataset is divided into at least two partitions, the training set and test set. The model is then trained on the training set. The test set is used to evaluate the model’s prediction capability. </w:t>
+        <w:t xml:space="preserve">does not generalize very well, but also fits noise. To detect overfitting, the original dataset is divided into at least two partitions, the training set and test set. The model is then trained on the training set. The test set is used to evaluate the model’s prediction capability. </w:t>
       </w:r>
     </w:p>
     <w:p>
@@ -2476,14 +3344,14 @@
         <w:rPr>
           <w:rFonts w:eastAsia="Times New Roman" w:cs="Times New Roman"/>
         </w:rPr>
-        <w:t xml:space="preserve">. Using just a single split for the whole validation process might lead to </w:t>
+        <w:t>. Using just a single split for the whole validation process might lead to problems, since, especially in a small, unbalanced dataset as used here, the distribution of labels might be uneven or the chosen training set shows a pattern not present in the test set. This are problems cross-</w:t>
       </w:r>
       <w:r>
         <w:rPr>
           <w:rFonts w:eastAsia="Times New Roman" w:cs="Times New Roman"/>
         </w:rPr>
         <w:lastRenderedPageBreak/>
-        <w:t xml:space="preserve">problems, since, especially in a small, unbalanced dataset as used here, the distribution of labels might be uneven or the chosen training set shows a pattern not present in the test set. This are problems cross-validation can solve. There are several methods available. The stratified shuffle split method produces a given amount of different training- and test sets, by creating partitions containing a different composition of samples from the same original dataset. This method shuffles the data beforehand to avoid a bias caused by ordered data (e.g. all POIs clustered together) and preserves the overall target label percentage between training- and test sets. By training and testing the model on a big number of </w:t>
+        <w:t xml:space="preserve">validation can solve. There are several methods available. The stratified shuffle split method produces a given amount of different training- and test sets, by creating partitions containing a different composition of samples from the same original dataset. This method shuffles the data beforehand to avoid a bias caused by ordered data (e.g. all POIs clustered together) and preserves the overall target label percentage between training- and test sets. By training and testing the model on a big number of </w:t>
       </w:r>
       <w:r>
         <w:rPr>
@@ -2491,6 +3359,15 @@
         </w:rPr>
         <w:t>these training- and test sets outliers in data structure can be averaged out.</w:t>
       </w:r>
+    </w:p>
+    <w:p>
+      <w:pPr>
+        <w:spacing w:before="100" w:beforeAutospacing="1" w:after="100" w:afterAutospacing="1" w:line="240" w:lineRule="auto"/>
+        <w:jc w:val="both"/>
+        <w:rPr>
+          <w:rFonts w:eastAsia="Times New Roman" w:cs="Times New Roman"/>
+        </w:rPr>
+      </w:pPr>
     </w:p>
     <w:p>
       <w:pPr>
@@ -2542,7 +3419,7 @@
           <w:numId w:val="6"/>
         </w:numPr>
         <w:spacing w:before="100" w:beforeAutospacing="1" w:after="100" w:afterAutospacing="1" w:line="240" w:lineRule="auto"/>
-        <w:ind w:left="0" w:hanging="357"/>
+        <w:ind w:left="357" w:hanging="357"/>
         <w:jc w:val="both"/>
         <w:rPr>
           <w:rFonts w:eastAsia="Times New Roman" w:cs="Times New Roman"/>
@@ -2565,6 +3442,18 @@
           <w:rFonts w:eastAsia="Times New Roman" w:cs="Times New Roman"/>
         </w:rPr>
       </w:pPr>
+      <w:r>
+        <w:rPr>
+          <w:rFonts w:eastAsia="Times New Roman" w:cs="Times New Roman"/>
+        </w:rPr>
+        <w:t xml:space="preserve">Accuracy gives the fraction of correctly classified rows, meaning Enron employees, over all predictions. </w:t>
+      </w:r>
+      <w:r>
+        <w:rPr>
+          <w:rFonts w:eastAsia="Times New Roman" w:cs="Times New Roman"/>
+        </w:rPr>
+        <w:t xml:space="preserve">The Accuracy is problematic in the case of the Enron dataset, since the data is very unbalanced. This causes the phenomenon called accuracy paradox. Just predicting only non-POIs results in about 88 % correct predictions (accuracy = 0.88), since there are only roughly 12 % POIs. An accuracy score of 0.88 would normally considered to be very good, but in this case the model is actually performing very poorly. </w:t>
+      </w:r>
     </w:p>
     <w:p>
       <w:pPr>
@@ -2576,48 +3465,6 @@
           <w:rFonts w:eastAsia="Times New Roman" w:cs="Times New Roman"/>
         </w:rPr>
       </w:pPr>
-      <m:oMathPara>
-        <m:oMath>
-          <m:r>
-            <w:rPr>
-              <w:rFonts w:ascii="Cambria Math" w:eastAsia="Times New Roman" w:hAnsi="Cambria Math" w:cs="Times New Roman"/>
-            </w:rPr>
-            <m:t xml:space="preserve">Accuracy= </m:t>
-          </m:r>
-          <m:f>
-            <m:fPr>
-              <m:ctrlPr>
-                <w:rPr>
-                  <w:rFonts w:ascii="Cambria Math" w:eastAsia="Times New Roman" w:hAnsi="Cambria Math" w:cs="Times New Roman"/>
-                  <w:i/>
-                </w:rPr>
-              </m:ctrlPr>
-            </m:fPr>
-            <m:num>
-              <m:r>
-                <w:rPr>
-                  <w:rFonts w:ascii="Cambria Math" w:eastAsia="Times New Roman" w:hAnsi="Cambria Math" w:cs="Times New Roman"/>
-                </w:rPr>
-                <m:t>True Negatives+True Positives</m:t>
-              </m:r>
-            </m:num>
-            <m:den>
-              <m:r>
-                <w:rPr>
-                  <w:rFonts w:ascii="Cambria Math" w:eastAsia="Times New Roman" w:hAnsi="Cambria Math" w:cs="Times New Roman"/>
-                </w:rPr>
-                <m:t>True Negatives+False Negatives+True Positives+False Negatives</m:t>
-              </m:r>
-            </m:den>
-          </m:f>
-          <m:r>
-            <w:rPr>
-              <w:rFonts w:ascii="Cambria Math" w:eastAsia="Times New Roman" w:hAnsi="Cambria Math" w:cs="Times New Roman"/>
-            </w:rPr>
-            <m:t xml:space="preserve"> </m:t>
-          </m:r>
-        </m:oMath>
-      </m:oMathPara>
     </w:p>
     <w:p>
       <w:pPr>
@@ -2629,6 +3476,12 @@
           <w:rFonts w:eastAsia="Times New Roman" w:cs="Times New Roman"/>
         </w:rPr>
       </w:pPr>
+      <w:r>
+        <w:rPr>
+          <w:rFonts w:eastAsia="Times New Roman" w:cs="Times New Roman"/>
+        </w:rPr>
+        <w:t>b) Precision:</w:t>
+      </w:r>
     </w:p>
     <w:p>
       <w:pPr>
@@ -2644,7 +3497,25 @@
         <w:rPr>
           <w:rFonts w:eastAsia="Times New Roman" w:cs="Times New Roman"/>
         </w:rPr>
-        <w:t>The Accuracy is problematic in the case of the Enron dataset, since the data is very unbalanced. This causes the phenomenon called accuracy paradox. Just predicting only non-POIs results in about 88 % correct predictions (accuracy = 0.88), since there are only roughly 12 % POIs. An accuracy score of 0.88 would normally considered to be very good, but in this case the model is actually performing very poorly. This happened for the SVM algorithm as mentioned above.</w:t>
+        <w:t xml:space="preserve">The precision </w:t>
+      </w:r>
+      <w:r>
+        <w:rPr>
+          <w:rFonts w:eastAsia="Times New Roman" w:cs="Times New Roman"/>
+        </w:rPr>
+        <w:t>gives the fraction of correctly identified POIs of all Enron employees predicted to be POIs</w:t>
+      </w:r>
+      <w:r>
+        <w:rPr>
+          <w:rFonts w:eastAsia="Times New Roman" w:cs="Times New Roman"/>
+        </w:rPr>
+        <w:t xml:space="preserve">. </w:t>
+      </w:r>
+      <w:r>
+        <w:rPr>
+          <w:rFonts w:eastAsia="Times New Roman" w:cs="Times New Roman"/>
+        </w:rPr>
+        <w:t>A low precision value indicates a high fraction of falsely predicted POIs. Considering ethics, we would not want to accuse innocent people. Thus this score is highly important and should be maximized. A high precision score could also be caused by a faulty algorithm that does not classify people to be POIs at all or only in very small amounts. Thus the classification should not be evaluated using precision alone.</w:t>
       </w:r>
     </w:p>
     <w:p>
@@ -2668,6 +3539,18 @@
           <w:rFonts w:eastAsia="Times New Roman" w:cs="Times New Roman"/>
         </w:rPr>
       </w:pPr>
+      <w:r>
+        <w:rPr>
+          <w:rFonts w:eastAsia="Times New Roman" w:cs="Times New Roman"/>
+        </w:rPr>
+        <w:t>c) Recall:</w:t>
+      </w:r>
+      <w:r>
+        <w:rPr>
+          <w:rFonts w:eastAsia="Times New Roman" w:cs="Times New Roman"/>
+        </w:rPr>
+        <w:t xml:space="preserve"> </w:t>
+      </w:r>
     </w:p>
     <w:p>
       <w:pPr>
@@ -2683,7 +3566,43 @@
         <w:rPr>
           <w:rFonts w:eastAsia="Times New Roman" w:cs="Times New Roman"/>
         </w:rPr>
-        <w:t>b) Precision:</w:t>
+        <w:t xml:space="preserve">The recall represents the fraction of </w:t>
+      </w:r>
+      <w:r>
+        <w:rPr>
+          <w:rFonts w:eastAsia="Times New Roman" w:cs="Times New Roman"/>
+        </w:rPr>
+        <w:t>correctly identified POIs of all POIs</w:t>
+      </w:r>
+      <w:r>
+        <w:rPr>
+          <w:rFonts w:eastAsia="Times New Roman" w:cs="Times New Roman"/>
+        </w:rPr>
+        <w:t>.</w:t>
+      </w:r>
+      <w:r>
+        <w:rPr>
+          <w:rFonts w:eastAsia="Times New Roman" w:cs="Times New Roman"/>
+        </w:rPr>
+        <w:t xml:space="preserve"> Thus this score gives a notion of which fraction of POIs are missed by the model. Since we would like to catch all or at least most employees involved in fraud, a high recall score </w:t>
+      </w:r>
+      <w:r>
+        <w:rPr>
+          <w:rFonts w:eastAsia="Times New Roman" w:cs="Times New Roman"/>
+        </w:rPr>
+        <w:t>is desirable. But there is often a tradeoff between precision and recall. Since if in doubt, one should rather believe in the innocence of the accused until the evidence clearly prove the accused guilty, in our case precision would be more important than recall.</w:t>
+      </w:r>
+      <w:r>
+        <w:rPr>
+          <w:rFonts w:eastAsia="Times New Roman" w:cs="Times New Roman"/>
+        </w:rPr>
+        <w:t xml:space="preserve"> </w:t>
+      </w:r>
+      <w:r>
+        <w:rPr>
+          <w:rFonts w:eastAsia="Times New Roman" w:cs="Times New Roman"/>
+        </w:rPr>
+        <w:t xml:space="preserve"> </w:t>
       </w:r>
     </w:p>
     <w:p>
@@ -2696,42 +3615,6 @@
           <w:rFonts w:eastAsia="Times New Roman" w:cs="Times New Roman"/>
         </w:rPr>
       </w:pPr>
-      <m:oMathPara>
-        <m:oMath>
-          <m:r>
-            <w:rPr>
-              <w:rFonts w:ascii="Cambria Math" w:eastAsia="Times New Roman" w:hAnsi="Cambria Math" w:cs="Times New Roman"/>
-            </w:rPr>
-            <m:t xml:space="preserve">Precision= </m:t>
-          </m:r>
-          <m:f>
-            <m:fPr>
-              <m:ctrlPr>
-                <w:rPr>
-                  <w:rFonts w:ascii="Cambria Math" w:eastAsia="Times New Roman" w:hAnsi="Cambria Math" w:cs="Times New Roman"/>
-                  <w:i/>
-                </w:rPr>
-              </m:ctrlPr>
-            </m:fPr>
-            <m:num>
-              <m:r>
-                <w:rPr>
-                  <w:rFonts w:ascii="Cambria Math" w:eastAsia="Times New Roman" w:hAnsi="Cambria Math" w:cs="Times New Roman"/>
-                </w:rPr>
-                <m:t>True Positives</m:t>
-              </m:r>
-            </m:num>
-            <m:den>
-              <m:r>
-                <w:rPr>
-                  <w:rFonts w:ascii="Cambria Math" w:eastAsia="Times New Roman" w:hAnsi="Cambria Math" w:cs="Times New Roman"/>
-                </w:rPr>
-                <m:t>True Positives+False Positives</m:t>
-              </m:r>
-            </m:den>
-          </m:f>
-        </m:oMath>
-      </m:oMathPara>
     </w:p>
     <w:p>
       <w:pPr>
@@ -2743,6 +3626,12 @@
           <w:rFonts w:eastAsia="Times New Roman" w:cs="Times New Roman"/>
         </w:rPr>
       </w:pPr>
+      <w:r>
+        <w:rPr>
+          <w:rFonts w:eastAsia="Times New Roman" w:cs="Times New Roman"/>
+        </w:rPr>
+        <w:t>d) F1-score:</w:t>
+      </w:r>
     </w:p>
     <w:p>
       <w:pPr>
@@ -2758,33 +3647,13 @@
         <w:rPr>
           <w:rFonts w:eastAsia="Times New Roman" w:cs="Times New Roman"/>
         </w:rPr>
-        <w:t xml:space="preserve">The precision score takes </w:t>
-      </w:r>
-      <w:r>
-        <w:rPr>
-          <w:rFonts w:eastAsia="Times New Roman" w:cs="Times New Roman"/>
-        </w:rPr>
-        <w:t xml:space="preserve">only positive </w:t>
-      </w:r>
-      <w:proofErr w:type="spellStart"/>
-      <w:r>
-        <w:rPr>
-          <w:rFonts w:eastAsia="Times New Roman" w:cs="Times New Roman"/>
-        </w:rPr>
-        <w:t>predicitions</w:t>
-      </w:r>
-      <w:proofErr w:type="spellEnd"/>
-      <w:r>
-        <w:rPr>
-          <w:rFonts w:eastAsia="Times New Roman" w:cs="Times New Roman"/>
-        </w:rPr>
-        <w:t xml:space="preserve"> into account. That is useful, when as in the case of the Enron dataset the data is unbalanced. Thus the paradox as described for accuracy does not</w:t>
-      </w:r>
-      <w:r>
-        <w:rPr>
-          <w:rFonts w:eastAsia="Times New Roman" w:cs="Times New Roman"/>
-        </w:rPr>
-        <w:t xml:space="preserve"> happen for the precision score, but a very conservative algorithm could still get a high precision score, while performing poorly, as it is the case for a model that predicts a few true positives and no false positives, but a lot of false negatives.</w:t>
+        <w:t>The F1- score combines precision and recall and thereby results in a score that is not as strongly influenced by unbalanced predictions, but is also less easy to interpret.</w:t>
+      </w:r>
+      <w:r>
+        <w:rPr>
+          <w:rFonts w:eastAsia="Times New Roman" w:cs="Times New Roman"/>
+        </w:rPr>
+        <w:t xml:space="preserve"> Since there are far less POIs than non-POIs our dataset is very unbalanced, thus the F1-score would give a more robust evaluation score. But a high score could for example be the result of a very high recall score and a low precision score, which would not be desirable in our case as explained above. This cannot directly be seen by observing this metric and thus might lead to pitfalls and in the worst case to innocent people being accused of fraud.</w:t>
       </w:r>
     </w:p>
     <w:p>
@@ -2808,12 +3677,6 @@
           <w:rFonts w:eastAsia="Times New Roman" w:cs="Times New Roman"/>
         </w:rPr>
       </w:pPr>
-      <w:r>
-        <w:rPr>
-          <w:rFonts w:eastAsia="Times New Roman" w:cs="Times New Roman"/>
-        </w:rPr>
-        <w:t>c) Recall:</w:t>
-      </w:r>
     </w:p>
     <w:p>
       <w:pPr>
@@ -2825,42 +3688,13 @@
           <w:rFonts w:eastAsia="Times New Roman" w:cs="Times New Roman"/>
         </w:rPr>
       </w:pPr>
-      <m:oMathPara>
-        <m:oMath>
-          <m:r>
-            <w:rPr>
-              <w:rFonts w:ascii="Cambria Math" w:eastAsia="Times New Roman" w:hAnsi="Cambria Math" w:cs="Times New Roman"/>
-            </w:rPr>
-            <m:t xml:space="preserve">Recall= </m:t>
-          </m:r>
-          <m:f>
-            <m:fPr>
-              <m:ctrlPr>
-                <w:rPr>
-                  <w:rFonts w:ascii="Cambria Math" w:eastAsia="Times New Roman" w:hAnsi="Cambria Math" w:cs="Times New Roman"/>
-                  <w:i/>
-                </w:rPr>
-              </m:ctrlPr>
-            </m:fPr>
-            <m:num>
-              <m:r>
-                <w:rPr>
-                  <w:rFonts w:ascii="Cambria Math" w:eastAsia="Times New Roman" w:hAnsi="Cambria Math" w:cs="Times New Roman"/>
-                </w:rPr>
-                <m:t>True Positives</m:t>
-              </m:r>
-            </m:num>
-            <m:den>
-              <m:r>
-                <w:rPr>
-                  <w:rFonts w:ascii="Cambria Math" w:eastAsia="Times New Roman" w:hAnsi="Cambria Math" w:cs="Times New Roman"/>
-                </w:rPr>
-                <m:t>True Positives+False Negatives</m:t>
-              </m:r>
-            </m:den>
-          </m:f>
-        </m:oMath>
-      </m:oMathPara>
+      <w:r>
+        <w:rPr>
+          <w:rFonts w:eastAsia="Times New Roman" w:cs="Times New Roman"/>
+        </w:rPr>
+        <w:lastRenderedPageBreak/>
+        <w:t>e) F2-score:</w:t>
+      </w:r>
     </w:p>
     <w:p>
       <w:pPr>
@@ -2872,6 +3706,30 @@
           <w:rFonts w:eastAsia="Times New Roman" w:cs="Times New Roman"/>
         </w:rPr>
       </w:pPr>
+      <w:r>
+        <w:rPr>
+          <w:rFonts w:eastAsia="Times New Roman" w:cs="Times New Roman"/>
+        </w:rPr>
+        <w:t>The F2-score works like the F1-score, but weighs precision and recall differently.</w:t>
+      </w:r>
+      <w:r>
+        <w:rPr>
+          <w:rFonts w:eastAsia="Times New Roman" w:cs="Times New Roman"/>
+        </w:rPr>
+        <w:t xml:space="preserve"> This puts a higher weight to </w:t>
+      </w:r>
+      <w:r>
+        <w:rPr>
+          <w:rFonts w:eastAsia="Times New Roman" w:cs="Times New Roman"/>
+        </w:rPr>
+        <w:t xml:space="preserve">identify as many POIs as possible at the cost of falsely identifying innocent employees, which would even be less preferable than the F1-score. A better metric could be the F0.5-score, which puts a higher emphasis on precision than on recall. </w:t>
+      </w:r>
+      <w:r>
+        <w:rPr>
+          <w:rFonts w:eastAsia="Times New Roman" w:cs="Times New Roman"/>
+        </w:rPr>
+        <w:t xml:space="preserve"> </w:t>
+      </w:r>
     </w:p>
     <w:p>
       <w:pPr>
@@ -2883,12 +3741,6 @@
           <w:rFonts w:eastAsia="Times New Roman" w:cs="Times New Roman"/>
         </w:rPr>
       </w:pPr>
-      <w:r>
-        <w:rPr>
-          <w:rFonts w:eastAsia="Times New Roman" w:cs="Times New Roman"/>
-        </w:rPr>
-        <w:t>The recall represents the fraction of true positive predictions of all samples that are positive. Thereby it counters the problem of the precision score, but ignores false positives. For this reason precision and recall are often used together.</w:t>
-      </w:r>
     </w:p>
     <w:p>
       <w:pPr>
@@ -2900,7 +3752,410 @@
           <w:rFonts w:eastAsia="Times New Roman" w:cs="Times New Roman"/>
         </w:rPr>
       </w:pPr>
+      <w:r>
+        <w:rPr>
+          <w:rFonts w:eastAsia="Times New Roman" w:cs="Times New Roman"/>
+        </w:rPr>
+        <w:t xml:space="preserve">The final evaluation metric values </w:t>
+      </w:r>
+      <w:r>
+        <w:rPr>
+          <w:rFonts w:eastAsia="Times New Roman" w:cs="Times New Roman"/>
+        </w:rPr>
+        <w:t>of the logistic regression as</w:t>
+      </w:r>
+      <w:r>
+        <w:rPr>
+          <w:rFonts w:eastAsia="Times New Roman" w:cs="Times New Roman"/>
+        </w:rPr>
+        <w:t xml:space="preserve"> calculated </w:t>
+      </w:r>
+      <w:r>
+        <w:rPr>
+          <w:rFonts w:eastAsia="Times New Roman" w:cs="Times New Roman"/>
+        </w:rPr>
+        <w:t>with the</w:t>
+      </w:r>
+      <w:r>
+        <w:rPr>
+          <w:rFonts w:eastAsia="Times New Roman" w:cs="Times New Roman"/>
+        </w:rPr>
+        <w:t xml:space="preserve"> tester.py</w:t>
+      </w:r>
+      <w:r>
+        <w:rPr>
+          <w:rFonts w:eastAsia="Times New Roman" w:cs="Times New Roman"/>
+        </w:rPr>
+        <w:t xml:space="preserve"> script are shown below:</w:t>
+      </w:r>
     </w:p>
+    <w:tbl>
+      <w:tblPr>
+        <w:tblStyle w:val="TableGrid"/>
+        <w:tblW w:w="0" w:type="auto"/>
+        <w:jc w:val="center"/>
+        <w:tblLook w:val="04A0" w:firstRow="1" w:lastRow="0" w:firstColumn="1" w:lastColumn="0" w:noHBand="0" w:noVBand="1"/>
+      </w:tblPr>
+      <w:tblGrid>
+        <w:gridCol w:w="1560"/>
+        <w:gridCol w:w="1984"/>
+      </w:tblGrid>
+      <w:tr>
+        <w:trPr>
+          <w:jc w:val="center"/>
+        </w:trPr>
+        <w:tc>
+          <w:tcPr>
+            <w:tcW w:w="1560" w:type="dxa"/>
+            <w:tcBorders>
+              <w:top w:val="nil"/>
+              <w:left w:val="nil"/>
+              <w:bottom w:val="nil"/>
+              <w:right w:val="nil"/>
+            </w:tcBorders>
+            <w:shd w:val="clear" w:color="auto" w:fill="D9D9D9" w:themeFill="background1" w:themeFillShade="D9"/>
+          </w:tcPr>
+          <w:p>
+            <w:pPr>
+              <w:spacing w:before="100" w:beforeAutospacing="1" w:after="100" w:afterAutospacing="1"/>
+              <w:jc w:val="both"/>
+              <w:rPr>
+                <w:rFonts w:eastAsia="Times New Roman" w:cs="Times New Roman"/>
+              </w:rPr>
+            </w:pPr>
+          </w:p>
+        </w:tc>
+        <w:tc>
+          <w:tcPr>
+            <w:tcW w:w="1984" w:type="dxa"/>
+            <w:tcBorders>
+              <w:top w:val="nil"/>
+              <w:left w:val="nil"/>
+              <w:bottom w:val="nil"/>
+              <w:right w:val="nil"/>
+            </w:tcBorders>
+            <w:shd w:val="clear" w:color="auto" w:fill="D9D9D9" w:themeFill="background1" w:themeFillShade="D9"/>
+          </w:tcPr>
+          <w:p>
+            <w:pPr>
+              <w:spacing w:before="100" w:beforeAutospacing="1" w:after="100" w:afterAutospacing="1"/>
+              <w:jc w:val="center"/>
+              <w:rPr>
+                <w:rFonts w:eastAsia="Times New Roman" w:cs="Times New Roman"/>
+                <w:b/>
+              </w:rPr>
+            </w:pPr>
+            <w:r>
+              <w:rPr>
+                <w:rFonts w:eastAsia="Times New Roman" w:cs="Times New Roman"/>
+                <w:b/>
+              </w:rPr>
+              <w:t>Logistic Regression</w:t>
+            </w:r>
+          </w:p>
+        </w:tc>
+      </w:tr>
+      <w:tr>
+        <w:trPr>
+          <w:jc w:val="center"/>
+        </w:trPr>
+        <w:tc>
+          <w:tcPr>
+            <w:tcW w:w="1560" w:type="dxa"/>
+            <w:tcBorders>
+              <w:top w:val="nil"/>
+              <w:left w:val="nil"/>
+              <w:bottom w:val="nil"/>
+              <w:right w:val="nil"/>
+            </w:tcBorders>
+            <w:shd w:val="clear" w:color="auto" w:fill="D9D9D9" w:themeFill="background1" w:themeFillShade="D9"/>
+          </w:tcPr>
+          <w:p>
+            <w:pPr>
+              <w:spacing w:before="100" w:beforeAutospacing="1" w:after="100" w:afterAutospacing="1"/>
+              <w:jc w:val="both"/>
+              <w:rPr>
+                <w:rFonts w:eastAsia="Times New Roman" w:cs="Times New Roman"/>
+                <w:b/>
+              </w:rPr>
+            </w:pPr>
+            <w:r>
+              <w:rPr>
+                <w:rFonts w:eastAsia="Times New Roman" w:cs="Times New Roman"/>
+                <w:b/>
+              </w:rPr>
+              <w:t>Accuracy</w:t>
+            </w:r>
+          </w:p>
+        </w:tc>
+        <w:tc>
+          <w:tcPr>
+            <w:tcW w:w="1984" w:type="dxa"/>
+            <w:tcBorders>
+              <w:top w:val="nil"/>
+              <w:left w:val="nil"/>
+              <w:bottom w:val="nil"/>
+              <w:right w:val="nil"/>
+            </w:tcBorders>
+          </w:tcPr>
+          <w:p>
+            <w:pPr>
+              <w:spacing w:before="100" w:beforeAutospacing="1" w:after="100" w:afterAutospacing="1"/>
+              <w:jc w:val="center"/>
+              <w:rPr>
+                <w:rFonts w:eastAsia="Times New Roman" w:cs="Times New Roman"/>
+              </w:rPr>
+            </w:pPr>
+            <w:r>
+              <w:rPr>
+                <w:rFonts w:eastAsia="Times New Roman" w:cs="Times New Roman"/>
+              </w:rPr>
+              <w:t>0.75247</w:t>
+            </w:r>
+          </w:p>
+        </w:tc>
+      </w:tr>
+      <w:tr>
+        <w:trPr>
+          <w:jc w:val="center"/>
+        </w:trPr>
+        <w:tc>
+          <w:tcPr>
+            <w:tcW w:w="1560" w:type="dxa"/>
+            <w:tcBorders>
+              <w:top w:val="nil"/>
+              <w:left w:val="nil"/>
+              <w:bottom w:val="nil"/>
+              <w:right w:val="nil"/>
+            </w:tcBorders>
+            <w:shd w:val="clear" w:color="auto" w:fill="D9D9D9" w:themeFill="background1" w:themeFillShade="D9"/>
+          </w:tcPr>
+          <w:p>
+            <w:pPr>
+              <w:spacing w:before="100" w:beforeAutospacing="1" w:after="100" w:afterAutospacing="1"/>
+              <w:jc w:val="both"/>
+              <w:rPr>
+                <w:rFonts w:eastAsia="Times New Roman" w:cs="Times New Roman"/>
+                <w:b/>
+              </w:rPr>
+            </w:pPr>
+            <w:r>
+              <w:rPr>
+                <w:rFonts w:eastAsia="Times New Roman" w:cs="Times New Roman"/>
+                <w:b/>
+              </w:rPr>
+              <w:t>Precision</w:t>
+            </w:r>
+          </w:p>
+        </w:tc>
+        <w:tc>
+          <w:tcPr>
+            <w:tcW w:w="1984" w:type="dxa"/>
+            <w:tcBorders>
+              <w:top w:val="nil"/>
+              <w:left w:val="nil"/>
+              <w:bottom w:val="nil"/>
+              <w:right w:val="nil"/>
+            </w:tcBorders>
+          </w:tcPr>
+          <w:p>
+            <w:pPr>
+              <w:spacing w:before="100" w:beforeAutospacing="1" w:after="100" w:afterAutospacing="1"/>
+              <w:jc w:val="center"/>
+              <w:rPr>
+                <w:rFonts w:eastAsia="Times New Roman" w:cs="Times New Roman"/>
+              </w:rPr>
+            </w:pPr>
+            <w:r>
+              <w:rPr>
+                <w:rFonts w:eastAsia="Times New Roman" w:cs="Times New Roman"/>
+              </w:rPr>
+              <w:t>0.31489</w:t>
+            </w:r>
+          </w:p>
+        </w:tc>
+      </w:tr>
+      <w:tr>
+        <w:trPr>
+          <w:jc w:val="center"/>
+        </w:trPr>
+        <w:tc>
+          <w:tcPr>
+            <w:tcW w:w="1560" w:type="dxa"/>
+            <w:tcBorders>
+              <w:top w:val="nil"/>
+              <w:left w:val="nil"/>
+              <w:bottom w:val="nil"/>
+              <w:right w:val="nil"/>
+            </w:tcBorders>
+            <w:shd w:val="clear" w:color="auto" w:fill="D9D9D9" w:themeFill="background1" w:themeFillShade="D9"/>
+          </w:tcPr>
+          <w:p>
+            <w:pPr>
+              <w:spacing w:before="100" w:beforeAutospacing="1" w:after="100" w:afterAutospacing="1"/>
+              <w:jc w:val="both"/>
+              <w:rPr>
+                <w:rFonts w:eastAsia="Times New Roman" w:cs="Times New Roman"/>
+                <w:b/>
+              </w:rPr>
+            </w:pPr>
+            <w:r>
+              <w:rPr>
+                <w:rFonts w:eastAsia="Times New Roman" w:cs="Times New Roman"/>
+                <w:b/>
+              </w:rPr>
+              <w:t>Recall</w:t>
+            </w:r>
+          </w:p>
+        </w:tc>
+        <w:tc>
+          <w:tcPr>
+            <w:tcW w:w="1984" w:type="dxa"/>
+            <w:tcBorders>
+              <w:top w:val="nil"/>
+              <w:left w:val="nil"/>
+              <w:bottom w:val="nil"/>
+              <w:right w:val="nil"/>
+            </w:tcBorders>
+          </w:tcPr>
+          <w:p>
+            <w:pPr>
+              <w:spacing w:before="100" w:beforeAutospacing="1" w:after="100" w:afterAutospacing="1"/>
+              <w:jc w:val="center"/>
+              <w:rPr>
+                <w:rFonts w:eastAsia="Times New Roman" w:cs="Times New Roman"/>
+              </w:rPr>
+            </w:pPr>
+            <w:r>
+              <w:rPr>
+                <w:rFonts w:eastAsia="Times New Roman" w:cs="Times New Roman"/>
+              </w:rPr>
+              <w:t>0.72850</w:t>
+            </w:r>
+          </w:p>
+        </w:tc>
+      </w:tr>
+      <w:tr>
+        <w:trPr>
+          <w:jc w:val="center"/>
+        </w:trPr>
+        <w:tc>
+          <w:tcPr>
+            <w:tcW w:w="1560" w:type="dxa"/>
+            <w:tcBorders>
+              <w:top w:val="nil"/>
+              <w:left w:val="nil"/>
+              <w:bottom w:val="nil"/>
+              <w:right w:val="nil"/>
+            </w:tcBorders>
+            <w:shd w:val="clear" w:color="auto" w:fill="D9D9D9" w:themeFill="background1" w:themeFillShade="D9"/>
+          </w:tcPr>
+          <w:p>
+            <w:pPr>
+              <w:spacing w:before="100" w:beforeAutospacing="1" w:after="100" w:afterAutospacing="1"/>
+              <w:jc w:val="both"/>
+              <w:rPr>
+                <w:rFonts w:eastAsia="Times New Roman" w:cs="Times New Roman"/>
+                <w:b/>
+              </w:rPr>
+            </w:pPr>
+            <w:r>
+              <w:rPr>
+                <w:rFonts w:eastAsia="Times New Roman" w:cs="Times New Roman"/>
+                <w:b/>
+              </w:rPr>
+              <w:t>F1</w:t>
+            </w:r>
+          </w:p>
+        </w:tc>
+        <w:tc>
+          <w:tcPr>
+            <w:tcW w:w="1984" w:type="dxa"/>
+            <w:tcBorders>
+              <w:top w:val="nil"/>
+              <w:left w:val="nil"/>
+              <w:bottom w:val="nil"/>
+              <w:right w:val="nil"/>
+            </w:tcBorders>
+          </w:tcPr>
+          <w:p>
+            <w:pPr>
+              <w:spacing w:before="100" w:beforeAutospacing="1" w:after="100" w:afterAutospacing="1"/>
+              <w:jc w:val="center"/>
+              <w:rPr>
+                <w:rFonts w:eastAsia="Times New Roman" w:cs="Times New Roman"/>
+              </w:rPr>
+            </w:pPr>
+            <w:r>
+              <w:rPr>
+                <w:rFonts w:eastAsia="Times New Roman" w:cs="Times New Roman"/>
+              </w:rPr>
+              <w:t>0.43972</w:t>
+            </w:r>
+          </w:p>
+        </w:tc>
+      </w:tr>
+      <w:tr>
+        <w:trPr>
+          <w:jc w:val="center"/>
+        </w:trPr>
+        <w:tc>
+          <w:tcPr>
+            <w:tcW w:w="1560" w:type="dxa"/>
+            <w:tcBorders>
+              <w:top w:val="nil"/>
+              <w:left w:val="nil"/>
+              <w:bottom w:val="nil"/>
+              <w:right w:val="nil"/>
+            </w:tcBorders>
+            <w:shd w:val="clear" w:color="auto" w:fill="D9D9D9" w:themeFill="background1" w:themeFillShade="D9"/>
+          </w:tcPr>
+          <w:p>
+            <w:pPr>
+              <w:spacing w:before="100" w:beforeAutospacing="1" w:after="100" w:afterAutospacing="1"/>
+              <w:jc w:val="both"/>
+              <w:rPr>
+                <w:rFonts w:eastAsia="Times New Roman" w:cs="Times New Roman"/>
+                <w:b/>
+              </w:rPr>
+            </w:pPr>
+            <w:r>
+              <w:rPr>
+                <w:rFonts w:eastAsia="Times New Roman" w:cs="Times New Roman"/>
+                <w:b/>
+              </w:rPr>
+              <w:t>F2</w:t>
+            </w:r>
+          </w:p>
+        </w:tc>
+        <w:tc>
+          <w:tcPr>
+            <w:tcW w:w="1984" w:type="dxa"/>
+            <w:tcBorders>
+              <w:top w:val="nil"/>
+              <w:left w:val="nil"/>
+              <w:bottom w:val="nil"/>
+              <w:right w:val="nil"/>
+            </w:tcBorders>
+          </w:tcPr>
+          <w:p>
+            <w:pPr>
+              <w:spacing w:before="100" w:beforeAutospacing="1" w:after="100" w:afterAutospacing="1"/>
+              <w:jc w:val="center"/>
+              <w:rPr>
+                <w:rFonts w:eastAsia="Times New Roman" w:cs="Times New Roman"/>
+              </w:rPr>
+            </w:pPr>
+            <w:r>
+              <w:rPr>
+                <w:rFonts w:eastAsia="Times New Roman" w:cs="Times New Roman"/>
+              </w:rPr>
+              <w:t>0.57694</w:t>
+            </w:r>
+          </w:p>
+        </w:tc>
+      </w:tr>
+    </w:tbl>
     <w:p>
       <w:pPr>
         <w:pStyle w:val="ListParagraph"/>
@@ -2911,508 +4166,164 @@
           <w:rFonts w:eastAsia="Times New Roman" w:cs="Times New Roman"/>
         </w:rPr>
       </w:pPr>
-      <w:r>
-        <w:rPr>
-          <w:rFonts w:eastAsia="Times New Roman" w:cs="Times New Roman"/>
-        </w:rPr>
-        <w:lastRenderedPageBreak/>
-        <w:t>d) F1-score:</w:t>
-      </w:r>
-    </w:p>
-    <w:p>
-      <w:pPr>
-        <w:pStyle w:val="ListParagraph"/>
-        <w:spacing w:before="100" w:beforeAutospacing="1" w:after="100" w:afterAutospacing="1" w:line="240" w:lineRule="auto"/>
-        <w:ind w:left="0"/>
-        <w:jc w:val="center"/>
-        <w:rPr>
-          <w:rFonts w:eastAsia="Times New Roman" w:cs="Times New Roman"/>
-        </w:rPr>
-      </w:pPr>
-      <m:oMathPara>
-        <m:oMath>
-          <m:r>
-            <w:rPr>
-              <w:rFonts w:ascii="Cambria Math" w:eastAsia="Times New Roman" w:hAnsi="Cambria Math" w:cs="Times New Roman"/>
-            </w:rPr>
-            <m:t xml:space="preserve">F1=2 ∙ </m:t>
-          </m:r>
-          <m:f>
-            <m:fPr>
-              <m:ctrlPr>
-                <w:rPr>
-                  <w:rFonts w:ascii="Cambria Math" w:eastAsia="Times New Roman" w:hAnsi="Cambria Math" w:cs="Times New Roman"/>
-                  <w:i/>
-                </w:rPr>
-              </m:ctrlPr>
-            </m:fPr>
-            <m:num>
-              <m:r>
-                <w:rPr>
-                  <w:rFonts w:ascii="Cambria Math" w:eastAsia="Times New Roman" w:hAnsi="Cambria Math" w:cs="Times New Roman"/>
-                </w:rPr>
-                <m:t>Precision ∙ Recall</m:t>
-              </m:r>
-            </m:num>
-            <m:den>
-              <m:r>
-                <w:rPr>
-                  <w:rFonts w:ascii="Cambria Math" w:eastAsia="Times New Roman" w:hAnsi="Cambria Math" w:cs="Times New Roman"/>
-                </w:rPr>
-                <m:t>Precision+Recall</m:t>
-              </m:r>
-            </m:den>
-          </m:f>
-        </m:oMath>
-      </m:oMathPara>
-    </w:p>
-    <w:p>
-      <w:pPr>
-        <w:pStyle w:val="ListParagraph"/>
-        <w:spacing w:before="100" w:beforeAutospacing="1" w:after="100" w:afterAutospacing="1" w:line="240" w:lineRule="auto"/>
-        <w:ind w:left="0"/>
-        <w:rPr>
-          <w:rFonts w:eastAsia="Times New Roman" w:cs="Times New Roman"/>
-        </w:rPr>
-      </w:pPr>
-    </w:p>
-    <w:p>
-      <w:pPr>
-        <w:pStyle w:val="ListParagraph"/>
-        <w:spacing w:before="100" w:beforeAutospacing="1" w:after="100" w:afterAutospacing="1" w:line="240" w:lineRule="auto"/>
-        <w:ind w:left="0"/>
-        <w:rPr>
-          <w:rFonts w:eastAsia="Times New Roman" w:cs="Times New Roman"/>
-        </w:rPr>
-      </w:pPr>
-      <w:r>
-        <w:rPr>
-          <w:rFonts w:eastAsia="Times New Roman" w:cs="Times New Roman"/>
-        </w:rPr>
-        <w:t>The F1- score combines precision and recall and thereby results in a score that is not as strongly influenced by unbalanced predictions, but is also less easy to interpret and the given information cannot be transferred to the model as for the single values.</w:t>
-      </w:r>
-    </w:p>
-    <w:p>
-      <w:pPr>
-        <w:pStyle w:val="ListParagraph"/>
-        <w:spacing w:before="100" w:beforeAutospacing="1" w:after="100" w:afterAutospacing="1" w:line="240" w:lineRule="auto"/>
-        <w:ind w:left="0"/>
-        <w:rPr>
-          <w:rFonts w:eastAsia="Times New Roman" w:cs="Times New Roman"/>
-        </w:rPr>
-      </w:pPr>
-    </w:p>
-    <w:p>
-      <w:pPr>
-        <w:pStyle w:val="ListParagraph"/>
-        <w:spacing w:before="100" w:beforeAutospacing="1" w:after="100" w:afterAutospacing="1" w:line="240" w:lineRule="auto"/>
-        <w:ind w:left="0"/>
-        <w:rPr>
-          <w:rFonts w:eastAsia="Times New Roman" w:cs="Times New Roman"/>
-        </w:rPr>
-      </w:pPr>
-      <w:r>
-        <w:rPr>
-          <w:rFonts w:eastAsia="Times New Roman" w:cs="Times New Roman"/>
-        </w:rPr>
-        <w:t>e) F2-score:</w:t>
-      </w:r>
-    </w:p>
-    <w:p>
-      <w:pPr>
-        <w:pStyle w:val="ListParagraph"/>
-        <w:spacing w:before="100" w:beforeAutospacing="1" w:after="100" w:afterAutospacing="1" w:line="240" w:lineRule="auto"/>
-        <w:ind w:left="0"/>
-        <w:jc w:val="center"/>
-        <w:rPr>
-          <w:rFonts w:eastAsia="Times New Roman" w:cs="Times New Roman"/>
-        </w:rPr>
-      </w:pPr>
-      <m:oMathPara>
-        <m:oMath>
-          <m:r>
-            <w:rPr>
-              <w:rFonts w:ascii="Cambria Math" w:eastAsia="Times New Roman" w:hAnsi="Cambria Math" w:cs="Times New Roman"/>
-            </w:rPr>
-            <m:t xml:space="preserve">F2=5∙ </m:t>
-          </m:r>
-          <m:f>
-            <m:fPr>
-              <m:ctrlPr>
-                <w:rPr>
-                  <w:rFonts w:ascii="Cambria Math" w:eastAsia="Times New Roman" w:hAnsi="Cambria Math" w:cs="Times New Roman"/>
-                  <w:i/>
-                </w:rPr>
-              </m:ctrlPr>
-            </m:fPr>
-            <m:num>
-              <m:r>
-                <w:rPr>
-                  <w:rFonts w:ascii="Cambria Math" w:eastAsia="Times New Roman" w:hAnsi="Cambria Math" w:cs="Times New Roman"/>
-                </w:rPr>
-                <m:t>Precision ∙Recall</m:t>
-              </m:r>
-            </m:num>
-            <m:den>
-              <m:r>
-                <w:rPr>
-                  <w:rFonts w:ascii="Cambria Math" w:eastAsia="Times New Roman" w:hAnsi="Cambria Math" w:cs="Times New Roman"/>
-                </w:rPr>
-                <m:t>4∙Precision+Recall</m:t>
-              </m:r>
-            </m:den>
-          </m:f>
-        </m:oMath>
-      </m:oMathPara>
-    </w:p>
-    <w:p>
-      <w:pPr>
-        <w:pStyle w:val="ListParagraph"/>
-        <w:spacing w:before="100" w:beforeAutospacing="1" w:after="100" w:afterAutospacing="1" w:line="240" w:lineRule="auto"/>
-        <w:ind w:left="0"/>
-        <w:rPr>
-          <w:rFonts w:eastAsia="Times New Roman" w:cs="Times New Roman"/>
-        </w:rPr>
-      </w:pPr>
-    </w:p>
-    <w:p>
-      <w:pPr>
-        <w:pStyle w:val="ListParagraph"/>
-        <w:spacing w:before="100" w:beforeAutospacing="1" w:after="100" w:afterAutospacing="1" w:line="240" w:lineRule="auto"/>
-        <w:ind w:left="0"/>
-        <w:rPr>
-          <w:rFonts w:eastAsia="Times New Roman" w:cs="Times New Roman"/>
-        </w:rPr>
-      </w:pPr>
-      <w:r>
-        <w:rPr>
-          <w:rFonts w:eastAsia="Times New Roman" w:cs="Times New Roman"/>
-        </w:rPr>
-        <w:t>The F2-score works like the F1-score, but weighs precision and recall differently.</w:t>
-      </w:r>
-      <w:r>
-        <w:rPr>
-          <w:rFonts w:eastAsia="Times New Roman" w:cs="Times New Roman"/>
-        </w:rPr>
-        <w:t xml:space="preserve"> This puts a higher weight to detect all true positives at the cost of false positives. </w:t>
-      </w:r>
-    </w:p>
-    <w:p>
-      <w:pPr>
-        <w:pStyle w:val="ListParagraph"/>
-        <w:spacing w:before="100" w:beforeAutospacing="1" w:after="100" w:afterAutospacing="1" w:line="240" w:lineRule="auto"/>
-        <w:ind w:left="0"/>
-        <w:jc w:val="both"/>
-        <w:rPr>
-          <w:rFonts w:eastAsia="Times New Roman" w:cs="Times New Roman"/>
-        </w:rPr>
-      </w:pPr>
-      <w:r>
-        <w:rPr>
-          <w:rFonts w:eastAsia="Times New Roman" w:cs="Times New Roman"/>
-        </w:rPr>
-        <w:t xml:space="preserve">The aim of this project was to build a prediction algorithm to predict persons involved in fraud. Picking the best evaluation score should take into account the presumption of innocence. Thus </w:t>
-      </w:r>
-      <w:r>
-        <w:rPr>
-          <w:rFonts w:eastAsia="Times New Roman" w:cs="Times New Roman"/>
-        </w:rPr>
-        <w:t xml:space="preserve">a score </w:t>
-      </w:r>
-      <w:r>
-        <w:rPr>
-          <w:rFonts w:eastAsia="Times New Roman" w:cs="Times New Roman"/>
-        </w:rPr>
-        <w:t>punish</w:t>
-      </w:r>
-      <w:r>
-        <w:rPr>
-          <w:rFonts w:eastAsia="Times New Roman" w:cs="Times New Roman"/>
-        </w:rPr>
-        <w:t>ing</w:t>
-      </w:r>
-      <w:r>
-        <w:rPr>
-          <w:rFonts w:eastAsia="Times New Roman" w:cs="Times New Roman"/>
-        </w:rPr>
-        <w:t xml:space="preserve"> false positives</w:t>
-      </w:r>
-      <w:r>
-        <w:rPr>
-          <w:rFonts w:eastAsia="Times New Roman" w:cs="Times New Roman"/>
-        </w:rPr>
-        <w:t xml:space="preserve"> like F0.5 or F1 would be a good choice</w:t>
-      </w:r>
-      <w:r>
-        <w:rPr>
-          <w:rFonts w:eastAsia="Times New Roman" w:cs="Times New Roman"/>
-        </w:rPr>
-        <w:t xml:space="preserve">, but on the other hand </w:t>
-      </w:r>
-      <w:r>
-        <w:rPr>
-          <w:rFonts w:eastAsia="Times New Roman" w:cs="Times New Roman"/>
-        </w:rPr>
-        <w:t xml:space="preserve">it might also be helpful to look at the F2-score and maximize it to </w:t>
-      </w:r>
-      <w:r>
-        <w:rPr>
-          <w:rFonts w:eastAsia="Times New Roman" w:cs="Times New Roman"/>
-        </w:rPr>
-        <w:t>capture as much true positives as possible, but keeping in mind that there is a high probability of innocent people being falsely accused. Since a model should never be used as a definitive prove, a model with maximized F2-score could still narrow down the number of persons to investigate further. Using another model with a maximized F0.5-score might allow to differentiate between high interest POIs and a wider field of probable POIs as predicted by the F2-maximizing model, thus helping to prioritize the investigations.</w:t>
-      </w:r>
-    </w:p>
-    <w:p>
-      <w:pPr>
-        <w:pStyle w:val="ListParagraph"/>
-        <w:spacing w:before="100" w:beforeAutospacing="1" w:after="100" w:afterAutospacing="1" w:line="240" w:lineRule="auto"/>
-        <w:ind w:left="0"/>
-        <w:jc w:val="both"/>
-        <w:rPr>
-          <w:rFonts w:eastAsia="Times New Roman" w:cs="Times New Roman"/>
-        </w:rPr>
-      </w:pPr>
-    </w:p>
-    <w:p>
-      <w:pPr>
-        <w:pStyle w:val="ListParagraph"/>
-        <w:spacing w:before="100" w:beforeAutospacing="1" w:after="100" w:afterAutospacing="1" w:line="240" w:lineRule="auto"/>
-        <w:ind w:left="0"/>
-        <w:jc w:val="both"/>
-        <w:rPr>
-          <w:rFonts w:eastAsia="Times New Roman" w:cs="Times New Roman"/>
-        </w:rPr>
-      </w:pPr>
-      <w:r>
-        <w:rPr>
-          <w:rFonts w:eastAsia="Times New Roman" w:cs="Times New Roman"/>
-        </w:rPr>
-        <w:t xml:space="preserve">The scores the </w:t>
-      </w:r>
-      <w:proofErr w:type="spellStart"/>
-      <w:r>
-        <w:rPr>
-          <w:rFonts w:eastAsia="Times New Roman" w:cs="Times New Roman"/>
-        </w:rPr>
-        <w:t>AdaBoost</w:t>
-      </w:r>
-      <w:proofErr w:type="spellEnd"/>
-      <w:r>
-        <w:rPr>
-          <w:rFonts w:eastAsia="Times New Roman" w:cs="Times New Roman"/>
-        </w:rPr>
-        <w:t xml:space="preserve"> model reached were:</w:t>
-      </w:r>
-    </w:p>
-    <w:p>
-      <w:pPr>
-        <w:numPr>
-          <w:ilvl w:val="0"/>
-          <w:numId w:val="15"/>
-        </w:numPr>
-        <w:spacing w:before="100" w:beforeAutospacing="1" w:after="100" w:afterAutospacing="1" w:line="240" w:lineRule="auto"/>
-        <w:ind w:left="0"/>
-        <w:rPr>
-          <w:rFonts w:eastAsia="Times New Roman" w:cs="Times New Roman"/>
-          <w:sz w:val="24"/>
-          <w:szCs w:val="24"/>
-        </w:rPr>
-      </w:pPr>
-      <w:r>
-        <w:rPr>
-          <w:rFonts w:eastAsia="Times New Roman" w:cs="Times New Roman"/>
-          <w:sz w:val="24"/>
-          <w:szCs w:val="24"/>
-        </w:rPr>
-        <w:t xml:space="preserve">Accuracy: </w:t>
-      </w:r>
-      <w:r>
-        <w:rPr>
-          <w:rFonts w:eastAsia="Times New Roman" w:cs="Times New Roman"/>
-          <w:b/>
-          <w:bCs/>
-          <w:sz w:val="24"/>
-          <w:szCs w:val="24"/>
-        </w:rPr>
-        <w:t>0.8298</w:t>
-      </w:r>
-    </w:p>
-    <w:p>
-      <w:pPr>
-        <w:numPr>
-          <w:ilvl w:val="0"/>
-          <w:numId w:val="15"/>
-        </w:numPr>
-        <w:spacing w:before="100" w:beforeAutospacing="1" w:after="100" w:afterAutospacing="1" w:line="240" w:lineRule="auto"/>
-        <w:ind w:left="0"/>
-        <w:rPr>
-          <w:rFonts w:eastAsia="Times New Roman" w:cs="Times New Roman"/>
-          <w:sz w:val="24"/>
-          <w:szCs w:val="24"/>
-        </w:rPr>
-      </w:pPr>
-      <w:r>
-        <w:rPr>
-          <w:rFonts w:eastAsia="Times New Roman" w:cs="Times New Roman"/>
-          <w:sz w:val="24"/>
-          <w:szCs w:val="24"/>
-        </w:rPr>
-        <w:t xml:space="preserve">Precision: </w:t>
-      </w:r>
-      <w:r>
-        <w:rPr>
-          <w:rFonts w:eastAsia="Times New Roman" w:cs="Times New Roman"/>
-          <w:b/>
-          <w:bCs/>
-          <w:sz w:val="24"/>
-          <w:szCs w:val="24"/>
-        </w:rPr>
-        <w:t>0.3454</w:t>
-      </w:r>
-    </w:p>
-    <w:p>
-      <w:pPr>
-        <w:numPr>
-          <w:ilvl w:val="0"/>
-          <w:numId w:val="15"/>
-        </w:numPr>
-        <w:spacing w:before="100" w:beforeAutospacing="1" w:after="100" w:afterAutospacing="1" w:line="240" w:lineRule="auto"/>
-        <w:ind w:left="0"/>
-        <w:rPr>
-          <w:rFonts w:eastAsia="Times New Roman" w:cs="Times New Roman"/>
-          <w:sz w:val="24"/>
-          <w:szCs w:val="24"/>
-        </w:rPr>
-      </w:pPr>
-      <w:r>
-        <w:rPr>
-          <w:rFonts w:eastAsia="Times New Roman" w:cs="Times New Roman"/>
-          <w:sz w:val="24"/>
-          <w:szCs w:val="24"/>
-        </w:rPr>
-        <w:t xml:space="preserve">Recall: </w:t>
-      </w:r>
-      <w:r>
-        <w:rPr>
-          <w:rFonts w:eastAsia="Times New Roman" w:cs="Times New Roman"/>
-          <w:b/>
-          <w:bCs/>
-          <w:sz w:val="24"/>
-          <w:szCs w:val="24"/>
-        </w:rPr>
-        <w:t>0.309</w:t>
-      </w:r>
-    </w:p>
-    <w:p>
-      <w:pPr>
-        <w:numPr>
-          <w:ilvl w:val="0"/>
-          <w:numId w:val="15"/>
-        </w:numPr>
-        <w:spacing w:before="100" w:beforeAutospacing="1" w:after="100" w:afterAutospacing="1" w:line="240" w:lineRule="auto"/>
-        <w:ind w:left="0"/>
-        <w:rPr>
-          <w:rFonts w:eastAsia="Times New Roman" w:cs="Times New Roman"/>
-          <w:sz w:val="24"/>
-          <w:szCs w:val="24"/>
-        </w:rPr>
-      </w:pPr>
-      <w:r>
-        <w:rPr>
-          <w:rFonts w:eastAsia="Times New Roman" w:cs="Times New Roman"/>
-          <w:sz w:val="24"/>
-          <w:szCs w:val="24"/>
-        </w:rPr>
-        <w:t xml:space="preserve">F1: </w:t>
-      </w:r>
-      <w:r>
-        <w:rPr>
-          <w:rFonts w:eastAsia="Times New Roman" w:cs="Times New Roman"/>
-          <w:b/>
-          <w:bCs/>
-          <w:sz w:val="24"/>
-          <w:szCs w:val="24"/>
-        </w:rPr>
-        <w:t>0.3262</w:t>
-      </w:r>
-    </w:p>
-    <w:p>
-      <w:pPr>
-        <w:numPr>
-          <w:ilvl w:val="0"/>
-          <w:numId w:val="15"/>
-        </w:numPr>
-        <w:spacing w:before="100" w:beforeAutospacing="1" w:after="100" w:afterAutospacing="1" w:line="240" w:lineRule="auto"/>
-        <w:ind w:left="0"/>
-        <w:rPr>
-          <w:rFonts w:eastAsia="Times New Roman" w:cs="Times New Roman"/>
-          <w:sz w:val="24"/>
-          <w:szCs w:val="24"/>
-        </w:rPr>
-      </w:pPr>
-      <w:r>
-        <w:rPr>
-          <w:rFonts w:eastAsia="Times New Roman" w:cs="Times New Roman"/>
-          <w:sz w:val="24"/>
-          <w:szCs w:val="24"/>
-        </w:rPr>
-        <w:t xml:space="preserve">F2: </w:t>
-      </w:r>
-      <w:r>
-        <w:rPr>
-          <w:rFonts w:eastAsia="Times New Roman" w:cs="Times New Roman"/>
-          <w:b/>
-          <w:bCs/>
-          <w:sz w:val="24"/>
-          <w:szCs w:val="24"/>
-        </w:rPr>
-        <w:t>0.3156</w:t>
-      </w:r>
-    </w:p>
-    <w:p>
-      <w:pPr>
-        <w:spacing w:before="100" w:beforeAutospacing="1" w:after="100" w:afterAutospacing="1" w:line="240" w:lineRule="auto"/>
-        <w:rPr>
-          <w:rFonts w:eastAsia="Times New Roman" w:cs="Times New Roman"/>
-          <w:sz w:val="24"/>
-          <w:szCs w:val="24"/>
-        </w:rPr>
-      </w:pPr>
-      <w:r>
-        <w:rPr>
-          <w:rFonts w:eastAsia="Times New Roman" w:cs="Times New Roman"/>
-          <w:sz w:val="24"/>
-          <w:szCs w:val="24"/>
-        </w:rPr>
-        <w:t>Using the provided tester function results in slightly higher scores. That happens because the scaling and transformation are done on the whole dataset and not on the divided dataset.</w:t>
-      </w:r>
       <w:bookmarkStart w:id="0" w:name="_GoBack"/>
       <w:bookmarkEnd w:id="0"/>
-    </w:p>
-    <w:p>
-      <w:pPr>
-        <w:pStyle w:val="ListParagraph"/>
-        <w:spacing w:before="100" w:beforeAutospacing="1" w:after="100" w:afterAutospacing="1" w:line="240" w:lineRule="auto"/>
-        <w:ind w:left="284"/>
-        <w:jc w:val="both"/>
-        <w:rPr>
-          <w:rFonts w:eastAsia="Times New Roman" w:cs="Times New Roman"/>
-        </w:rPr>
-      </w:pPr>
-    </w:p>
-    <w:p>
-      <w:pPr>
-        <w:spacing w:before="100" w:beforeAutospacing="1" w:after="100" w:afterAutospacing="1" w:line="240" w:lineRule="auto"/>
-        <w:jc w:val="both"/>
-        <w:rPr>
-          <w:rFonts w:eastAsia="Times New Roman" w:cs="Times New Roman"/>
-        </w:rPr>
-      </w:pPr>
-    </w:p>
-    <w:p>
-      <w:pPr>
-        <w:jc w:val="both"/>
-      </w:pPr>
+      <w:r>
+        <w:rPr>
+          <w:rFonts w:eastAsia="Times New Roman" w:cs="Times New Roman"/>
+        </w:rPr>
+        <w:t xml:space="preserve">The aim of this project was to build a prediction algorithm to predict persons involved in fraud. </w:t>
+      </w:r>
+      <w:r>
+        <w:rPr>
+          <w:rFonts w:eastAsia="Times New Roman" w:cs="Times New Roman"/>
+        </w:rPr>
+        <w:t>As discussed above p</w:t>
+      </w:r>
+      <w:r>
+        <w:rPr>
+          <w:rFonts w:eastAsia="Times New Roman" w:cs="Times New Roman"/>
+        </w:rPr>
+        <w:t xml:space="preserve">icking the best evaluation score should take into account the presumption of innocence. Thus </w:t>
+      </w:r>
+      <w:r>
+        <w:rPr>
+          <w:rFonts w:eastAsia="Times New Roman" w:cs="Times New Roman"/>
+        </w:rPr>
+        <w:t xml:space="preserve">a score </w:t>
+      </w:r>
+      <w:r>
+        <w:rPr>
+          <w:rFonts w:eastAsia="Times New Roman" w:cs="Times New Roman"/>
+        </w:rPr>
+        <w:t>punish</w:t>
+      </w:r>
+      <w:r>
+        <w:rPr>
+          <w:rFonts w:eastAsia="Times New Roman" w:cs="Times New Roman"/>
+        </w:rPr>
+        <w:t>ing</w:t>
+      </w:r>
+      <w:r>
+        <w:rPr>
+          <w:rFonts w:eastAsia="Times New Roman" w:cs="Times New Roman"/>
+        </w:rPr>
+        <w:t xml:space="preserve"> false positives</w:t>
+      </w:r>
+      <w:r>
+        <w:rPr>
+          <w:rFonts w:eastAsia="Times New Roman" w:cs="Times New Roman"/>
+        </w:rPr>
+        <w:t xml:space="preserve"> like F0.5 or </w:t>
+      </w:r>
+      <w:r>
+        <w:rPr>
+          <w:rFonts w:eastAsia="Times New Roman" w:cs="Times New Roman"/>
+        </w:rPr>
+        <w:t>precision alone</w:t>
+      </w:r>
+      <w:r>
+        <w:rPr>
+          <w:rFonts w:eastAsia="Times New Roman" w:cs="Times New Roman"/>
+        </w:rPr>
+        <w:t xml:space="preserve"> would be a good choice</w:t>
+      </w:r>
+      <w:r>
+        <w:rPr>
+          <w:rFonts w:eastAsia="Times New Roman" w:cs="Times New Roman"/>
+        </w:rPr>
+        <w:t xml:space="preserve">, but on the other hand </w:t>
+      </w:r>
+      <w:r>
+        <w:rPr>
+          <w:rFonts w:eastAsia="Times New Roman" w:cs="Times New Roman"/>
+        </w:rPr>
+        <w:t>it might also be helpful to look at the F2-score</w:t>
+      </w:r>
+      <w:r>
+        <w:rPr>
+          <w:rFonts w:eastAsia="Times New Roman" w:cs="Times New Roman"/>
+        </w:rPr>
+        <w:t xml:space="preserve"> or recall</w:t>
+      </w:r>
+      <w:r>
+        <w:rPr>
+          <w:rFonts w:eastAsia="Times New Roman" w:cs="Times New Roman"/>
+        </w:rPr>
+        <w:t xml:space="preserve"> and maximize it to </w:t>
+      </w:r>
+      <w:r>
+        <w:rPr>
+          <w:rFonts w:eastAsia="Times New Roman" w:cs="Times New Roman"/>
+        </w:rPr>
+        <w:t>capture as much true positives as possible, but keeping in mind that there is a high probability of innocent people being falsely accused. Since a model should never be used as a definitive prove, a model with maximized F2-score</w:t>
+      </w:r>
+      <w:r>
+        <w:rPr>
+          <w:rFonts w:eastAsia="Times New Roman" w:cs="Times New Roman"/>
+        </w:rPr>
+        <w:t>/recall</w:t>
+      </w:r>
+      <w:r>
+        <w:rPr>
+          <w:rFonts w:eastAsia="Times New Roman" w:cs="Times New Roman"/>
+        </w:rPr>
+        <w:t xml:space="preserve"> could still narrow down the number of persons to investigate further. Using another model with a maximized F0.5</w:t>
+      </w:r>
+      <w:r>
+        <w:rPr>
+          <w:rFonts w:eastAsia="Times New Roman" w:cs="Times New Roman"/>
+        </w:rPr>
+        <w:t>/precision</w:t>
+      </w:r>
+      <w:r>
+        <w:rPr>
+          <w:rFonts w:eastAsia="Times New Roman" w:cs="Times New Roman"/>
+        </w:rPr>
+        <w:t xml:space="preserve">-score might allow to differentiate between high interest </w:t>
+      </w:r>
+      <w:r>
+        <w:rPr>
+          <w:rFonts w:eastAsia="Times New Roman" w:cs="Times New Roman"/>
+        </w:rPr>
+        <w:t>suspects</w:t>
+      </w:r>
+      <w:r>
+        <w:rPr>
+          <w:rFonts w:eastAsia="Times New Roman" w:cs="Times New Roman"/>
+        </w:rPr>
+        <w:t xml:space="preserve"> and a wider field of probable </w:t>
+      </w:r>
+      <w:r>
+        <w:rPr>
+          <w:rFonts w:eastAsia="Times New Roman" w:cs="Times New Roman"/>
+        </w:rPr>
+        <w:t>suspects</w:t>
+      </w:r>
+      <w:r>
+        <w:rPr>
+          <w:rFonts w:eastAsia="Times New Roman" w:cs="Times New Roman"/>
+        </w:rPr>
+        <w:t xml:space="preserve"> as predicted by the F2</w:t>
+      </w:r>
+      <w:r>
+        <w:rPr>
+          <w:rFonts w:eastAsia="Times New Roman" w:cs="Times New Roman"/>
+        </w:rPr>
+        <w:t>/recall</w:t>
+      </w:r>
+      <w:r>
+        <w:rPr>
+          <w:rFonts w:eastAsia="Times New Roman" w:cs="Times New Roman"/>
+        </w:rPr>
+        <w:t>-maximizing model, thus helping to prioritize the investigations.</w:t>
+      </w:r>
+      <w:r>
+        <w:rPr>
+          <w:rFonts w:eastAsia="Times New Roman" w:cs="Times New Roman"/>
+        </w:rPr>
+        <w:t xml:space="preserve"> </w:t>
+      </w:r>
     </w:p>
     <w:sectPr>
       <w:pgSz w:w="12240" w:h="15840"/>
@@ -3425,7 +4336,7 @@
 </file>
 
 <file path=word/numbering.xml><?xml version="1.0" encoding="utf-8"?>
-<w:numbering xmlns:wpc="http://schemas.microsoft.com/office/word/2010/wordprocessingCanvas" xmlns:mc="http://schemas.openxmlformats.org/markup-compatibility/2006" xmlns:o="urn:schemas-microsoft-com:office:office" xmlns:r="http://schemas.openxmlformats.org/officeDocument/2006/relationships" xmlns:m="http://schemas.openxmlformats.org/officeDocument/2006/math" xmlns:v="urn:schemas-microsoft-com:vml" xmlns:wp14="http://schemas.microsoft.com/office/word/2010/wordprocessingDrawing" xmlns:wp="http://schemas.openxmlformats.org/drawingml/2006/wordprocessingDrawing" xmlns:w10="urn:schemas-microsoft-com:office:word" xmlns:w="http://schemas.openxmlformats.org/wordprocessingml/2006/main" xmlns:w14="http://schemas.microsoft.com/office/word/2010/wordml" xmlns:w15="http://schemas.microsoft.com/office/word/2012/wordml" xmlns:wpg="http://schemas.microsoft.com/office/word/2010/wordprocessingGroup" xmlns:wpi="http://schemas.microsoft.com/office/word/2010/wordprocessingInk" xmlns:wne="http://schemas.microsoft.com/office/word/2006/wordml" xmlns:wps="http://schemas.microsoft.com/office/word/2010/wordprocessingShape" mc:Ignorable="w14 w15 wp14">
+<w:numbering xmlns:wpc="http://schemas.microsoft.com/office/word/2010/wordprocessingCanvas" xmlns:cx="http://schemas.microsoft.com/office/drawing/2014/chartex" xmlns:cx1="http://schemas.microsoft.com/office/drawing/2015/9/8/chartex" xmlns:cx2="http://schemas.microsoft.com/office/drawing/2015/10/21/chartex" xmlns:mc="http://schemas.openxmlformats.org/markup-compatibility/2006" xmlns:o="urn:schemas-microsoft-com:office:office" xmlns:r="http://schemas.openxmlformats.org/officeDocument/2006/relationships" xmlns:m="http://schemas.openxmlformats.org/officeDocument/2006/math" xmlns:v="urn:schemas-microsoft-com:vml" xmlns:wp14="http://schemas.microsoft.com/office/word/2010/wordprocessingDrawing" xmlns:wp="http://schemas.openxmlformats.org/drawingml/2006/wordprocessingDrawing" xmlns:w10="urn:schemas-microsoft-com:office:word" xmlns:w="http://schemas.openxmlformats.org/wordprocessingml/2006/main" xmlns:w14="http://schemas.microsoft.com/office/word/2010/wordml" xmlns:w15="http://schemas.microsoft.com/office/word/2012/wordml" xmlns:w16se="http://schemas.microsoft.com/office/word/2015/wordml/symex" xmlns:wpg="http://schemas.microsoft.com/office/word/2010/wordprocessingGroup" xmlns:wpi="http://schemas.microsoft.com/office/word/2010/wordprocessingInk" xmlns:wne="http://schemas.microsoft.com/office/word/2006/wordml" xmlns:wps="http://schemas.microsoft.com/office/word/2010/wordprocessingShape" mc:Ignorable="w14 w15 w16se wp14">
   <w:abstractNum w:abstractNumId="0" w15:restartNumberingAfterBreak="0">
     <w:nsid w:val="028850B6"/>
     <w:multiLevelType w:val="multilevel"/>
@@ -3752,7 +4663,7 @@
         <w:rFonts w:hint="default"/>
       </w:rPr>
     </w:lvl>
-    <w:lvl w:ilvl="2" w:tentative="1">
+    <w:lvl w:ilvl="2">
       <w:start w:val="1"/>
       <w:numFmt w:val="decimal"/>
       <w:lvlText w:val="%3."/>
@@ -4917,6 +5828,119 @@
     </w:lvl>
   </w:abstractNum>
   <w:abstractNum w:abstractNumId="11" w15:restartNumberingAfterBreak="0">
+    <w:nsid w:val="4DFC006C"/>
+    <w:multiLevelType w:val="hybridMultilevel"/>
+    <w:tmpl w:val="2696BE58"/>
+    <w:lvl w:ilvl="0" w:tplc="04090001">
+      <w:start w:val="1"/>
+      <w:numFmt w:val="bullet"/>
+      <w:lvlText w:val=""/>
+      <w:lvlJc w:val="left"/>
+      <w:pPr>
+        <w:ind w:left="720" w:hanging="360"/>
+      </w:pPr>
+      <w:rPr>
+        <w:rFonts w:ascii="Symbol" w:hAnsi="Symbol" w:hint="default"/>
+      </w:rPr>
+    </w:lvl>
+    <w:lvl w:ilvl="1" w:tplc="04090003" w:tentative="1">
+      <w:start w:val="1"/>
+      <w:numFmt w:val="bullet"/>
+      <w:lvlText w:val="o"/>
+      <w:lvlJc w:val="left"/>
+      <w:pPr>
+        <w:ind w:left="1440" w:hanging="360"/>
+      </w:pPr>
+      <w:rPr>
+        <w:rFonts w:ascii="Courier New" w:hAnsi="Courier New" w:cs="Courier New" w:hint="default"/>
+      </w:rPr>
+    </w:lvl>
+    <w:lvl w:ilvl="2" w:tplc="04090005" w:tentative="1">
+      <w:start w:val="1"/>
+      <w:numFmt w:val="bullet"/>
+      <w:lvlText w:val=""/>
+      <w:lvlJc w:val="left"/>
+      <w:pPr>
+        <w:ind w:left="2160" w:hanging="360"/>
+      </w:pPr>
+      <w:rPr>
+        <w:rFonts w:ascii="Wingdings" w:hAnsi="Wingdings" w:hint="default"/>
+      </w:rPr>
+    </w:lvl>
+    <w:lvl w:ilvl="3" w:tplc="04090001" w:tentative="1">
+      <w:start w:val="1"/>
+      <w:numFmt w:val="bullet"/>
+      <w:lvlText w:val=""/>
+      <w:lvlJc w:val="left"/>
+      <w:pPr>
+        <w:ind w:left="2880" w:hanging="360"/>
+      </w:pPr>
+      <w:rPr>
+        <w:rFonts w:ascii="Symbol" w:hAnsi="Symbol" w:hint="default"/>
+      </w:rPr>
+    </w:lvl>
+    <w:lvl w:ilvl="4" w:tplc="04090003" w:tentative="1">
+      <w:start w:val="1"/>
+      <w:numFmt w:val="bullet"/>
+      <w:lvlText w:val="o"/>
+      <w:lvlJc w:val="left"/>
+      <w:pPr>
+        <w:ind w:left="3600" w:hanging="360"/>
+      </w:pPr>
+      <w:rPr>
+        <w:rFonts w:ascii="Courier New" w:hAnsi="Courier New" w:cs="Courier New" w:hint="default"/>
+      </w:rPr>
+    </w:lvl>
+    <w:lvl w:ilvl="5" w:tplc="04090005" w:tentative="1">
+      <w:start w:val="1"/>
+      <w:numFmt w:val="bullet"/>
+      <w:lvlText w:val=""/>
+      <w:lvlJc w:val="left"/>
+      <w:pPr>
+        <w:ind w:left="4320" w:hanging="360"/>
+      </w:pPr>
+      <w:rPr>
+        <w:rFonts w:ascii="Wingdings" w:hAnsi="Wingdings" w:hint="default"/>
+      </w:rPr>
+    </w:lvl>
+    <w:lvl w:ilvl="6" w:tplc="04090001" w:tentative="1">
+      <w:start w:val="1"/>
+      <w:numFmt w:val="bullet"/>
+      <w:lvlText w:val=""/>
+      <w:lvlJc w:val="left"/>
+      <w:pPr>
+        <w:ind w:left="5040" w:hanging="360"/>
+      </w:pPr>
+      <w:rPr>
+        <w:rFonts w:ascii="Symbol" w:hAnsi="Symbol" w:hint="default"/>
+      </w:rPr>
+    </w:lvl>
+    <w:lvl w:ilvl="7" w:tplc="04090003" w:tentative="1">
+      <w:start w:val="1"/>
+      <w:numFmt w:val="bullet"/>
+      <w:lvlText w:val="o"/>
+      <w:lvlJc w:val="left"/>
+      <w:pPr>
+        <w:ind w:left="5760" w:hanging="360"/>
+      </w:pPr>
+      <w:rPr>
+        <w:rFonts w:ascii="Courier New" w:hAnsi="Courier New" w:cs="Courier New" w:hint="default"/>
+      </w:rPr>
+    </w:lvl>
+    <w:lvl w:ilvl="8" w:tplc="04090005" w:tentative="1">
+      <w:start w:val="1"/>
+      <w:numFmt w:val="bullet"/>
+      <w:lvlText w:val=""/>
+      <w:lvlJc w:val="left"/>
+      <w:pPr>
+        <w:ind w:left="6480" w:hanging="360"/>
+      </w:pPr>
+      <w:rPr>
+        <w:rFonts w:ascii="Wingdings" w:hAnsi="Wingdings" w:hint="default"/>
+      </w:rPr>
+    </w:lvl>
+  </w:abstractNum>
+  <w:abstractNum w:abstractNumId="12" w15:restartNumberingAfterBreak="0">
     <w:nsid w:val="573B33E8"/>
     <w:multiLevelType w:val="hybridMultilevel"/>
     <w:tmpl w:val="02F4A738"/>
@@ -5029,7 +6053,7 @@
       </w:rPr>
     </w:lvl>
   </w:abstractNum>
-  <w:abstractNum w:abstractNumId="12" w15:restartNumberingAfterBreak="0">
+  <w:abstractNum w:abstractNumId="13" w15:restartNumberingAfterBreak="0">
     <w:nsid w:val="639C2E84"/>
     <w:multiLevelType w:val="multilevel"/>
     <w:tmpl w:val="940C3764"/>
@@ -5142,7 +6166,7 @@
       </w:pPr>
     </w:lvl>
   </w:abstractNum>
-  <w:abstractNum w:abstractNumId="13" w15:restartNumberingAfterBreak="0">
+  <w:abstractNum w:abstractNumId="14" w15:restartNumberingAfterBreak="0">
     <w:nsid w:val="769340BF"/>
     <w:multiLevelType w:val="multilevel"/>
     <w:tmpl w:val="26D4EC3A"/>
@@ -5255,7 +6279,7 @@
       </w:pPr>
     </w:lvl>
   </w:abstractNum>
-  <w:abstractNum w:abstractNumId="14" w15:restartNumberingAfterBreak="0">
+  <w:abstractNum w:abstractNumId="15" w15:restartNumberingAfterBreak="0">
     <w:nsid w:val="779E4019"/>
     <w:multiLevelType w:val="multilevel"/>
     <w:tmpl w:val="61DCC3EC"/>
@@ -5369,10 +6393,10 @@
     </w:lvl>
   </w:abstractNum>
   <w:num w:numId="1">
-    <w:abstractNumId w:val="14"/>
+    <w:abstractNumId w:val="15"/>
   </w:num>
   <w:num w:numId="2">
-    <w:abstractNumId w:val="12"/>
+    <w:abstractNumId w:val="13"/>
   </w:num>
   <w:num w:numId="3">
     <w:abstractNumId w:val="5"/>
@@ -5381,7 +6405,7 @@
     <w:abstractNumId w:val="3"/>
   </w:num>
   <w:num w:numId="5">
-    <w:abstractNumId w:val="13"/>
+    <w:abstractNumId w:val="14"/>
   </w:num>
   <w:num w:numId="6">
     <w:abstractNumId w:val="2"/>
@@ -5393,7 +6417,7 @@
     <w:abstractNumId w:val="8"/>
   </w:num>
   <w:num w:numId="9">
-    <w:abstractNumId w:val="11"/>
+    <w:abstractNumId w:val="12"/>
   </w:num>
   <w:num w:numId="10">
     <w:abstractNumId w:val="7"/>
@@ -5413,11 +6437,14 @@
   <w:num w:numId="15">
     <w:abstractNumId w:val="0"/>
   </w:num>
+  <w:num w:numId="16">
+    <w:abstractNumId w:val="11"/>
+  </w:num>
 </w:numbering>
 </file>
 
 <file path=word/styles.xml><?xml version="1.0" encoding="utf-8"?>
-<w:styles xmlns:mc="http://schemas.openxmlformats.org/markup-compatibility/2006" xmlns:r="http://schemas.openxmlformats.org/officeDocument/2006/relationships" xmlns:w="http://schemas.openxmlformats.org/wordprocessingml/2006/main" xmlns:w14="http://schemas.microsoft.com/office/word/2010/wordml" xmlns:w15="http://schemas.microsoft.com/office/word/2012/wordml" mc:Ignorable="w14 w15">
+<w:styles xmlns:mc="http://schemas.openxmlformats.org/markup-compatibility/2006" xmlns:r="http://schemas.openxmlformats.org/officeDocument/2006/relationships" xmlns:w="http://schemas.openxmlformats.org/wordprocessingml/2006/main" xmlns:w14="http://schemas.microsoft.com/office/word/2010/wordml" xmlns:w15="http://schemas.microsoft.com/office/word/2012/wordml" xmlns:w16se="http://schemas.microsoft.com/office/word/2015/wordml/symex" mc:Ignorable="w14 w15 w16se">
   <w:docDefaults>
     <w:rPrDefault>
       <w:rPr>
@@ -5433,7 +6460,7 @@
       </w:pPr>
     </w:pPrDefault>
   </w:docDefaults>
-  <w:latentStyles w:defLockedState="0" w:defUIPriority="99" w:defSemiHidden="0" w:defUnhideWhenUsed="0" w:defQFormat="0" w:count="371">
+  <w:latentStyles w:defLockedState="0" w:defUIPriority="99" w:defSemiHidden="0" w:defUnhideWhenUsed="0" w:defQFormat="0" w:count="372">
     <w:lsdException w:name="Normal" w:uiPriority="0" w:qFormat="1"/>
     <w:lsdException w:name="heading 1" w:uiPriority="9" w:qFormat="1"/>
     <w:lsdException w:name="heading 2" w:semiHidden="1" w:uiPriority="9" w:unhideWhenUsed="1" w:qFormat="1"/>
@@ -5805,6 +6832,7 @@
     <w:lsdException w:name="List Table 5 Dark Accent 6" w:uiPriority="50"/>
     <w:lsdException w:name="List Table 6 Colorful Accent 6" w:uiPriority="51"/>
     <w:lsdException w:name="List Table 7 Colorful Accent 6" w:uiPriority="52"/>
+    <w:lsdException w:name="Mention" w:semiHidden="1" w:unhideWhenUsed="1"/>
   </w:latentStyles>
   <w:style w:type="paragraph" w:default="1" w:styleId="Normal">
     <w:name w:val="Normal"/>
@@ -5988,6 +7016,25 @@
       <w:sz w:val="24"/>
       <w:szCs w:val="24"/>
     </w:rPr>
+  </w:style>
+  <w:style w:type="table" w:styleId="TableGrid">
+    <w:name w:val="Table Grid"/>
+    <w:basedOn w:val="TableNormal"/>
+    <w:uiPriority w:val="39"/>
+    <w:rsid w:val="00250C36"/>
+    <w:pPr>
+      <w:spacing w:after="0" w:line="240" w:lineRule="auto"/>
+    </w:pPr>
+    <w:tblPr>
+      <w:tblBorders>
+        <w:top w:val="single" w:sz="4" w:space="0" w:color="auto"/>
+        <w:left w:val="single" w:sz="4" w:space="0" w:color="auto"/>
+        <w:bottom w:val="single" w:sz="4" w:space="0" w:color="auto"/>
+        <w:right w:val="single" w:sz="4" w:space="0" w:color="auto"/>
+        <w:insideH w:val="single" w:sz="4" w:space="0" w:color="auto"/>
+        <w:insideV w:val="single" w:sz="4" w:space="0" w:color="auto"/>
+      </w:tblBorders>
+    </w:tblPr>
   </w:style>
 </w:styles>
 </file>
